--- a/Report Writing/Chapter 2.docx
+++ b/Report Writing/Chapter 2.docx
@@ -1,417 +1,265 @@
 
 <file path=word/document.xml><?xml version="1.0" encoding="utf-8"?>
-<w:document xmlns:wpc="http://schemas.microsoft.com/office/word/2010/wordprocessingCanvas" xmlns:cx="http://schemas.microsoft.com/office/drawing/2014/chartex" xmlns:cx1="http://schemas.microsoft.com/office/drawing/2015/9/8/chartex" xmlns:mc="http://schemas.openxmlformats.org/markup-compatibility/2006" xmlns:o="urn:schemas-microsoft-com:office:office" xmlns:r="http://schemas.openxmlformats.org/officeDocument/2006/relationships" xmlns:m="http://schemas.openxmlformats.org/officeDocument/2006/math" xmlns:v="urn:schemas-microsoft-com:vml" xmlns:wp14="http://schemas.microsoft.com/office/word/2010/wordprocessingDrawing" xmlns:wp="http://schemas.openxmlformats.org/drawingml/2006/wordprocessingDrawing" xmlns:w10="urn:schemas-microsoft-com:office:word" xmlns:w="http://schemas.openxmlformats.org/wordprocessingml/2006/main" xmlns:w14="http://schemas.microsoft.com/office/word/2010/wordml" xmlns:w15="http://schemas.microsoft.com/office/word/2012/wordml" xmlns:w16se="http://schemas.microsoft.com/office/word/2015/wordml/symex" xmlns:wpg="http://schemas.microsoft.com/office/word/2010/wordprocessingGroup" xmlns:wpi="http://schemas.microsoft.com/office/word/2010/wordprocessingInk" xmlns:wne="http://schemas.microsoft.com/office/word/2006/wordml" xmlns:wps="http://schemas.microsoft.com/office/word/2010/wordprocessingShape" mc:Ignorable="w14 w15 w16se wp14">
+<w:document xmlns:wpc="http://schemas.microsoft.com/office/word/2010/wordprocessingCanvas" xmlns:cx="http://schemas.microsoft.com/office/drawing/2014/chartex" xmlns:mc="http://schemas.openxmlformats.org/markup-compatibility/2006" xmlns:o="urn:schemas-microsoft-com:office:office" xmlns:r="http://schemas.openxmlformats.org/officeDocument/2006/relationships" xmlns:m="http://schemas.openxmlformats.org/officeDocument/2006/math" xmlns:v="urn:schemas-microsoft-com:vml" xmlns:wp14="http://schemas.microsoft.com/office/word/2010/wordprocessingDrawing" xmlns:wp="http://schemas.openxmlformats.org/drawingml/2006/wordprocessingDrawing" xmlns:w10="urn:schemas-microsoft-com:office:word" xmlns:w="http://schemas.openxmlformats.org/wordprocessingml/2006/main" xmlns:w14="http://schemas.microsoft.com/office/word/2010/wordml" xmlns:w15="http://schemas.microsoft.com/office/word/2012/wordml" xmlns:w16se="http://schemas.microsoft.com/office/word/2015/wordml/symex" xmlns:wpg="http://schemas.microsoft.com/office/word/2010/wordprocessingGroup" xmlns:wpi="http://schemas.microsoft.com/office/word/2010/wordprocessingInk" xmlns:wne="http://schemas.microsoft.com/office/word/2006/wordml" xmlns:wps="http://schemas.microsoft.com/office/word/2010/wordprocessingShape" mc:Ignorable="w14 w15 w16se wp14">
   <w:body>
     <w:p>
       <w:pPr>
-        <w:jc w:val="center"/>
-        <w:rPr>
-          <w:rFonts w:ascii="Times New Roman" w:hAnsi="Times New Roman" w:cs="Times New Roman"/>
-          <w:b/>
-          <w:color w:val="0070C0"/>
-          <w:sz w:val="32"/>
-        </w:rPr>
-      </w:pPr>
-      <w:r>
-        <w:rPr>
-          <w:rFonts w:ascii="Times New Roman" w:hAnsi="Times New Roman" w:cs="Times New Roman"/>
-          <w:b/>
-          <w:color w:val="0070C0"/>
-          <w:sz w:val="32"/>
-        </w:rPr>
+        <w:pStyle w:val="Heading1"/>
+      </w:pPr>
+      <w:r>
         <w:t>CHAPTER 2</w:t>
+      </w:r>
+      <w:r>
+        <w:t xml:space="preserve">: </w:t>
+      </w:r>
+      <w:r>
+        <w:t>FEASIBILITY STUDIES OF THE</w:t>
+      </w:r>
+      <w:r>
+        <w:t xml:space="preserve"> HOTEL RESERVATION SYSTEM</w:t>
       </w:r>
     </w:p>
     <w:p>
       <w:pPr>
+        <w:spacing w:line="360" w:lineRule="auto"/>
         <w:jc w:val="both"/>
         <w:rPr>
           <w:rFonts w:ascii="Times New Roman" w:hAnsi="Times New Roman" w:cs="Times New Roman"/>
-          <w:b/>
-          <w:sz w:val="24"/>
-        </w:rPr>
-      </w:pPr>
-      <w:r>
-        <w:rPr>
-          <w:rFonts w:ascii="Times New Roman" w:hAnsi="Times New Roman" w:cs="Times New Roman"/>
-          <w:b/>
-          <w:color w:val="0070C0"/>
-          <w:sz w:val="32"/>
-        </w:rPr>
-        <w:t xml:space="preserve"> FEASIBILITY STUDIES OF A HOTEL RESERVATION SYSTEM</w:t>
+        </w:rPr>
+      </w:pPr>
+      <w:r>
+        <w:rPr>
+          <w:rFonts w:ascii="Times New Roman" w:hAnsi="Times New Roman" w:cs="Times New Roman"/>
+        </w:rPr>
+        <w:t>The feasibility study of the proposed system</w:t>
+      </w:r>
+      <w:r>
+        <w:rPr>
+          <w:rFonts w:ascii="Times New Roman" w:hAnsi="Times New Roman" w:cs="Times New Roman"/>
+        </w:rPr>
+        <w:t xml:space="preserve"> has the main objective</w:t>
+      </w:r>
+      <w:r>
+        <w:rPr>
+          <w:rFonts w:ascii="Times New Roman" w:hAnsi="Times New Roman" w:cs="Times New Roman"/>
+        </w:rPr>
+        <w:t xml:space="preserve"> </w:t>
+      </w:r>
+      <w:r>
+        <w:rPr>
+          <w:rFonts w:ascii="Times New Roman" w:hAnsi="Times New Roman" w:cs="Times New Roman"/>
+        </w:rPr>
+        <w:t>of</w:t>
+      </w:r>
+      <w:r>
+        <w:rPr>
+          <w:rFonts w:ascii="Times New Roman" w:hAnsi="Times New Roman" w:cs="Times New Roman"/>
+        </w:rPr>
+        <w:t xml:space="preserve"> assess</w:t>
+      </w:r>
+      <w:r>
+        <w:rPr>
+          <w:rFonts w:ascii="Times New Roman" w:hAnsi="Times New Roman" w:cs="Times New Roman"/>
+        </w:rPr>
+        <w:t>ing the</w:t>
+      </w:r>
+      <w:r>
+        <w:rPr>
+          <w:rFonts w:ascii="Times New Roman" w:hAnsi="Times New Roman" w:cs="Times New Roman"/>
+        </w:rPr>
+        <w:t xml:space="preserve"> viability </w:t>
+      </w:r>
+      <w:r>
+        <w:rPr>
+          <w:rFonts w:ascii="Times New Roman" w:hAnsi="Times New Roman" w:cs="Times New Roman"/>
+        </w:rPr>
+        <w:t>of developed plan and whether the proposed system</w:t>
+      </w:r>
+      <w:r>
+        <w:rPr>
+          <w:rFonts w:ascii="Times New Roman" w:hAnsi="Times New Roman" w:cs="Times New Roman"/>
+        </w:rPr>
+        <w:t xml:space="preserve"> will be successful or not</w:t>
+      </w:r>
+      <w:r>
+        <w:rPr>
+          <w:rFonts w:ascii="Times New Roman" w:hAnsi="Times New Roman" w:cs="Times New Roman"/>
+        </w:rPr>
+        <w:t xml:space="preserve"> in Cameroon</w:t>
+      </w:r>
+      <w:r>
+        <w:rPr>
+          <w:rFonts w:ascii="Times New Roman" w:hAnsi="Times New Roman" w:cs="Times New Roman"/>
+        </w:rPr>
+        <w:t>. With regards to the project (</w:t>
+      </w:r>
+      <w:r>
+        <w:rPr>
+          <w:rFonts w:ascii="Times New Roman" w:hAnsi="Times New Roman" w:cs="Times New Roman"/>
+        </w:rPr>
+        <w:t>Hotel Reservation System</w:t>
+      </w:r>
+      <w:r>
+        <w:rPr>
+          <w:rFonts w:ascii="Times New Roman" w:hAnsi="Times New Roman" w:cs="Times New Roman"/>
+        </w:rPr>
+        <w:t>)</w:t>
+      </w:r>
+      <w:r>
+        <w:rPr>
+          <w:rFonts w:ascii="Times New Roman" w:hAnsi="Times New Roman" w:cs="Times New Roman"/>
+        </w:rPr>
+        <w:t>, feasibilit</w:t>
+      </w:r>
+      <w:r>
+        <w:rPr>
+          <w:rFonts w:ascii="Times New Roman" w:hAnsi="Times New Roman" w:cs="Times New Roman"/>
+        </w:rPr>
+        <w:t>y study for the proposed</w:t>
+      </w:r>
+      <w:r>
+        <w:rPr>
+          <w:rFonts w:ascii="Times New Roman" w:hAnsi="Times New Roman" w:cs="Times New Roman"/>
+        </w:rPr>
+        <w:t xml:space="preserve"> system is crucial to determine if the project is worth pursuing</w:t>
+      </w:r>
+      <w:r>
+        <w:rPr>
+          <w:rFonts w:ascii="Times New Roman" w:hAnsi="Times New Roman" w:cs="Times New Roman"/>
+        </w:rPr>
+        <w:t xml:space="preserve"> and this was</w:t>
+      </w:r>
+      <w:r>
+        <w:rPr>
+          <w:rFonts w:ascii="Times New Roman" w:hAnsi="Times New Roman" w:cs="Times New Roman"/>
+        </w:rPr>
+        <w:t xml:space="preserve"> done by analyzing certain aspects that is: the commercial feasibility study, the technical feasibility study and the financial feasibility study</w:t>
+      </w:r>
+      <w:r>
+        <w:rPr>
+          <w:rFonts w:ascii="Times New Roman" w:hAnsi="Times New Roman" w:cs="Times New Roman"/>
+        </w:rPr>
+        <w:t>.</w:t>
       </w:r>
     </w:p>
     <w:p>
       <w:pPr>
-        <w:spacing w:line="360" w:lineRule="auto"/>
-        <w:jc w:val="both"/>
-        <w:rPr>
-          <w:rFonts w:ascii="Times New Roman" w:hAnsi="Times New Roman" w:cs="Times New Roman"/>
-          <w:sz w:val="26"/>
-          <w:szCs w:val="26"/>
-        </w:rPr>
-      </w:pPr>
-      <w:r>
-        <w:rPr>
-          <w:rFonts w:ascii="Times New Roman" w:hAnsi="Times New Roman" w:cs="Times New Roman"/>
-          <w:sz w:val="26"/>
-          <w:szCs w:val="26"/>
-        </w:rPr>
-        <w:t>The feasibility study of the proposed system</w:t>
-      </w:r>
-      <w:r>
-        <w:rPr>
-          <w:rFonts w:ascii="Times New Roman" w:hAnsi="Times New Roman" w:cs="Times New Roman"/>
-          <w:sz w:val="26"/>
-          <w:szCs w:val="26"/>
-        </w:rPr>
-        <w:t xml:space="preserve"> has the main objective</w:t>
-      </w:r>
-      <w:r>
-        <w:rPr>
-          <w:rFonts w:ascii="Times New Roman" w:hAnsi="Times New Roman" w:cs="Times New Roman"/>
-          <w:sz w:val="26"/>
-          <w:szCs w:val="26"/>
-        </w:rPr>
-        <w:t xml:space="preserve"> </w:t>
-      </w:r>
-      <w:r>
-        <w:rPr>
-          <w:rFonts w:ascii="Times New Roman" w:hAnsi="Times New Roman" w:cs="Times New Roman"/>
-          <w:sz w:val="26"/>
-          <w:szCs w:val="26"/>
-        </w:rPr>
-        <w:t>of</w:t>
-      </w:r>
-      <w:r>
-        <w:rPr>
-          <w:rFonts w:ascii="Times New Roman" w:hAnsi="Times New Roman" w:cs="Times New Roman"/>
-          <w:sz w:val="26"/>
-          <w:szCs w:val="26"/>
-        </w:rPr>
-        <w:t xml:space="preserve"> assess</w:t>
-      </w:r>
-      <w:r>
-        <w:rPr>
-          <w:rFonts w:ascii="Times New Roman" w:hAnsi="Times New Roman" w:cs="Times New Roman"/>
-          <w:sz w:val="26"/>
-          <w:szCs w:val="26"/>
-        </w:rPr>
-        <w:t>ing the</w:t>
-      </w:r>
-      <w:r>
-        <w:rPr>
-          <w:rFonts w:ascii="Times New Roman" w:hAnsi="Times New Roman" w:cs="Times New Roman"/>
-          <w:sz w:val="26"/>
-          <w:szCs w:val="26"/>
-        </w:rPr>
-        <w:t xml:space="preserve"> viability </w:t>
-      </w:r>
-      <w:r>
-        <w:rPr>
-          <w:rFonts w:ascii="Times New Roman" w:hAnsi="Times New Roman" w:cs="Times New Roman"/>
-          <w:sz w:val="26"/>
-          <w:szCs w:val="26"/>
-        </w:rPr>
-        <w:t>of developed plan and whether the proposed system</w:t>
-      </w:r>
-      <w:r>
-        <w:rPr>
-          <w:rFonts w:ascii="Times New Roman" w:hAnsi="Times New Roman" w:cs="Times New Roman"/>
-          <w:sz w:val="26"/>
-          <w:szCs w:val="26"/>
-        </w:rPr>
-        <w:t xml:space="preserve"> will be successful or not</w:t>
-      </w:r>
-      <w:r>
-        <w:rPr>
-          <w:rFonts w:ascii="Times New Roman" w:hAnsi="Times New Roman" w:cs="Times New Roman"/>
-          <w:sz w:val="26"/>
-          <w:szCs w:val="26"/>
-        </w:rPr>
-        <w:t xml:space="preserve"> in Cameroon</w:t>
-      </w:r>
-      <w:r>
-        <w:rPr>
-          <w:rFonts w:ascii="Times New Roman" w:hAnsi="Times New Roman" w:cs="Times New Roman"/>
-          <w:sz w:val="26"/>
-          <w:szCs w:val="26"/>
-        </w:rPr>
-        <w:t>. With regards to the project (</w:t>
-      </w:r>
-      <w:r>
-        <w:rPr>
-          <w:rFonts w:ascii="Times New Roman" w:hAnsi="Times New Roman" w:cs="Times New Roman"/>
-          <w:sz w:val="26"/>
-          <w:szCs w:val="26"/>
-        </w:rPr>
-        <w:t>Hotel Reservation System</w:t>
-      </w:r>
-      <w:r>
-        <w:rPr>
-          <w:rFonts w:ascii="Times New Roman" w:hAnsi="Times New Roman" w:cs="Times New Roman"/>
-          <w:sz w:val="26"/>
-          <w:szCs w:val="26"/>
-        </w:rPr>
-        <w:t>)</w:t>
-      </w:r>
-      <w:r>
-        <w:rPr>
-          <w:rFonts w:ascii="Times New Roman" w:hAnsi="Times New Roman" w:cs="Times New Roman"/>
-          <w:sz w:val="26"/>
-          <w:szCs w:val="26"/>
-        </w:rPr>
-        <w:t>, feasibilit</w:t>
-      </w:r>
-      <w:r>
-        <w:rPr>
-          <w:rFonts w:ascii="Times New Roman" w:hAnsi="Times New Roman" w:cs="Times New Roman"/>
-          <w:sz w:val="26"/>
-          <w:szCs w:val="26"/>
-        </w:rPr>
-        <w:t>y study for the proposed</w:t>
-      </w:r>
-      <w:r>
-        <w:rPr>
-          <w:rFonts w:ascii="Times New Roman" w:hAnsi="Times New Roman" w:cs="Times New Roman"/>
-          <w:sz w:val="26"/>
-          <w:szCs w:val="26"/>
-        </w:rPr>
-        <w:t xml:space="preserve"> system is crucial to determine if the project is worth pursuing</w:t>
-      </w:r>
-      <w:r>
-        <w:rPr>
-          <w:rFonts w:ascii="Times New Roman" w:hAnsi="Times New Roman" w:cs="Times New Roman"/>
-          <w:sz w:val="26"/>
-          <w:szCs w:val="26"/>
-        </w:rPr>
-        <w:t xml:space="preserve"> and this was</w:t>
-      </w:r>
-      <w:r>
-        <w:rPr>
-          <w:rFonts w:ascii="Times New Roman" w:hAnsi="Times New Roman" w:cs="Times New Roman"/>
-          <w:sz w:val="26"/>
-          <w:szCs w:val="26"/>
-        </w:rPr>
-        <w:t xml:space="preserve"> done by analyzing certain aspects that is: the commercial feasibility study, the technical feasibility study and the financial feasibility study</w:t>
-      </w:r>
-      <w:r>
-        <w:rPr>
-          <w:rFonts w:ascii="Times New Roman" w:hAnsi="Times New Roman" w:cs="Times New Roman"/>
-          <w:sz w:val="26"/>
-          <w:szCs w:val="26"/>
-        </w:rPr>
-        <w:t>.</w:t>
+        <w:pStyle w:val="Heading2"/>
+      </w:pPr>
+      <w:r>
+        <w:t>SECTION 1</w:t>
+      </w:r>
+      <w:r>
+        <w:t>: COMMERCIAL FEASIBILITY</w:t>
       </w:r>
     </w:p>
     <w:p>
       <w:pPr>
-        <w:jc w:val="both"/>
-        <w:rPr>
-          <w:rFonts w:ascii="Times New Roman" w:hAnsi="Times New Roman" w:cs="Times New Roman"/>
-          <w:sz w:val="26"/>
-          <w:szCs w:val="26"/>
-        </w:rPr>
-      </w:pPr>
+        <w:pStyle w:val="Heading3"/>
+        <w:numPr>
+          <w:ilvl w:val="0"/>
+          <w:numId w:val="20"/>
+        </w:numPr>
+        <w:ind w:left="360" w:hanging="360"/>
+      </w:pPr>
+      <w:r>
+        <w:t>COMMERCIAL FEASIBILITY STUDY</w:t>
+      </w:r>
     </w:p>
     <w:p>
       <w:pPr>
+        <w:pStyle w:val="ListParagraph"/>
         <w:spacing w:line="360" w:lineRule="auto"/>
+        <w:ind w:left="0" w:firstLine="720"/>
         <w:jc w:val="both"/>
         <w:rPr>
           <w:rFonts w:ascii="Times New Roman" w:hAnsi="Times New Roman" w:cs="Times New Roman"/>
-          <w:b/>
-          <w:sz w:val="26"/>
-          <w:szCs w:val="26"/>
-        </w:rPr>
-      </w:pPr>
-      <w:r>
-        <w:rPr>
-          <w:rFonts w:ascii="Times New Roman" w:hAnsi="Times New Roman" w:cs="Times New Roman"/>
-          <w:b/>
-          <w:color w:val="000000" w:themeColor="text1"/>
-          <w:sz w:val="26"/>
-          <w:szCs w:val="26"/>
-        </w:rPr>
-        <w:t>SECTION 1</w:t>
-      </w:r>
-      <w:r>
-        <w:rPr>
-          <w:rFonts w:ascii="Times New Roman" w:hAnsi="Times New Roman" w:cs="Times New Roman"/>
-          <w:b/>
-          <w:color w:val="000000" w:themeColor="text1"/>
-          <w:sz w:val="26"/>
-          <w:szCs w:val="26"/>
-        </w:rPr>
-        <w:t>: COMMERCIAL FEASIBILITY</w:t>
-      </w:r>
-      <w:r>
-        <w:rPr>
-          <w:rFonts w:ascii="Times New Roman" w:hAnsi="Times New Roman" w:cs="Times New Roman"/>
-          <w:b/>
-          <w:color w:val="FF0000"/>
-          <w:sz w:val="26"/>
-          <w:szCs w:val="26"/>
+        </w:rPr>
+      </w:pPr>
+      <w:bookmarkStart w:id="0" w:name="_GoBack"/>
+      <w:r>
+        <w:rPr>
+          <w:rFonts w:ascii="Times New Roman" w:hAnsi="Times New Roman" w:cs="Times New Roman"/>
+        </w:rPr>
+        <w:t>The commercial feasibility study for the proposed system deals with evaluations made on the project's potential market viability and financial prospects.</w:t>
+      </w:r>
+      <w:r>
+        <w:rPr>
+          <w:rFonts w:ascii="Times New Roman" w:hAnsi="Times New Roman" w:cs="Times New Roman"/>
+        </w:rPr>
+        <w:t xml:space="preserve"> Haven observed that there are not yet many hotel reservation websites in Cameroon after brief research, we found that the</w:t>
+      </w:r>
+      <w:r>
+        <w:rPr>
+          <w:rFonts w:ascii="Times New Roman" w:hAnsi="Times New Roman" w:cs="Times New Roman"/>
+        </w:rPr>
+        <w:t xml:space="preserve"> proposed system will be of great benefit as it will help hotels in Cameroon </w:t>
+      </w:r>
+      <w:r>
+        <w:rPr>
+          <w:rFonts w:ascii="Times New Roman" w:hAnsi="Times New Roman" w:cs="Times New Roman"/>
+        </w:rPr>
+        <w:t xml:space="preserve">to advertise their hotels and </w:t>
+      </w:r>
+      <w:r>
+        <w:rPr>
+          <w:rFonts w:ascii="Times New Roman" w:hAnsi="Times New Roman" w:cs="Times New Roman"/>
+        </w:rPr>
+        <w:t xml:space="preserve">to </w:t>
+      </w:r>
+      <w:r>
+        <w:rPr>
+          <w:rFonts w:ascii="Times New Roman" w:hAnsi="Times New Roman" w:cs="Times New Roman"/>
+        </w:rPr>
+        <w:t xml:space="preserve">maximize </w:t>
+      </w:r>
+      <w:r>
+        <w:rPr>
+          <w:rFonts w:ascii="Times New Roman" w:hAnsi="Times New Roman" w:cs="Times New Roman"/>
+        </w:rPr>
+        <w:t xml:space="preserve">their </w:t>
+      </w:r>
+      <w:r>
+        <w:rPr>
+          <w:rFonts w:ascii="Times New Roman" w:hAnsi="Times New Roman" w:cs="Times New Roman"/>
+        </w:rPr>
+        <w:t>revenue by offering potential guests the right price at the right time, entici</w:t>
+      </w:r>
+      <w:r>
+        <w:rPr>
+          <w:rFonts w:ascii="Times New Roman" w:hAnsi="Times New Roman" w:cs="Times New Roman"/>
+        </w:rPr>
+        <w:t>ng these guests</w:t>
+      </w:r>
+      <w:r>
+        <w:rPr>
+          <w:rFonts w:ascii="Times New Roman" w:hAnsi="Times New Roman" w:cs="Times New Roman"/>
+        </w:rPr>
+        <w:t xml:space="preserve"> to make reservations directly on our website</w:t>
+      </w:r>
+      <w:r>
+        <w:rPr>
+          <w:rFonts w:ascii="Times New Roman" w:hAnsi="Times New Roman" w:cs="Times New Roman"/>
+        </w:rPr>
+        <w:t>.</w:t>
+      </w:r>
+      <w:r>
+        <w:rPr>
+          <w:rFonts w:ascii="Times New Roman" w:hAnsi="Times New Roman" w:cs="Times New Roman"/>
         </w:rPr>
         <w:t xml:space="preserve"> </w:t>
       </w:r>
     </w:p>
+    <w:bookmarkEnd w:id="0"/>
     <w:p>
       <w:pPr>
-        <w:pStyle w:val="Paragraphedeliste"/>
-        <w:numPr>
-          <w:ilvl w:val="0"/>
-          <w:numId w:val="1"/>
-        </w:numPr>
-        <w:spacing w:line="360" w:lineRule="auto"/>
-        <w:jc w:val="both"/>
-        <w:rPr>
-          <w:rFonts w:ascii="Times New Roman" w:hAnsi="Times New Roman" w:cs="Times New Roman"/>
-          <w:b/>
-          <w:sz w:val="26"/>
-          <w:szCs w:val="26"/>
-        </w:rPr>
-      </w:pPr>
-      <w:r>
-        <w:rPr>
-          <w:rFonts w:ascii="Times New Roman" w:hAnsi="Times New Roman" w:cs="Times New Roman"/>
-          <w:b/>
-          <w:sz w:val="26"/>
-          <w:szCs w:val="26"/>
-        </w:rPr>
-        <w:t>COMMERCIAL FEASIBILITY STUDY</w:t>
-      </w:r>
-    </w:p>
-    <w:p>
-      <w:pPr>
-        <w:pStyle w:val="Paragraphedeliste"/>
-        <w:spacing w:line="360" w:lineRule="auto"/>
-        <w:ind w:left="1080"/>
-        <w:jc w:val="both"/>
-        <w:rPr>
-          <w:rFonts w:ascii="Times New Roman" w:hAnsi="Times New Roman" w:cs="Times New Roman"/>
-          <w:sz w:val="26"/>
-          <w:szCs w:val="26"/>
-        </w:rPr>
-      </w:pPr>
-      <w:r>
-        <w:rPr>
-          <w:rFonts w:ascii="Times New Roman" w:hAnsi="Times New Roman" w:cs="Times New Roman"/>
-          <w:sz w:val="26"/>
-          <w:szCs w:val="26"/>
-        </w:rPr>
-        <w:t>The commercial feasibility study for the proposed system deals with evaluations made on the project's potential market viability and financial prospects.</w:t>
-      </w:r>
-      <w:r>
-        <w:rPr>
-          <w:rFonts w:ascii="Times New Roman" w:hAnsi="Times New Roman" w:cs="Times New Roman"/>
-          <w:sz w:val="26"/>
-          <w:szCs w:val="26"/>
-        </w:rPr>
-        <w:t xml:space="preserve"> Haven observed that there are not yet many hotel reservation websites in Cameroon after brief research, we found that the</w:t>
-      </w:r>
-      <w:r>
-        <w:rPr>
-          <w:rFonts w:ascii="Times New Roman" w:hAnsi="Times New Roman" w:cs="Times New Roman"/>
-          <w:sz w:val="26"/>
-          <w:szCs w:val="26"/>
-        </w:rPr>
-        <w:t xml:space="preserve"> proposed system will be of great benefit as it will help hotels in Cameroon </w:t>
-      </w:r>
-      <w:r>
-        <w:rPr>
-          <w:rFonts w:ascii="Times New Roman" w:hAnsi="Times New Roman" w:cs="Times New Roman"/>
-          <w:sz w:val="26"/>
-          <w:szCs w:val="26"/>
-        </w:rPr>
-        <w:t xml:space="preserve">to advertise their hotels and </w:t>
-      </w:r>
-      <w:r>
-        <w:rPr>
-          <w:rFonts w:ascii="Times New Roman" w:hAnsi="Times New Roman" w:cs="Times New Roman"/>
-          <w:sz w:val="26"/>
-          <w:szCs w:val="26"/>
-        </w:rPr>
-        <w:t xml:space="preserve">to </w:t>
-      </w:r>
-      <w:r>
-        <w:rPr>
-          <w:rFonts w:ascii="Times New Roman" w:hAnsi="Times New Roman" w:cs="Times New Roman"/>
-          <w:sz w:val="26"/>
-          <w:szCs w:val="26"/>
-        </w:rPr>
-        <w:t xml:space="preserve">maximize </w:t>
-      </w:r>
-      <w:r>
-        <w:rPr>
-          <w:rFonts w:ascii="Times New Roman" w:hAnsi="Times New Roman" w:cs="Times New Roman"/>
-          <w:sz w:val="26"/>
-          <w:szCs w:val="26"/>
-        </w:rPr>
-        <w:t xml:space="preserve">their </w:t>
-      </w:r>
-      <w:r>
-        <w:rPr>
-          <w:rFonts w:ascii="Times New Roman" w:hAnsi="Times New Roman" w:cs="Times New Roman"/>
-          <w:sz w:val="26"/>
-          <w:szCs w:val="26"/>
-        </w:rPr>
-        <w:t>revenue by offering potential guests the right price at the right time, entici</w:t>
-      </w:r>
-      <w:r>
-        <w:rPr>
-          <w:rFonts w:ascii="Times New Roman" w:hAnsi="Times New Roman" w:cs="Times New Roman"/>
-          <w:sz w:val="26"/>
-          <w:szCs w:val="26"/>
-        </w:rPr>
-        <w:t>ng these guests</w:t>
-      </w:r>
-      <w:r>
-        <w:rPr>
-          <w:rFonts w:ascii="Times New Roman" w:hAnsi="Times New Roman" w:cs="Times New Roman"/>
-          <w:sz w:val="26"/>
-          <w:szCs w:val="26"/>
-        </w:rPr>
-        <w:t xml:space="preserve"> to make reservations directly on our website</w:t>
-      </w:r>
-      <w:r>
-        <w:rPr>
-          <w:rFonts w:ascii="Times New Roman" w:hAnsi="Times New Roman" w:cs="Times New Roman"/>
-          <w:sz w:val="26"/>
-          <w:szCs w:val="26"/>
-        </w:rPr>
-        <w:t>.</w:t>
-      </w:r>
-      <w:r>
-        <w:rPr>
-          <w:rFonts w:ascii="Times New Roman" w:hAnsi="Times New Roman" w:cs="Times New Roman"/>
-          <w:sz w:val="26"/>
-          <w:szCs w:val="26"/>
-        </w:rPr>
-        <w:t xml:space="preserve"> </w:t>
-      </w:r>
-    </w:p>
-    <w:p>
-      <w:pPr>
-        <w:pStyle w:val="Paragraphedeliste"/>
-        <w:spacing w:line="360" w:lineRule="auto"/>
-        <w:ind w:left="1080"/>
-        <w:jc w:val="both"/>
-        <w:rPr>
-          <w:rFonts w:ascii="Times New Roman" w:hAnsi="Times New Roman" w:cs="Times New Roman"/>
-          <w:sz w:val="26"/>
-          <w:szCs w:val="26"/>
-        </w:rPr>
-      </w:pPr>
-    </w:p>
-    <w:p>
-      <w:pPr>
-        <w:pStyle w:val="Paragraphedeliste"/>
+        <w:pStyle w:val="ListParagraph"/>
         <w:numPr>
           <w:ilvl w:val="0"/>
           <w:numId w:val="2"/>
         </w:numPr>
         <w:spacing w:line="360" w:lineRule="auto"/>
+        <w:ind w:left="540" w:hanging="540"/>
         <w:jc w:val="both"/>
         <w:rPr>
           <w:rFonts w:ascii="Times New Roman" w:hAnsi="Times New Roman" w:cs="Times New Roman"/>
@@ -427,79 +275,18 @@
           <w:sz w:val="26"/>
           <w:szCs w:val="26"/>
         </w:rPr>
-        <w:t>Marketing Strategy</w:t>
-      </w:r>
-      <w:r>
-        <w:rPr>
-          <w:rFonts w:ascii="Times New Roman" w:hAnsi="Times New Roman" w:cs="Times New Roman"/>
-          <w:b/>
-          <w:sz w:val="26"/>
-          <w:szCs w:val="26"/>
-        </w:rPr>
-        <w:t xml:space="preserve">: </w:t>
-      </w:r>
-      <w:r>
-        <w:rPr>
-          <w:rFonts w:ascii="Times New Roman" w:hAnsi="Times New Roman" w:cs="Times New Roman"/>
-          <w:sz w:val="26"/>
-          <w:szCs w:val="26"/>
-        </w:rPr>
-        <w:t>Like every business, a marketing strategy has to be established to facilitate the buying and selling of its services or products. To this note, we have outline</w:t>
-      </w:r>
-      <w:r>
-        <w:rPr>
-          <w:rFonts w:ascii="Times New Roman" w:hAnsi="Times New Roman" w:cs="Times New Roman"/>
-          <w:sz w:val="26"/>
-          <w:szCs w:val="26"/>
-        </w:rPr>
-        <w:t>d below</w:t>
-      </w:r>
-      <w:r>
-        <w:rPr>
-          <w:rFonts w:ascii="Times New Roman" w:hAnsi="Times New Roman" w:cs="Times New Roman"/>
-          <w:sz w:val="26"/>
-          <w:szCs w:val="26"/>
-        </w:rPr>
-        <w:t xml:space="preserve"> some marketing strategies</w:t>
-      </w:r>
-      <w:r>
-        <w:rPr>
-          <w:rFonts w:ascii="Times New Roman" w:hAnsi="Times New Roman" w:cs="Times New Roman"/>
-          <w:sz w:val="26"/>
-          <w:szCs w:val="26"/>
-        </w:rPr>
-        <w:t xml:space="preserve"> for our proposed system which will increase visibility, attract</w:t>
-      </w:r>
-      <w:r>
-        <w:rPr>
-          <w:rFonts w:ascii="Times New Roman" w:hAnsi="Times New Roman" w:cs="Times New Roman"/>
-          <w:sz w:val="26"/>
-          <w:szCs w:val="26"/>
-        </w:rPr>
-        <w:t xml:space="preserve"> pot</w:t>
-      </w:r>
-      <w:r>
-        <w:rPr>
-          <w:rFonts w:ascii="Times New Roman" w:hAnsi="Times New Roman" w:cs="Times New Roman"/>
-          <w:sz w:val="26"/>
-          <w:szCs w:val="26"/>
-        </w:rPr>
-        <w:t>ential customers, and convert</w:t>
-      </w:r>
-      <w:r>
-        <w:rPr>
-          <w:rFonts w:ascii="Times New Roman" w:hAnsi="Times New Roman" w:cs="Times New Roman"/>
-          <w:sz w:val="26"/>
-          <w:szCs w:val="26"/>
-        </w:rPr>
-        <w:t xml:space="preserve"> visits into bookings.</w:t>
+        <w:t>Study of markets and needs</w:t>
       </w:r>
     </w:p>
     <w:p>
       <w:pPr>
-        <w:pStyle w:val="Paragraphedeliste"/>
+        <w:pStyle w:val="ListParagraph"/>
+        <w:numPr>
+          <w:ilvl w:val="0"/>
+          <w:numId w:val="2"/>
+        </w:numPr>
         <w:spacing w:line="360" w:lineRule="auto"/>
-        <w:ind w:left="1800"/>
+        <w:ind w:left="540" w:hanging="540"/>
         <w:jc w:val="both"/>
         <w:rPr>
           <w:rFonts w:ascii="Times New Roman" w:hAnsi="Times New Roman" w:cs="Times New Roman"/>
@@ -508,12 +295,21 @@
           <w:szCs w:val="26"/>
         </w:rPr>
       </w:pPr>
+      <w:r>
+        <w:rPr>
+          <w:rFonts w:ascii="Times New Roman" w:hAnsi="Times New Roman" w:cs="Times New Roman"/>
+          <w:b/>
+          <w:sz w:val="26"/>
+          <w:szCs w:val="26"/>
+        </w:rPr>
+        <w:t>Marketing Strategy</w:t>
+      </w:r>
     </w:p>
     <w:p>
       <w:pPr>
-        <w:pStyle w:val="Paragraphedeliste"/>
+        <w:pStyle w:val="ListParagraph"/>
         <w:spacing w:line="360" w:lineRule="auto"/>
-        <w:ind w:left="1800"/>
+        <w:ind w:left="540"/>
         <w:jc w:val="both"/>
         <w:rPr>
           <w:rFonts w:ascii="Times New Roman" w:hAnsi="Times New Roman" w:cs="Times New Roman"/>
@@ -522,12 +318,72 @@
           <w:szCs w:val="26"/>
         </w:rPr>
       </w:pPr>
+      <w:r>
+        <w:rPr>
+          <w:rFonts w:ascii="Times New Roman" w:hAnsi="Times New Roman" w:cs="Times New Roman"/>
+          <w:sz w:val="26"/>
+          <w:szCs w:val="26"/>
+        </w:rPr>
+        <w:t>Like every business, a marketing strategy has to be established to facilitate the buying and selling of its services or products. To this note, we have outline</w:t>
+      </w:r>
+      <w:r>
+        <w:rPr>
+          <w:rFonts w:ascii="Times New Roman" w:hAnsi="Times New Roman" w:cs="Times New Roman"/>
+          <w:sz w:val="26"/>
+          <w:szCs w:val="26"/>
+        </w:rPr>
+        <w:t>d below</w:t>
+      </w:r>
+      <w:r>
+        <w:rPr>
+          <w:rFonts w:ascii="Times New Roman" w:hAnsi="Times New Roman" w:cs="Times New Roman"/>
+          <w:sz w:val="26"/>
+          <w:szCs w:val="26"/>
+        </w:rPr>
+        <w:t xml:space="preserve"> some marketing strategies</w:t>
+      </w:r>
+      <w:r>
+        <w:rPr>
+          <w:rFonts w:ascii="Times New Roman" w:hAnsi="Times New Roman" w:cs="Times New Roman"/>
+          <w:sz w:val="26"/>
+          <w:szCs w:val="26"/>
+        </w:rPr>
+        <w:t xml:space="preserve"> for our proposed system which will increase visibility, attract</w:t>
+      </w:r>
+      <w:r>
+        <w:rPr>
+          <w:rFonts w:ascii="Times New Roman" w:hAnsi="Times New Roman" w:cs="Times New Roman"/>
+          <w:sz w:val="26"/>
+          <w:szCs w:val="26"/>
+        </w:rPr>
+        <w:t xml:space="preserve"> pot</w:t>
+      </w:r>
+      <w:r>
+        <w:rPr>
+          <w:rFonts w:ascii="Times New Roman" w:hAnsi="Times New Roman" w:cs="Times New Roman"/>
+          <w:sz w:val="26"/>
+          <w:szCs w:val="26"/>
+        </w:rPr>
+        <w:t>ential customers, and convert</w:t>
+      </w:r>
+      <w:r>
+        <w:rPr>
+          <w:rFonts w:ascii="Times New Roman" w:hAnsi="Times New Roman" w:cs="Times New Roman"/>
+          <w:sz w:val="26"/>
+          <w:szCs w:val="26"/>
+        </w:rPr>
+        <w:t xml:space="preserve"> visits into bookings.</w:t>
+      </w:r>
     </w:p>
     <w:p>
       <w:pPr>
-        <w:pStyle w:val="Paragraphedeliste"/>
+        <w:pStyle w:val="ListParagraph"/>
+        <w:numPr>
+          <w:ilvl w:val="0"/>
+          <w:numId w:val="4"/>
+        </w:numPr>
         <w:spacing w:line="360" w:lineRule="auto"/>
-        <w:ind w:left="1800"/>
+        <w:ind w:left="1440"/>
         <w:jc w:val="both"/>
         <w:rPr>
           <w:rFonts w:ascii="Times New Roman" w:hAnsi="Times New Roman" w:cs="Times New Roman"/>
@@ -536,10 +392,1096 @@
           <w:szCs w:val="26"/>
         </w:rPr>
       </w:pPr>
+      <w:r>
+        <w:rPr>
+          <w:rFonts w:ascii="Times New Roman" w:hAnsi="Times New Roman" w:cs="Times New Roman"/>
+          <w:b/>
+          <w:sz w:val="26"/>
+          <w:szCs w:val="26"/>
+        </w:rPr>
+        <w:t>Social Media Marketing</w:t>
+      </w:r>
     </w:p>
     <w:p>
       <w:pPr>
-        <w:pStyle w:val="Paragraphedeliste"/>
+        <w:pStyle w:val="ListParagraph"/>
+        <w:spacing w:line="360" w:lineRule="auto"/>
+        <w:ind w:left="1440"/>
+        <w:jc w:val="both"/>
+        <w:rPr>
+          <w:rFonts w:ascii="Times New Roman" w:hAnsi="Times New Roman" w:cs="Times New Roman"/>
+          <w:b/>
+          <w:sz w:val="26"/>
+          <w:szCs w:val="26"/>
+        </w:rPr>
+      </w:pPr>
+      <w:r>
+        <w:rPr>
+          <w:rFonts w:ascii="Times New Roman" w:hAnsi="Times New Roman" w:cs="Times New Roman"/>
+          <w:b/>
+          <w:sz w:val="26"/>
+          <w:szCs w:val="26"/>
+        </w:rPr>
+        <w:t>Engaging Content</w:t>
+      </w:r>
+      <w:r>
+        <w:rPr>
+          <w:rFonts w:ascii="Times New Roman" w:hAnsi="Times New Roman" w:cs="Times New Roman"/>
+          <w:sz w:val="26"/>
+          <w:szCs w:val="26"/>
+        </w:rPr>
+        <w:t>: We intend to share</w:t>
+      </w:r>
+      <w:r>
+        <w:rPr>
+          <w:rFonts w:ascii="Times New Roman" w:hAnsi="Times New Roman" w:cs="Times New Roman"/>
+          <w:sz w:val="26"/>
+          <w:szCs w:val="26"/>
+        </w:rPr>
+        <w:t xml:space="preserve"> visually appealing and engaging content such as images, videos, and stories showcasing hotels, destin</w:t>
+      </w:r>
+      <w:r>
+        <w:rPr>
+          <w:rFonts w:ascii="Times New Roman" w:hAnsi="Times New Roman" w:cs="Times New Roman"/>
+          <w:sz w:val="26"/>
+          <w:szCs w:val="26"/>
+        </w:rPr>
+        <w:t>ations, and travel experiences.</w:t>
+      </w:r>
+    </w:p>
+    <w:p>
+      <w:pPr>
+        <w:pStyle w:val="ListParagraph"/>
+        <w:spacing w:line="360" w:lineRule="auto"/>
+        <w:ind w:left="1440"/>
+        <w:jc w:val="both"/>
+        <w:rPr>
+          <w:rFonts w:ascii="Times New Roman" w:hAnsi="Times New Roman" w:cs="Times New Roman"/>
+          <w:sz w:val="26"/>
+          <w:szCs w:val="26"/>
+        </w:rPr>
+      </w:pPr>
+      <w:r>
+        <w:rPr>
+          <w:rFonts w:ascii="Times New Roman" w:hAnsi="Times New Roman" w:cs="Times New Roman"/>
+          <w:b/>
+          <w:sz w:val="26"/>
+          <w:szCs w:val="26"/>
+        </w:rPr>
+        <w:t>Influencer Partnerships</w:t>
+      </w:r>
+      <w:r>
+        <w:rPr>
+          <w:rFonts w:ascii="Times New Roman" w:hAnsi="Times New Roman" w:cs="Times New Roman"/>
+          <w:sz w:val="26"/>
+          <w:szCs w:val="26"/>
+        </w:rPr>
+        <w:t xml:space="preserve">: </w:t>
+      </w:r>
+      <w:r>
+        <w:rPr>
+          <w:rFonts w:ascii="Times New Roman" w:hAnsi="Times New Roman" w:cs="Times New Roman"/>
+          <w:sz w:val="26"/>
+          <w:szCs w:val="26"/>
+        </w:rPr>
+        <w:t>Collaborating</w:t>
+      </w:r>
+      <w:r>
+        <w:rPr>
+          <w:rFonts w:ascii="Times New Roman" w:hAnsi="Times New Roman" w:cs="Times New Roman"/>
+          <w:sz w:val="26"/>
+          <w:szCs w:val="26"/>
+        </w:rPr>
+        <w:t xml:space="preserve"> with travel influencers and bloggers through authen</w:t>
+      </w:r>
+      <w:r>
+        <w:rPr>
+          <w:rFonts w:ascii="Times New Roman" w:hAnsi="Times New Roman" w:cs="Times New Roman"/>
+          <w:sz w:val="26"/>
+          <w:szCs w:val="26"/>
+        </w:rPr>
+        <w:t xml:space="preserve">tic reviews and recommendations will be a good strategy to promote </w:t>
+      </w:r>
+      <w:r>
+        <w:rPr>
+          <w:rFonts w:ascii="Times New Roman" w:hAnsi="Times New Roman" w:cs="Times New Roman"/>
+          <w:sz w:val="26"/>
+          <w:szCs w:val="26"/>
+        </w:rPr>
+        <w:t>our reservation system</w:t>
+      </w:r>
+      <w:r>
+        <w:rPr>
+          <w:rFonts w:ascii="Times New Roman" w:hAnsi="Times New Roman" w:cs="Times New Roman"/>
+          <w:sz w:val="26"/>
+          <w:szCs w:val="26"/>
+        </w:rPr>
+        <w:t>.</w:t>
+      </w:r>
+    </w:p>
+    <w:p>
+      <w:pPr>
+        <w:pStyle w:val="ListParagraph"/>
+        <w:spacing w:line="360" w:lineRule="auto"/>
+        <w:ind w:left="1440"/>
+        <w:jc w:val="both"/>
+        <w:rPr>
+          <w:rFonts w:ascii="Times New Roman" w:hAnsi="Times New Roman" w:cs="Times New Roman"/>
+          <w:sz w:val="26"/>
+          <w:szCs w:val="26"/>
+        </w:rPr>
+      </w:pPr>
+      <w:r>
+        <w:rPr>
+          <w:rFonts w:ascii="Times New Roman" w:hAnsi="Times New Roman" w:cs="Times New Roman"/>
+          <w:b/>
+          <w:sz w:val="26"/>
+          <w:szCs w:val="26"/>
+        </w:rPr>
+        <w:lastRenderedPageBreak/>
+        <w:t>Commu</w:t>
+      </w:r>
+      <w:r>
+        <w:rPr>
+          <w:rFonts w:ascii="Times New Roman" w:hAnsi="Times New Roman" w:cs="Times New Roman"/>
+          <w:b/>
+          <w:sz w:val="26"/>
+          <w:szCs w:val="26"/>
+        </w:rPr>
+        <w:t>nity Engagement</w:t>
+      </w:r>
+      <w:r>
+        <w:rPr>
+          <w:rFonts w:ascii="Times New Roman" w:hAnsi="Times New Roman" w:cs="Times New Roman"/>
+          <w:sz w:val="26"/>
+          <w:szCs w:val="26"/>
+        </w:rPr>
+        <w:t>: Actively engaging with the audience by</w:t>
+      </w:r>
+      <w:r>
+        <w:rPr>
+          <w:rFonts w:ascii="Times New Roman" w:hAnsi="Times New Roman" w:cs="Times New Roman"/>
+          <w:sz w:val="26"/>
+          <w:szCs w:val="26"/>
+        </w:rPr>
+        <w:t xml:space="preserve"> responding to comments, messages, and re</w:t>
+      </w:r>
+      <w:r>
+        <w:rPr>
+          <w:rFonts w:ascii="Times New Roman" w:hAnsi="Times New Roman" w:cs="Times New Roman"/>
+          <w:sz w:val="26"/>
+          <w:szCs w:val="26"/>
+        </w:rPr>
+        <w:t>views on social media platforms will</w:t>
+      </w:r>
+      <w:r>
+        <w:rPr>
+          <w:rFonts w:ascii="Times New Roman" w:hAnsi="Times New Roman" w:cs="Times New Roman"/>
+          <w:sz w:val="26"/>
+          <w:szCs w:val="26"/>
+        </w:rPr>
+        <w:t xml:space="preserve"> also</w:t>
+      </w:r>
+      <w:r>
+        <w:rPr>
+          <w:rFonts w:ascii="Times New Roman" w:hAnsi="Times New Roman" w:cs="Times New Roman"/>
+          <w:sz w:val="26"/>
+          <w:szCs w:val="26"/>
+        </w:rPr>
+        <w:t xml:space="preserve"> be a great st</w:t>
+      </w:r>
+      <w:r>
+        <w:rPr>
+          <w:rFonts w:ascii="Times New Roman" w:hAnsi="Times New Roman" w:cs="Times New Roman"/>
+          <w:sz w:val="26"/>
+          <w:szCs w:val="26"/>
+        </w:rPr>
+        <w:t>r</w:t>
+      </w:r>
+      <w:r>
+        <w:rPr>
+          <w:rFonts w:ascii="Times New Roman" w:hAnsi="Times New Roman" w:cs="Times New Roman"/>
+          <w:sz w:val="26"/>
+          <w:szCs w:val="26"/>
+        </w:rPr>
+        <w:t>ategy.</w:t>
+      </w:r>
+    </w:p>
+    <w:p>
+      <w:pPr>
+        <w:pStyle w:val="ListParagraph"/>
+        <w:numPr>
+          <w:ilvl w:val="0"/>
+          <w:numId w:val="4"/>
+        </w:numPr>
+        <w:spacing w:line="360" w:lineRule="auto"/>
+        <w:ind w:left="1440"/>
+        <w:jc w:val="both"/>
+        <w:rPr>
+          <w:rFonts w:ascii="Times New Roman" w:hAnsi="Times New Roman" w:cs="Times New Roman"/>
+          <w:b/>
+          <w:sz w:val="26"/>
+          <w:szCs w:val="26"/>
+        </w:rPr>
+      </w:pPr>
+      <w:r>
+        <w:rPr>
+          <w:rFonts w:ascii="Times New Roman" w:hAnsi="Times New Roman" w:cs="Times New Roman"/>
+          <w:b/>
+          <w:sz w:val="26"/>
+          <w:szCs w:val="26"/>
+        </w:rPr>
+        <w:t>S</w:t>
+      </w:r>
+      <w:r>
+        <w:rPr>
+          <w:rFonts w:ascii="Times New Roman" w:hAnsi="Times New Roman" w:cs="Times New Roman"/>
+          <w:b/>
+          <w:sz w:val="26"/>
+          <w:szCs w:val="26"/>
+        </w:rPr>
+        <w:t>earch Engine Optimization (SEO)</w:t>
+      </w:r>
+    </w:p>
+    <w:p>
+      <w:pPr>
+        <w:pStyle w:val="ListParagraph"/>
+        <w:spacing w:line="360" w:lineRule="auto"/>
+        <w:ind w:left="1440"/>
+        <w:jc w:val="both"/>
+        <w:rPr>
+          <w:rFonts w:ascii="Times New Roman" w:hAnsi="Times New Roman" w:cs="Times New Roman"/>
+          <w:sz w:val="26"/>
+          <w:szCs w:val="26"/>
+        </w:rPr>
+      </w:pPr>
+      <w:r>
+        <w:rPr>
+          <w:rFonts w:ascii="Times New Roman" w:hAnsi="Times New Roman" w:cs="Times New Roman"/>
+          <w:sz w:val="26"/>
+          <w:szCs w:val="26"/>
+        </w:rPr>
+        <w:t>Opti</w:t>
+      </w:r>
+      <w:r>
+        <w:rPr>
+          <w:rFonts w:ascii="Times New Roman" w:hAnsi="Times New Roman" w:cs="Times New Roman"/>
+          <w:sz w:val="26"/>
+          <w:szCs w:val="26"/>
+        </w:rPr>
+        <w:t>mizing</w:t>
+      </w:r>
+      <w:r>
+        <w:rPr>
+          <w:rFonts w:ascii="Times New Roman" w:hAnsi="Times New Roman" w:cs="Times New Roman"/>
+          <w:sz w:val="26"/>
+          <w:szCs w:val="26"/>
+        </w:rPr>
+        <w:t xml:space="preserve"> the website</w:t>
+      </w:r>
+      <w:r>
+        <w:rPr>
+          <w:rFonts w:ascii="Times New Roman" w:hAnsi="Times New Roman" w:cs="Times New Roman"/>
+          <w:sz w:val="26"/>
+          <w:szCs w:val="26"/>
+        </w:rPr>
+        <w:t xml:space="preserve"> by </w:t>
+      </w:r>
+      <w:r>
+        <w:rPr>
+          <w:rFonts w:ascii="Times New Roman" w:hAnsi="Times New Roman" w:cs="Times New Roman"/>
+          <w:sz w:val="26"/>
+          <w:szCs w:val="26"/>
+        </w:rPr>
+        <w:t>creating Google My Business listings</w:t>
+      </w:r>
+      <w:r>
+        <w:rPr>
+          <w:rFonts w:ascii="Times New Roman" w:hAnsi="Times New Roman" w:cs="Times New Roman"/>
+          <w:sz w:val="26"/>
+          <w:szCs w:val="26"/>
+        </w:rPr>
+        <w:t xml:space="preserve">, </w:t>
+      </w:r>
+      <w:r>
+        <w:rPr>
+          <w:rFonts w:ascii="Times New Roman" w:hAnsi="Times New Roman" w:cs="Times New Roman"/>
+          <w:sz w:val="26"/>
+          <w:szCs w:val="26"/>
+        </w:rPr>
+        <w:t>using</w:t>
+      </w:r>
+      <w:r>
+        <w:rPr>
+          <w:rFonts w:ascii="Times New Roman" w:hAnsi="Times New Roman" w:cs="Times New Roman"/>
+          <w:sz w:val="26"/>
+          <w:szCs w:val="26"/>
+        </w:rPr>
+        <w:t xml:space="preserve"> </w:t>
+      </w:r>
+      <w:r>
+        <w:rPr>
+          <w:rFonts w:ascii="Times New Roman" w:hAnsi="Times New Roman" w:cs="Times New Roman"/>
+          <w:sz w:val="26"/>
+          <w:szCs w:val="26"/>
+        </w:rPr>
+        <w:t xml:space="preserve">keywords related to hotel reservations, booking systems, and specific locations </w:t>
+      </w:r>
+      <w:r>
+        <w:rPr>
+          <w:rFonts w:ascii="Times New Roman" w:hAnsi="Times New Roman" w:cs="Times New Roman"/>
+          <w:sz w:val="26"/>
+          <w:szCs w:val="26"/>
+        </w:rPr>
+        <w:t>that potential customers use when s</w:t>
+      </w:r>
+      <w:r>
+        <w:rPr>
+          <w:rFonts w:ascii="Times New Roman" w:hAnsi="Times New Roman" w:cs="Times New Roman"/>
+          <w:sz w:val="26"/>
+          <w:szCs w:val="26"/>
+        </w:rPr>
+        <w:t xml:space="preserve">earching for hotel </w:t>
+      </w:r>
+      <w:r>
+        <w:rPr>
+          <w:rFonts w:ascii="Times New Roman" w:hAnsi="Times New Roman" w:cs="Times New Roman"/>
+          <w:sz w:val="26"/>
+          <w:szCs w:val="26"/>
+        </w:rPr>
+        <w:t>reservations</w:t>
+      </w:r>
+      <w:r>
+        <w:rPr>
+          <w:rFonts w:ascii="Times New Roman" w:hAnsi="Times New Roman" w:cs="Times New Roman"/>
+          <w:sz w:val="26"/>
+          <w:szCs w:val="26"/>
+        </w:rPr>
+        <w:t xml:space="preserve"> will </w:t>
+      </w:r>
+      <w:r>
+        <w:rPr>
+          <w:rFonts w:ascii="Times New Roman" w:hAnsi="Times New Roman" w:cs="Times New Roman"/>
+          <w:sz w:val="26"/>
+          <w:szCs w:val="26"/>
+        </w:rPr>
+        <w:t>attract traffic on the website. Quality contents are made by creating</w:t>
+      </w:r>
+      <w:r>
+        <w:rPr>
+          <w:rFonts w:ascii="Times New Roman" w:hAnsi="Times New Roman" w:cs="Times New Roman"/>
+          <w:sz w:val="26"/>
+          <w:szCs w:val="26"/>
+        </w:rPr>
+        <w:t xml:space="preserve"> </w:t>
+      </w:r>
+      <w:r>
+        <w:rPr>
+          <w:rFonts w:ascii="Times New Roman" w:hAnsi="Times New Roman" w:cs="Times New Roman"/>
+          <w:sz w:val="26"/>
+          <w:szCs w:val="26"/>
+        </w:rPr>
+        <w:t>informative and engaging content</w:t>
+      </w:r>
+      <w:r>
+        <w:rPr>
+          <w:rFonts w:ascii="Times New Roman" w:hAnsi="Times New Roman" w:cs="Times New Roman"/>
+          <w:sz w:val="26"/>
+          <w:szCs w:val="26"/>
+        </w:rPr>
+        <w:t>s</w:t>
+      </w:r>
+      <w:r>
+        <w:rPr>
+          <w:rFonts w:ascii="Times New Roman" w:hAnsi="Times New Roman" w:cs="Times New Roman"/>
+          <w:sz w:val="26"/>
+          <w:szCs w:val="26"/>
+        </w:rPr>
+        <w:t xml:space="preserve"> such as blog posts, guides, and articles related to travel, desti</w:t>
+      </w:r>
+      <w:r>
+        <w:rPr>
+          <w:rFonts w:ascii="Times New Roman" w:hAnsi="Times New Roman" w:cs="Times New Roman"/>
+          <w:sz w:val="26"/>
+          <w:szCs w:val="26"/>
+        </w:rPr>
+        <w:t>nations, and hotel booking tips to</w:t>
+      </w:r>
+      <w:r>
+        <w:rPr>
+          <w:rFonts w:ascii="Times New Roman" w:hAnsi="Times New Roman" w:cs="Times New Roman"/>
+          <w:sz w:val="28"/>
+          <w:szCs w:val="26"/>
+        </w:rPr>
+        <w:t xml:space="preserve"> </w:t>
+      </w:r>
+      <w:r>
+        <w:rPr>
+          <w:rFonts w:ascii="Times New Roman" w:hAnsi="Times New Roman" w:cs="Times New Roman"/>
+          <w:sz w:val="26"/>
+          <w:szCs w:val="26"/>
+        </w:rPr>
+        <w:t>impr</w:t>
+      </w:r>
+      <w:r>
+        <w:rPr>
+          <w:rFonts w:ascii="Times New Roman" w:hAnsi="Times New Roman" w:cs="Times New Roman"/>
+          <w:sz w:val="26"/>
+          <w:szCs w:val="26"/>
+        </w:rPr>
+        <w:t>ove visibility in search result</w:t>
+      </w:r>
+      <w:r>
+        <w:rPr>
+          <w:rFonts w:ascii="Times New Roman" w:hAnsi="Times New Roman" w:cs="Times New Roman"/>
+          <w:sz w:val="26"/>
+          <w:szCs w:val="26"/>
+        </w:rPr>
+        <w:t>.</w:t>
+      </w:r>
+    </w:p>
+    <w:p>
+      <w:pPr>
+        <w:pStyle w:val="ListParagraph"/>
+        <w:numPr>
+          <w:ilvl w:val="0"/>
+          <w:numId w:val="4"/>
+        </w:numPr>
+        <w:spacing w:before="100" w:beforeAutospacing="1" w:after="100" w:afterAutospacing="1" w:line="360" w:lineRule="auto"/>
+        <w:ind w:left="1440"/>
+        <w:jc w:val="both"/>
+        <w:rPr>
+          <w:rFonts w:ascii="Times New Roman" w:eastAsia="Times New Roman" w:hAnsi="Times New Roman" w:cs="Times New Roman"/>
+          <w:sz w:val="26"/>
+          <w:szCs w:val="26"/>
+        </w:rPr>
+      </w:pPr>
+      <w:r>
+        <w:rPr>
+          <w:rFonts w:ascii="Times New Roman" w:eastAsia="Times New Roman" w:hAnsi="Times New Roman" w:cs="Times New Roman"/>
+          <w:b/>
+          <w:bCs/>
+          <w:sz w:val="26"/>
+          <w:szCs w:val="26"/>
+        </w:rPr>
+        <w:t xml:space="preserve">Mobile Optimization: </w:t>
+      </w:r>
+      <w:r>
+        <w:rPr>
+          <w:rFonts w:ascii="Times New Roman" w:eastAsia="Times New Roman" w:hAnsi="Times New Roman" w:cs="Times New Roman"/>
+          <w:bCs/>
+          <w:sz w:val="26"/>
+          <w:szCs w:val="26"/>
+        </w:rPr>
+        <w:t xml:space="preserve">It is no news </w:t>
+      </w:r>
+      <w:r>
+        <w:rPr>
+          <w:rFonts w:ascii="Times New Roman" w:eastAsia="Times New Roman" w:hAnsi="Times New Roman" w:cs="Times New Roman"/>
+          <w:bCs/>
+          <w:sz w:val="26"/>
+          <w:szCs w:val="26"/>
+        </w:rPr>
+        <w:t>that a great number of people use smartphones to perform many activities including booking online. To this, we intend to develop a mobile app in the long run and of course ensure it is mobile-friendly and provides a seamless booking experience across all devices. This will make hotel reservation process even more convenient for users from any part of Cameroon and the world.</w:t>
+      </w:r>
+    </w:p>
+    <w:p>
+      <w:pPr>
+        <w:pStyle w:val="ListParagraph"/>
+        <w:numPr>
+          <w:ilvl w:val="0"/>
+          <w:numId w:val="4"/>
+        </w:numPr>
+        <w:spacing w:before="100" w:beforeAutospacing="1" w:after="100" w:afterAutospacing="1" w:line="360" w:lineRule="auto"/>
+        <w:ind w:left="1440"/>
+        <w:jc w:val="both"/>
+        <w:rPr>
+          <w:rFonts w:ascii="Times New Roman" w:eastAsia="Times New Roman" w:hAnsi="Times New Roman" w:cs="Times New Roman"/>
+          <w:b/>
+          <w:sz w:val="26"/>
+          <w:szCs w:val="26"/>
+        </w:rPr>
+      </w:pPr>
+      <w:r>
+        <w:rPr>
+          <w:rFonts w:ascii="Times New Roman" w:eastAsia="Times New Roman" w:hAnsi="Times New Roman" w:cs="Times New Roman"/>
+          <w:b/>
+          <w:sz w:val="26"/>
+          <w:szCs w:val="26"/>
+        </w:rPr>
+        <w:t>Pay-Per-Click (PPC) Advertising</w:t>
+      </w:r>
+      <w:r>
+        <w:rPr>
+          <w:rFonts w:ascii="Times New Roman" w:eastAsia="Times New Roman" w:hAnsi="Times New Roman" w:cs="Times New Roman"/>
+          <w:b/>
+          <w:sz w:val="26"/>
+          <w:szCs w:val="26"/>
+        </w:rPr>
+        <w:t>:</w:t>
+      </w:r>
+      <w:r>
+        <w:rPr>
+          <w:rFonts w:ascii="Times New Roman" w:eastAsia="Times New Roman" w:hAnsi="Times New Roman" w:cs="Times New Roman"/>
+          <w:sz w:val="26"/>
+          <w:szCs w:val="26"/>
+        </w:rPr>
+        <w:t xml:space="preserve"> Pay-Per-Click </w:t>
+      </w:r>
+      <w:r>
+        <w:rPr>
+          <w:rFonts w:ascii="Times New Roman" w:eastAsia="Times New Roman" w:hAnsi="Times New Roman" w:cs="Times New Roman"/>
+          <w:sz w:val="26"/>
+          <w:szCs w:val="26"/>
+        </w:rPr>
+        <w:t>is a digital marketing strategy where advertisers pay a fee each time their ad is clicked. I</w:t>
+      </w:r>
+      <w:r>
+        <w:rPr>
+          <w:rFonts w:ascii="Times New Roman" w:eastAsia="Times New Roman" w:hAnsi="Times New Roman" w:cs="Times New Roman"/>
+          <w:sz w:val="26"/>
+          <w:szCs w:val="26"/>
+        </w:rPr>
+        <w:t>t is a way to buy visits to a web</w:t>
+      </w:r>
+      <w:r>
+        <w:rPr>
+          <w:rFonts w:ascii="Times New Roman" w:eastAsia="Times New Roman" w:hAnsi="Times New Roman" w:cs="Times New Roman"/>
+          <w:sz w:val="26"/>
+          <w:szCs w:val="26"/>
+        </w:rPr>
+        <w:t>site rather than attempting to earn those visits organically.</w:t>
+      </w:r>
+      <w:r>
+        <w:rPr>
+          <w:rFonts w:ascii="Times New Roman" w:eastAsia="Times New Roman" w:hAnsi="Times New Roman" w:cs="Times New Roman"/>
+          <w:sz w:val="26"/>
+          <w:szCs w:val="26"/>
+        </w:rPr>
+        <w:t xml:space="preserve"> Some of the key Pay-Per-Click that shall be used in the marketing strategy are as follow.</w:t>
+      </w:r>
+    </w:p>
+    <w:p>
+      <w:pPr>
+        <w:pStyle w:val="ListParagraph"/>
+        <w:spacing w:before="100" w:beforeAutospacing="1" w:after="100" w:afterAutospacing="1" w:line="360" w:lineRule="auto"/>
+        <w:ind w:left="1440"/>
+        <w:jc w:val="both"/>
+        <w:rPr>
+          <w:rFonts w:ascii="Times New Roman" w:eastAsia="Times New Roman" w:hAnsi="Times New Roman" w:cs="Times New Roman"/>
+          <w:sz w:val="26"/>
+          <w:szCs w:val="26"/>
+        </w:rPr>
+      </w:pPr>
+      <w:r>
+        <w:rPr>
+          <w:rFonts w:ascii="Times New Roman" w:eastAsia="Times New Roman" w:hAnsi="Times New Roman" w:cs="Times New Roman"/>
+          <w:b/>
+          <w:sz w:val="26"/>
+          <w:szCs w:val="26"/>
+        </w:rPr>
+        <w:t>Google Ads:</w:t>
+      </w:r>
+      <w:r>
+        <w:rPr>
+          <w:rFonts w:ascii="Times New Roman" w:eastAsia="Times New Roman" w:hAnsi="Times New Roman" w:cs="Times New Roman"/>
+          <w:sz w:val="26"/>
+          <w:szCs w:val="26"/>
+        </w:rPr>
+        <w:t xml:space="preserve"> The use of</w:t>
+      </w:r>
+      <w:r>
+        <w:rPr>
+          <w:rFonts w:ascii="Times New Roman" w:eastAsia="Times New Roman" w:hAnsi="Times New Roman" w:cs="Times New Roman"/>
+          <w:sz w:val="26"/>
+          <w:szCs w:val="26"/>
+        </w:rPr>
+        <w:t xml:space="preserve"> search ads to target keywords related to hotel bookings. Utilize display ads to reach potential customers across various websites.</w:t>
+      </w:r>
+    </w:p>
+    <w:p>
+      <w:pPr>
+        <w:pStyle w:val="ListParagraph"/>
+        <w:spacing w:before="100" w:beforeAutospacing="1" w:after="100" w:afterAutospacing="1" w:line="360" w:lineRule="auto"/>
+        <w:ind w:left="1440"/>
+        <w:jc w:val="both"/>
+        <w:rPr>
+          <w:rFonts w:ascii="Times New Roman" w:eastAsia="Times New Roman" w:hAnsi="Times New Roman" w:cs="Times New Roman"/>
+          <w:sz w:val="26"/>
+          <w:szCs w:val="26"/>
+        </w:rPr>
+      </w:pPr>
+      <w:r>
+        <w:rPr>
+          <w:rFonts w:ascii="Times New Roman" w:eastAsia="Times New Roman" w:hAnsi="Times New Roman" w:cs="Times New Roman"/>
+          <w:b/>
+          <w:sz w:val="26"/>
+          <w:szCs w:val="26"/>
+        </w:rPr>
+        <w:t>Retargeting Campaigns:</w:t>
+      </w:r>
+      <w:r>
+        <w:rPr>
+          <w:rFonts w:ascii="Times New Roman" w:eastAsia="Times New Roman" w:hAnsi="Times New Roman" w:cs="Times New Roman"/>
+          <w:sz w:val="26"/>
+          <w:szCs w:val="26"/>
+        </w:rPr>
+        <w:t xml:space="preserve"> Target users </w:t>
+      </w:r>
+      <w:r>
+        <w:rPr>
+          <w:rFonts w:ascii="Times New Roman" w:eastAsia="Times New Roman" w:hAnsi="Times New Roman" w:cs="Times New Roman"/>
+          <w:sz w:val="26"/>
+          <w:szCs w:val="26"/>
+        </w:rPr>
+        <w:t>who have previously visited our web</w:t>
+      </w:r>
+      <w:r>
+        <w:rPr>
+          <w:rFonts w:ascii="Times New Roman" w:eastAsia="Times New Roman" w:hAnsi="Times New Roman" w:cs="Times New Roman"/>
+          <w:sz w:val="26"/>
+          <w:szCs w:val="26"/>
+        </w:rPr>
+        <w:t>site but did not complete a booking with personalized ads to bring them back.</w:t>
+      </w:r>
+    </w:p>
+    <w:p>
+      <w:pPr>
+        <w:pStyle w:val="ListParagraph"/>
+        <w:spacing w:before="100" w:beforeAutospacing="1" w:after="100" w:afterAutospacing="1" w:line="360" w:lineRule="auto"/>
+        <w:ind w:left="1440"/>
+        <w:jc w:val="both"/>
+        <w:rPr>
+          <w:rFonts w:ascii="Times New Roman" w:eastAsia="Times New Roman" w:hAnsi="Times New Roman" w:cs="Times New Roman"/>
+          <w:sz w:val="26"/>
+          <w:szCs w:val="26"/>
+        </w:rPr>
+      </w:pPr>
+      <w:r>
+        <w:rPr>
+          <w:rFonts w:ascii="Times New Roman" w:eastAsia="Times New Roman" w:hAnsi="Times New Roman" w:cs="Times New Roman"/>
+          <w:b/>
+          <w:sz w:val="26"/>
+          <w:szCs w:val="26"/>
+        </w:rPr>
+        <w:lastRenderedPageBreak/>
+        <w:t>Social Media Ads:</w:t>
+      </w:r>
+      <w:r>
+        <w:rPr>
+          <w:rFonts w:ascii="Times New Roman" w:eastAsia="Times New Roman" w:hAnsi="Times New Roman" w:cs="Times New Roman"/>
+          <w:sz w:val="26"/>
+          <w:szCs w:val="26"/>
+        </w:rPr>
+        <w:t xml:space="preserve"> Run targeted ad campaigns on platforms like Facebook, Instagram, LinkedIn, and Twitter to reach a broader audience.</w:t>
+      </w:r>
+    </w:p>
+    <w:p>
+      <w:pPr>
+        <w:pStyle w:val="ListParagraph"/>
+        <w:numPr>
+          <w:ilvl w:val="0"/>
+          <w:numId w:val="4"/>
+        </w:numPr>
+        <w:spacing w:before="100" w:beforeAutospacing="1" w:after="100" w:afterAutospacing="1" w:line="360" w:lineRule="auto"/>
+        <w:ind w:left="1440"/>
+        <w:jc w:val="both"/>
+        <w:rPr>
+          <w:rFonts w:ascii="Times New Roman" w:eastAsia="Times New Roman" w:hAnsi="Times New Roman" w:cs="Times New Roman"/>
+          <w:b/>
+          <w:sz w:val="26"/>
+          <w:szCs w:val="26"/>
+        </w:rPr>
+      </w:pPr>
+      <w:r>
+        <w:rPr>
+          <w:rFonts w:ascii="Times New Roman" w:eastAsia="Times New Roman" w:hAnsi="Times New Roman" w:cs="Times New Roman"/>
+          <w:b/>
+          <w:sz w:val="26"/>
+          <w:szCs w:val="26"/>
+        </w:rPr>
+        <w:t>Affiliate Marketing</w:t>
+      </w:r>
+    </w:p>
+    <w:p>
+      <w:pPr>
+        <w:pStyle w:val="ListParagraph"/>
+        <w:spacing w:before="100" w:beforeAutospacing="1" w:after="100" w:afterAutospacing="1" w:line="360" w:lineRule="auto"/>
+        <w:ind w:left="1440"/>
+        <w:jc w:val="both"/>
+        <w:rPr>
+          <w:rFonts w:ascii="Times New Roman" w:eastAsia="Times New Roman" w:hAnsi="Times New Roman" w:cs="Times New Roman"/>
+          <w:sz w:val="26"/>
+          <w:szCs w:val="26"/>
+        </w:rPr>
+      </w:pPr>
+      <w:r>
+        <w:rPr>
+          <w:rFonts w:ascii="Times New Roman" w:eastAsia="Times New Roman" w:hAnsi="Times New Roman" w:cs="Times New Roman"/>
+          <w:b/>
+          <w:sz w:val="26"/>
+          <w:szCs w:val="26"/>
+        </w:rPr>
+        <w:t>Partner</w:t>
+      </w:r>
+      <w:r>
+        <w:rPr>
+          <w:rFonts w:ascii="Times New Roman" w:eastAsia="Times New Roman" w:hAnsi="Times New Roman" w:cs="Times New Roman"/>
+          <w:b/>
+          <w:sz w:val="26"/>
+          <w:szCs w:val="26"/>
+        </w:rPr>
+        <w:t>ing</w:t>
+      </w:r>
+      <w:r>
+        <w:rPr>
+          <w:rFonts w:ascii="Times New Roman" w:eastAsia="Times New Roman" w:hAnsi="Times New Roman" w:cs="Times New Roman"/>
+          <w:b/>
+          <w:sz w:val="26"/>
+          <w:szCs w:val="26"/>
+        </w:rPr>
+        <w:t xml:space="preserve"> with Affiliates:</w:t>
+      </w:r>
+      <w:r>
+        <w:rPr>
+          <w:rFonts w:ascii="Times New Roman" w:eastAsia="Times New Roman" w:hAnsi="Times New Roman" w:cs="Times New Roman"/>
+          <w:sz w:val="26"/>
+          <w:szCs w:val="26"/>
+        </w:rPr>
+        <w:t xml:space="preserve"> Work</w:t>
+      </w:r>
+      <w:r>
+        <w:rPr>
+          <w:rFonts w:ascii="Times New Roman" w:eastAsia="Times New Roman" w:hAnsi="Times New Roman" w:cs="Times New Roman"/>
+          <w:sz w:val="26"/>
+          <w:szCs w:val="26"/>
+        </w:rPr>
+        <w:t>ing</w:t>
+      </w:r>
+      <w:r>
+        <w:rPr>
+          <w:rFonts w:ascii="Times New Roman" w:eastAsia="Times New Roman" w:hAnsi="Times New Roman" w:cs="Times New Roman"/>
+          <w:sz w:val="26"/>
+          <w:szCs w:val="26"/>
+        </w:rPr>
+        <w:t xml:space="preserve"> with travel bloggers, websites, and influencers</w:t>
+      </w:r>
+      <w:r>
+        <w:rPr>
+          <w:rFonts w:ascii="Times New Roman" w:eastAsia="Times New Roman" w:hAnsi="Times New Roman" w:cs="Times New Roman"/>
+          <w:sz w:val="26"/>
+          <w:szCs w:val="26"/>
+        </w:rPr>
+        <w:t xml:space="preserve"> through</w:t>
+      </w:r>
+      <w:r>
+        <w:rPr>
+          <w:rFonts w:ascii="Times New Roman" w:eastAsia="Times New Roman" w:hAnsi="Times New Roman" w:cs="Times New Roman"/>
+          <w:sz w:val="26"/>
+          <w:szCs w:val="26"/>
+        </w:rPr>
+        <w:t xml:space="preserve"> </w:t>
+      </w:r>
+      <w:r>
+        <w:rPr>
+          <w:rFonts w:ascii="Times New Roman" w:eastAsia="Times New Roman" w:hAnsi="Times New Roman" w:cs="Times New Roman"/>
+          <w:sz w:val="26"/>
+          <w:szCs w:val="26"/>
+        </w:rPr>
+        <w:t>affiliate marketing programs to</w:t>
+      </w:r>
+      <w:r>
+        <w:rPr>
+          <w:rFonts w:ascii="Times New Roman" w:eastAsia="Times New Roman" w:hAnsi="Times New Roman" w:cs="Times New Roman"/>
+          <w:sz w:val="26"/>
+          <w:szCs w:val="26"/>
+        </w:rPr>
+        <w:t xml:space="preserve"> promote </w:t>
+      </w:r>
+      <w:r>
+        <w:rPr>
+          <w:rFonts w:ascii="Times New Roman" w:eastAsia="Times New Roman" w:hAnsi="Times New Roman" w:cs="Times New Roman"/>
+          <w:sz w:val="26"/>
+          <w:szCs w:val="26"/>
+        </w:rPr>
+        <w:t xml:space="preserve">our reservation website. </w:t>
+      </w:r>
+    </w:p>
+    <w:p>
+      <w:pPr>
+        <w:pStyle w:val="ListParagraph"/>
+        <w:spacing w:before="100" w:beforeAutospacing="1" w:after="100" w:afterAutospacing="1" w:line="360" w:lineRule="auto"/>
+        <w:ind w:left="1440"/>
+        <w:jc w:val="both"/>
+        <w:rPr>
+          <w:rFonts w:ascii="Times New Roman" w:eastAsia="Times New Roman" w:hAnsi="Times New Roman" w:cs="Times New Roman"/>
+          <w:sz w:val="26"/>
+          <w:szCs w:val="26"/>
+        </w:rPr>
+      </w:pPr>
+      <w:r>
+        <w:rPr>
+          <w:rFonts w:ascii="Times New Roman" w:eastAsia="Times New Roman" w:hAnsi="Times New Roman" w:cs="Times New Roman"/>
+          <w:b/>
+          <w:sz w:val="26"/>
+          <w:szCs w:val="26"/>
+        </w:rPr>
+        <w:t>Commission Structure:</w:t>
+      </w:r>
+      <w:r>
+        <w:rPr>
+          <w:rFonts w:ascii="Times New Roman" w:eastAsia="Times New Roman" w:hAnsi="Times New Roman" w:cs="Times New Roman"/>
+          <w:sz w:val="26"/>
+          <w:szCs w:val="26"/>
+        </w:rPr>
+        <w:t xml:space="preserve"> Offer</w:t>
+      </w:r>
+      <w:r>
+        <w:rPr>
+          <w:rFonts w:ascii="Times New Roman" w:eastAsia="Times New Roman" w:hAnsi="Times New Roman" w:cs="Times New Roman"/>
+          <w:sz w:val="26"/>
+          <w:szCs w:val="26"/>
+        </w:rPr>
+        <w:t>ing</w:t>
+      </w:r>
+      <w:r>
+        <w:rPr>
+          <w:rFonts w:ascii="Times New Roman" w:eastAsia="Times New Roman" w:hAnsi="Times New Roman" w:cs="Times New Roman"/>
+          <w:sz w:val="26"/>
+          <w:szCs w:val="26"/>
+        </w:rPr>
+        <w:t xml:space="preserve"> competitive commissions to affiliates for bookings generated through their referrals.</w:t>
+      </w:r>
+    </w:p>
+    <w:p>
+      <w:pPr>
+        <w:pStyle w:val="ListParagraph"/>
+        <w:numPr>
+          <w:ilvl w:val="0"/>
+          <w:numId w:val="4"/>
+        </w:numPr>
+        <w:spacing w:before="100" w:beforeAutospacing="1" w:after="100" w:afterAutospacing="1" w:line="360" w:lineRule="auto"/>
+        <w:ind w:left="1440"/>
+        <w:jc w:val="both"/>
+        <w:rPr>
+          <w:rFonts w:ascii="Times New Roman" w:eastAsia="Times New Roman" w:hAnsi="Times New Roman" w:cs="Times New Roman"/>
+          <w:b/>
+          <w:sz w:val="26"/>
+          <w:szCs w:val="26"/>
+        </w:rPr>
+      </w:pPr>
+      <w:r>
+        <w:rPr>
+          <w:rFonts w:ascii="Times New Roman" w:eastAsia="Times New Roman" w:hAnsi="Times New Roman" w:cs="Times New Roman"/>
+          <w:b/>
+          <w:sz w:val="26"/>
+          <w:szCs w:val="26"/>
+        </w:rPr>
+        <w:t>Online Reviews and Reputation Management</w:t>
+      </w:r>
+    </w:p>
+    <w:p>
+      <w:pPr>
+        <w:pStyle w:val="ListParagraph"/>
+        <w:spacing w:before="100" w:beforeAutospacing="1" w:after="100" w:afterAutospacing="1" w:line="360" w:lineRule="auto"/>
+        <w:ind w:left="1440"/>
+        <w:jc w:val="both"/>
+        <w:rPr>
+          <w:rFonts w:ascii="Times New Roman" w:eastAsia="Times New Roman" w:hAnsi="Times New Roman" w:cs="Times New Roman"/>
+          <w:sz w:val="26"/>
+          <w:szCs w:val="26"/>
+        </w:rPr>
+      </w:pPr>
+      <w:r>
+        <w:rPr>
+          <w:rFonts w:ascii="Times New Roman" w:eastAsia="Times New Roman" w:hAnsi="Times New Roman" w:cs="Times New Roman"/>
+          <w:sz w:val="26"/>
+          <w:szCs w:val="26"/>
+        </w:rPr>
+        <w:t>Encourage Reviews by asking satisfied customers</w:t>
+      </w:r>
+      <w:r>
+        <w:rPr>
+          <w:rFonts w:ascii="Times New Roman" w:eastAsia="Times New Roman" w:hAnsi="Times New Roman" w:cs="Times New Roman"/>
+          <w:sz w:val="26"/>
+          <w:szCs w:val="26"/>
+        </w:rPr>
+        <w:t xml:space="preserve"> </w:t>
+      </w:r>
+      <w:r>
+        <w:rPr>
+          <w:rFonts w:ascii="Times New Roman" w:eastAsia="Times New Roman" w:hAnsi="Times New Roman" w:cs="Times New Roman"/>
+          <w:sz w:val="26"/>
+          <w:szCs w:val="26"/>
+        </w:rPr>
+        <w:t>to leave positive reviews</w:t>
+      </w:r>
+      <w:r>
+        <w:rPr>
+          <w:rFonts w:ascii="Times New Roman" w:eastAsia="Times New Roman" w:hAnsi="Times New Roman" w:cs="Times New Roman"/>
+          <w:sz w:val="26"/>
+          <w:szCs w:val="26"/>
+        </w:rPr>
+        <w:t xml:space="preserve"> on our website; and prominently showcasing c</w:t>
+      </w:r>
+      <w:r>
+        <w:rPr>
+          <w:rFonts w:ascii="Times New Roman" w:eastAsia="Times New Roman" w:hAnsi="Times New Roman" w:cs="Times New Roman"/>
+          <w:sz w:val="26"/>
+          <w:szCs w:val="26"/>
+        </w:rPr>
+        <w:t>ustomer testimonials and reviews</w:t>
+      </w:r>
+      <w:r>
+        <w:rPr>
+          <w:rFonts w:ascii="Times New Roman" w:eastAsia="Times New Roman" w:hAnsi="Times New Roman" w:cs="Times New Roman"/>
+          <w:sz w:val="26"/>
+          <w:szCs w:val="26"/>
+        </w:rPr>
+        <w:t xml:space="preserve"> </w:t>
+      </w:r>
+      <w:r>
+        <w:rPr>
+          <w:rFonts w:ascii="Times New Roman" w:eastAsia="Times New Roman" w:hAnsi="Times New Roman" w:cs="Times New Roman"/>
+          <w:sz w:val="26"/>
+          <w:szCs w:val="26"/>
+        </w:rPr>
+        <w:t xml:space="preserve">on the </w:t>
+      </w:r>
+      <w:r>
+        <w:rPr>
+          <w:rFonts w:ascii="Times New Roman" w:eastAsia="Times New Roman" w:hAnsi="Times New Roman" w:cs="Times New Roman"/>
+          <w:sz w:val="26"/>
+          <w:szCs w:val="26"/>
+        </w:rPr>
+        <w:t>website and marketing materials will promote an increase in the visit of the website and to make hotel reservations through our website.</w:t>
+      </w:r>
+    </w:p>
+    <w:p>
+      <w:pPr>
+        <w:spacing w:line="360" w:lineRule="auto"/>
+        <w:jc w:val="both"/>
+        <w:rPr>
+          <w:rFonts w:ascii="Times New Roman" w:hAnsi="Times New Roman" w:cs="Times New Roman"/>
+          <w:b/>
+          <w:sz w:val="26"/>
+          <w:szCs w:val="26"/>
+        </w:rPr>
+      </w:pPr>
+    </w:p>
+    <w:p>
+      <w:pPr>
+        <w:spacing w:line="360" w:lineRule="auto"/>
+        <w:jc w:val="both"/>
+        <w:rPr>
+          <w:rFonts w:ascii="Times New Roman" w:hAnsi="Times New Roman" w:cs="Times New Roman"/>
+          <w:b/>
+          <w:sz w:val="26"/>
+          <w:szCs w:val="26"/>
+        </w:rPr>
+      </w:pPr>
+    </w:p>
+    <w:p>
+      <w:pPr>
+        <w:spacing w:line="360" w:lineRule="auto"/>
+        <w:jc w:val="both"/>
+        <w:rPr>
+          <w:rFonts w:ascii="Times New Roman" w:hAnsi="Times New Roman" w:cs="Times New Roman"/>
+          <w:b/>
+          <w:sz w:val="26"/>
+          <w:szCs w:val="26"/>
+        </w:rPr>
+      </w:pPr>
+    </w:p>
+    <w:p>
+      <w:pPr>
+        <w:spacing w:line="360" w:lineRule="auto"/>
+        <w:jc w:val="both"/>
+        <w:rPr>
+          <w:rFonts w:ascii="Times New Roman" w:hAnsi="Times New Roman" w:cs="Times New Roman"/>
+          <w:b/>
+          <w:sz w:val="26"/>
+          <w:szCs w:val="26"/>
+        </w:rPr>
+      </w:pPr>
+    </w:p>
+    <w:p>
+      <w:pPr>
+        <w:spacing w:line="360" w:lineRule="auto"/>
+        <w:jc w:val="both"/>
+        <w:rPr>
+          <w:rFonts w:ascii="Times New Roman" w:hAnsi="Times New Roman" w:cs="Times New Roman"/>
+          <w:b/>
+          <w:sz w:val="26"/>
+          <w:szCs w:val="26"/>
+        </w:rPr>
+      </w:pPr>
+      <w:r>
+        <w:rPr>
+          <w:rFonts w:ascii="Times New Roman" w:hAnsi="Times New Roman" w:cs="Times New Roman"/>
+          <w:b/>
+          <w:sz w:val="26"/>
+          <w:szCs w:val="26"/>
+        </w:rPr>
+        <w:t>SECTION 2: TECHNICAL FEASIBILITY</w:t>
+      </w:r>
+    </w:p>
+    <w:p>
+      <w:pPr>
+        <w:spacing w:line="360" w:lineRule="auto"/>
+        <w:jc w:val="both"/>
+        <w:rPr>
+          <w:rFonts w:ascii="Times New Roman" w:hAnsi="Times New Roman" w:cs="Times New Roman"/>
+          <w:sz w:val="26"/>
+          <w:szCs w:val="26"/>
+        </w:rPr>
+      </w:pPr>
+      <w:r>
+        <w:rPr>
+          <w:rFonts w:ascii="Times New Roman" w:hAnsi="Times New Roman" w:cs="Times New Roman"/>
+          <w:sz w:val="26"/>
+          <w:szCs w:val="26"/>
+        </w:rPr>
+        <w:t xml:space="preserve">The technical feasibility of a hotel reservation software in Cameroon depends on several factors, including infrastructure, technology stack, local expertise, regulatory compliance, localization, system integration, user experience, and support services. </w:t>
+      </w:r>
+      <w:r>
+        <w:rPr>
+          <w:rFonts w:ascii="Times New Roman" w:hAnsi="Times New Roman" w:cs="Times New Roman"/>
+          <w:sz w:val="26"/>
+          <w:szCs w:val="26"/>
+        </w:rPr>
+        <w:t>In order to ensure the successful implementation and operation of the proposed system I the Cameroon market, these factors have to be thoroughly assessed and addressed.</w:t>
+      </w:r>
+    </w:p>
+    <w:p>
+      <w:pPr>
+        <w:pStyle w:val="ListParagraph"/>
+        <w:numPr>
+          <w:ilvl w:val="0"/>
+          <w:numId w:val="6"/>
+        </w:numPr>
+        <w:spacing w:line="360" w:lineRule="auto"/>
+        <w:jc w:val="both"/>
+        <w:rPr>
+          <w:rFonts w:ascii="Times New Roman" w:hAnsi="Times New Roman" w:cs="Times New Roman"/>
+          <w:b/>
+          <w:sz w:val="26"/>
+          <w:szCs w:val="26"/>
+        </w:rPr>
+      </w:pPr>
+      <w:r>
+        <w:rPr>
+          <w:rFonts w:ascii="Times New Roman" w:hAnsi="Times New Roman" w:cs="Times New Roman"/>
+          <w:b/>
+          <w:sz w:val="26"/>
+          <w:szCs w:val="26"/>
+        </w:rPr>
+        <w:t>Required Infrastructure</w:t>
+      </w:r>
+    </w:p>
+    <w:p>
+      <w:pPr>
+        <w:pStyle w:val="ListParagraph"/>
         <w:numPr>
           <w:ilvl w:val="0"/>
           <w:numId w:val="4"/>
@@ -548,72 +1490,117 @@
         <w:jc w:val="both"/>
         <w:rPr>
           <w:rFonts w:ascii="Times New Roman" w:hAnsi="Times New Roman" w:cs="Times New Roman"/>
+          <w:sz w:val="26"/>
+          <w:szCs w:val="26"/>
+        </w:rPr>
+      </w:pPr>
+      <w:r>
+        <w:rPr>
+          <w:rFonts w:ascii="Times New Roman" w:hAnsi="Times New Roman" w:cs="Times New Roman"/>
           <w:b/>
           <w:sz w:val="26"/>
           <w:szCs w:val="26"/>
         </w:rPr>
-      </w:pPr>
-      <w:r>
-        <w:rPr>
-          <w:rFonts w:ascii="Times New Roman" w:hAnsi="Times New Roman" w:cs="Times New Roman"/>
-          <w:b/>
-          <w:sz w:val="26"/>
-          <w:szCs w:val="26"/>
-        </w:rPr>
-        <w:lastRenderedPageBreak/>
-        <w:t>Social Media Marketing</w:t>
+        <w:t xml:space="preserve">Internet Connectivity </w:t>
+      </w:r>
+      <w:r>
+        <w:rPr>
+          <w:rFonts w:ascii="Times New Roman" w:hAnsi="Times New Roman" w:cs="Times New Roman"/>
+          <w:sz w:val="26"/>
+          <w:szCs w:val="26"/>
+        </w:rPr>
+        <w:t>will be taken from</w:t>
+      </w:r>
+      <w:r>
+        <w:rPr>
+          <w:rFonts w:ascii="Times New Roman" w:hAnsi="Times New Roman" w:cs="Times New Roman"/>
+          <w:sz w:val="26"/>
+          <w:szCs w:val="26"/>
+        </w:rPr>
+        <w:t>:</w:t>
       </w:r>
     </w:p>
     <w:p>
       <w:pPr>
-        <w:pStyle w:val="Paragraphedeliste"/>
+        <w:pStyle w:val="ListParagraph"/>
         <w:spacing w:line="360" w:lineRule="auto"/>
         <w:ind w:left="2520"/>
         <w:jc w:val="both"/>
         <w:rPr>
           <w:rFonts w:ascii="Times New Roman" w:hAnsi="Times New Roman" w:cs="Times New Roman"/>
-          <w:b/>
-          <w:sz w:val="26"/>
-          <w:szCs w:val="26"/>
-        </w:rPr>
-      </w:pPr>
-      <w:r>
-        <w:rPr>
-          <w:rFonts w:ascii="Times New Roman" w:hAnsi="Times New Roman" w:cs="Times New Roman"/>
-          <w:b/>
-          <w:sz w:val="26"/>
-          <w:szCs w:val="26"/>
-        </w:rPr>
-        <w:t>Engaging Content</w:t>
-      </w:r>
-      <w:r>
-        <w:rPr>
-          <w:rFonts w:ascii="Times New Roman" w:hAnsi="Times New Roman" w:cs="Times New Roman"/>
-          <w:sz w:val="26"/>
-          <w:szCs w:val="26"/>
-        </w:rPr>
-        <w:t>: We intend to share</w:t>
-      </w:r>
-      <w:r>
-        <w:rPr>
-          <w:rFonts w:ascii="Times New Roman" w:hAnsi="Times New Roman" w:cs="Times New Roman"/>
-          <w:sz w:val="26"/>
-          <w:szCs w:val="26"/>
-        </w:rPr>
-        <w:t xml:space="preserve"> visually appealing and engaging content such as images, videos, and stories showcasing hotels, destin</w:t>
-      </w:r>
-      <w:r>
-        <w:rPr>
-          <w:rFonts w:ascii="Times New Roman" w:hAnsi="Times New Roman" w:cs="Times New Roman"/>
-          <w:sz w:val="26"/>
-          <w:szCs w:val="26"/>
-        </w:rPr>
-        <w:t>ations, and travel experiences.</w:t>
+          <w:sz w:val="26"/>
+          <w:szCs w:val="26"/>
+        </w:rPr>
+      </w:pPr>
+      <w:r>
+        <w:rPr>
+          <w:rFonts w:ascii="Times New Roman" w:hAnsi="Times New Roman" w:cs="Times New Roman"/>
+          <w:sz w:val="26"/>
+          <w:szCs w:val="26"/>
+        </w:rPr>
+        <w:lastRenderedPageBreak/>
+        <w:t>CAMTEL</w:t>
+      </w:r>
+      <w:r>
+        <w:rPr>
+          <w:rFonts w:ascii="Times New Roman" w:hAnsi="Times New Roman" w:cs="Times New Roman"/>
+          <w:sz w:val="26"/>
+          <w:szCs w:val="26"/>
+        </w:rPr>
+        <w:t xml:space="preserve"> </w:t>
+      </w:r>
+      <w:r>
+        <w:rPr>
+          <w:rFonts w:ascii="Times New Roman" w:hAnsi="Times New Roman" w:cs="Times New Roman"/>
+          <w:sz w:val="26"/>
+          <w:szCs w:val="26"/>
+        </w:rPr>
+        <w:t>(Cameroon Telecommunication) –</w:t>
+      </w:r>
+      <w:r>
+        <w:rPr>
+          <w:rFonts w:ascii="Times New Roman" w:hAnsi="Times New Roman" w:cs="Times New Roman"/>
+          <w:sz w:val="26"/>
+          <w:szCs w:val="26"/>
+        </w:rPr>
+        <w:t xml:space="preserve"> T</w:t>
+      </w:r>
+      <w:r>
+        <w:rPr>
+          <w:rFonts w:ascii="Times New Roman" w:hAnsi="Times New Roman" w:cs="Times New Roman"/>
+          <w:sz w:val="26"/>
+          <w:szCs w:val="26"/>
+        </w:rPr>
+        <w:t>he major Internet Service Provider</w:t>
+      </w:r>
+      <w:r>
+        <w:rPr>
+          <w:rFonts w:ascii="Times New Roman" w:hAnsi="Times New Roman" w:cs="Times New Roman"/>
+          <w:sz w:val="26"/>
+          <w:szCs w:val="26"/>
+        </w:rPr>
+        <w:t xml:space="preserve"> (ISP)</w:t>
+      </w:r>
+      <w:r>
+        <w:rPr>
+          <w:rFonts w:ascii="Times New Roman" w:hAnsi="Times New Roman" w:cs="Times New Roman"/>
+          <w:sz w:val="26"/>
+          <w:szCs w:val="26"/>
+        </w:rPr>
+        <w:t xml:space="preserve"> in the country as it is the state company and holds the exclusive deployment of optical fiber in Cameroon so he is the one providing internet connection to all others ISP’s operating in Cameroon.</w:t>
+      </w:r>
+      <w:r>
+        <w:rPr>
+          <w:rFonts w:ascii="Times New Roman" w:hAnsi="Times New Roman" w:cs="Times New Roman"/>
+          <w:sz w:val="26"/>
+          <w:szCs w:val="26"/>
+        </w:rPr>
+        <w:t xml:space="preserve"> They operate through a range of services which include: connection to a landline, mobile phone, modem stick and modem.</w:t>
       </w:r>
     </w:p>
     <w:p>
       <w:pPr>
-        <w:pStyle w:val="Paragraphedeliste"/>
+        <w:pStyle w:val="ListParagraph"/>
         <w:spacing w:line="360" w:lineRule="auto"/>
         <w:ind w:left="2520"/>
         <w:jc w:val="both"/>
@@ -626,151 +1613,15 @@
       <w:r>
         <w:rPr>
           <w:rFonts w:ascii="Times New Roman" w:hAnsi="Times New Roman" w:cs="Times New Roman"/>
-          <w:b/>
-          <w:sz w:val="26"/>
-          <w:szCs w:val="26"/>
-        </w:rPr>
-        <w:t>Influencer Partnerships</w:t>
-      </w:r>
-      <w:r>
-        <w:rPr>
-          <w:rFonts w:ascii="Times New Roman" w:hAnsi="Times New Roman" w:cs="Times New Roman"/>
-          <w:sz w:val="26"/>
-          <w:szCs w:val="26"/>
-        </w:rPr>
-        <w:t xml:space="preserve">: </w:t>
-      </w:r>
-      <w:r>
-        <w:rPr>
-          <w:rFonts w:ascii="Times New Roman" w:hAnsi="Times New Roman" w:cs="Times New Roman"/>
-          <w:sz w:val="26"/>
-          <w:szCs w:val="26"/>
-        </w:rPr>
-        <w:t>Collaborating</w:t>
-      </w:r>
-      <w:r>
-        <w:rPr>
-          <w:rFonts w:ascii="Times New Roman" w:hAnsi="Times New Roman" w:cs="Times New Roman"/>
-          <w:sz w:val="26"/>
-          <w:szCs w:val="26"/>
-        </w:rPr>
-        <w:t xml:space="preserve"> with travel influencers and bloggers through authen</w:t>
-      </w:r>
-      <w:r>
-        <w:rPr>
-          <w:rFonts w:ascii="Times New Roman" w:hAnsi="Times New Roman" w:cs="Times New Roman"/>
-          <w:sz w:val="26"/>
-          <w:szCs w:val="26"/>
-        </w:rPr>
-        <w:t xml:space="preserve">tic reviews and recommendations will be a good strategy to promote </w:t>
-      </w:r>
-      <w:r>
-        <w:rPr>
-          <w:rFonts w:ascii="Times New Roman" w:hAnsi="Times New Roman" w:cs="Times New Roman"/>
-          <w:sz w:val="26"/>
-          <w:szCs w:val="26"/>
-        </w:rPr>
-        <w:t>our reservation system</w:t>
-      </w:r>
-      <w:r>
-        <w:rPr>
-          <w:rFonts w:ascii="Times New Roman" w:hAnsi="Times New Roman" w:cs="Times New Roman"/>
-          <w:sz w:val="26"/>
-          <w:szCs w:val="26"/>
-        </w:rPr>
-        <w:t>.</w:t>
+          <w:sz w:val="26"/>
+          <w:szCs w:val="26"/>
+        </w:rPr>
+        <w:t>Orange and MTN Cameroon – These are mobile phone companies, their services operate through mobile Internet modems and USB (live box for Orange Cameroon), wireless access services (Hotspot for MTN CAMEROON). They are still "ISP intermediaries" because their internet connection is provided to them by CAMTEL even though many Cameroonians subscribe to them for internet connections.</w:t>
       </w:r>
     </w:p>
     <w:p>
       <w:pPr>
-        <w:pStyle w:val="Paragraphedeliste"/>
-        <w:spacing w:line="360" w:lineRule="auto"/>
-        <w:ind w:left="2520"/>
-        <w:jc w:val="both"/>
-        <w:rPr>
-          <w:rFonts w:ascii="Times New Roman" w:hAnsi="Times New Roman" w:cs="Times New Roman"/>
-          <w:sz w:val="26"/>
-          <w:szCs w:val="26"/>
-        </w:rPr>
-      </w:pPr>
-      <w:r>
-        <w:rPr>
-          <w:rFonts w:ascii="Times New Roman" w:hAnsi="Times New Roman" w:cs="Times New Roman"/>
-          <w:b/>
-          <w:sz w:val="26"/>
-          <w:szCs w:val="26"/>
-        </w:rPr>
-        <w:t>Commu</w:t>
-      </w:r>
-      <w:r>
-        <w:rPr>
-          <w:rFonts w:ascii="Times New Roman" w:hAnsi="Times New Roman" w:cs="Times New Roman"/>
-          <w:b/>
-          <w:sz w:val="26"/>
-          <w:szCs w:val="26"/>
-        </w:rPr>
-        <w:t>nity Engagement</w:t>
-      </w:r>
-      <w:r>
-        <w:rPr>
-          <w:rFonts w:ascii="Times New Roman" w:hAnsi="Times New Roman" w:cs="Times New Roman"/>
-          <w:sz w:val="26"/>
-          <w:szCs w:val="26"/>
-        </w:rPr>
-        <w:t>: Actively engaging with the audience by</w:t>
-      </w:r>
-      <w:r>
-        <w:rPr>
-          <w:rFonts w:ascii="Times New Roman" w:hAnsi="Times New Roman" w:cs="Times New Roman"/>
-          <w:sz w:val="26"/>
-          <w:szCs w:val="26"/>
-        </w:rPr>
-        <w:t xml:space="preserve"> responding to comments, messages, and re</w:t>
-      </w:r>
-      <w:r>
-        <w:rPr>
-          <w:rFonts w:ascii="Times New Roman" w:hAnsi="Times New Roman" w:cs="Times New Roman"/>
-          <w:sz w:val="26"/>
-          <w:szCs w:val="26"/>
-        </w:rPr>
-        <w:t>views on social media platforms will</w:t>
-      </w:r>
-      <w:r>
-        <w:rPr>
-          <w:rFonts w:ascii="Times New Roman" w:hAnsi="Times New Roman" w:cs="Times New Roman"/>
-          <w:sz w:val="26"/>
-          <w:szCs w:val="26"/>
-        </w:rPr>
-        <w:t xml:space="preserve"> also</w:t>
-      </w:r>
-      <w:r>
-        <w:rPr>
-          <w:rFonts w:ascii="Times New Roman" w:hAnsi="Times New Roman" w:cs="Times New Roman"/>
-          <w:sz w:val="26"/>
-          <w:szCs w:val="26"/>
-        </w:rPr>
-        <w:t xml:space="preserve"> be a great st</w:t>
-      </w:r>
-      <w:r>
-        <w:rPr>
-          <w:rFonts w:ascii="Times New Roman" w:hAnsi="Times New Roman" w:cs="Times New Roman"/>
-          <w:sz w:val="26"/>
-          <w:szCs w:val="26"/>
-        </w:rPr>
-        <w:t>r</w:t>
-      </w:r>
-      <w:r>
-        <w:rPr>
-          <w:rFonts w:ascii="Times New Roman" w:hAnsi="Times New Roman" w:cs="Times New Roman"/>
-          <w:sz w:val="26"/>
-          <w:szCs w:val="26"/>
-        </w:rPr>
-        <w:t>ategy.</w:t>
-      </w:r>
-    </w:p>
-    <w:p>
-      <w:pPr>
-        <w:pStyle w:val="Paragraphedeliste"/>
+        <w:pStyle w:val="ListParagraph"/>
         <w:numPr>
           <w:ilvl w:val="0"/>
           <w:numId w:val="4"/>
@@ -779,11 +1630,19 @@
         <w:jc w:val="both"/>
         <w:rPr>
           <w:rFonts w:ascii="Times New Roman" w:hAnsi="Times New Roman" w:cs="Times New Roman"/>
+          <w:sz w:val="26"/>
+          <w:szCs w:val="26"/>
+        </w:rPr>
+      </w:pPr>
+      <w:r>
+        <w:rPr>
+          <w:rFonts w:ascii="Times New Roman" w:hAnsi="Times New Roman" w:cs="Times New Roman"/>
           <w:b/>
           <w:sz w:val="26"/>
           <w:szCs w:val="26"/>
         </w:rPr>
-      </w:pPr>
+        <w:t>Power Supply:</w:t>
+      </w:r>
       <w:r>
         <w:rPr>
           <w:rFonts w:ascii="Times New Roman" w:hAnsi="Times New Roman" w:cs="Times New Roman"/>
@@ -791,836 +1650,52 @@
           <w:sz w:val="26"/>
           <w:szCs w:val="26"/>
         </w:rPr>
-        <w:t>S</w:t>
-      </w:r>
-      <w:r>
-        <w:rPr>
-          <w:rFonts w:ascii="Times New Roman" w:hAnsi="Times New Roman" w:cs="Times New Roman"/>
-          <w:b/>
-          <w:sz w:val="26"/>
-          <w:szCs w:val="26"/>
-        </w:rPr>
-        <w:t>earch Engine Optimization (SEO)</w:t>
+        <w:t xml:space="preserve"> </w:t>
+      </w:r>
+      <w:r>
+        <w:rPr>
+          <w:rFonts w:ascii="Times New Roman" w:hAnsi="Times New Roman" w:cs="Times New Roman"/>
+          <w:sz w:val="26"/>
+          <w:szCs w:val="26"/>
+        </w:rPr>
+        <w:t>It is gotten from ENEO which stands for Energy of Cameroon, the main power supply structure in Cameroon presently.</w:t>
+      </w:r>
+      <w:r>
+        <w:rPr>
+          <w:rFonts w:ascii="Times New Roman" w:hAnsi="Times New Roman" w:cs="Times New Roman"/>
+          <w:sz w:val="26"/>
+          <w:szCs w:val="26"/>
+        </w:rPr>
+        <w:t xml:space="preserve"> B</w:t>
+      </w:r>
+      <w:r>
+        <w:rPr>
+          <w:rFonts w:ascii="Times New Roman" w:hAnsi="Times New Roman" w:cs="Times New Roman"/>
+          <w:sz w:val="26"/>
+          <w:szCs w:val="26"/>
+        </w:rPr>
+        <w:t>ack</w:t>
+      </w:r>
+      <w:r>
+        <w:rPr>
+          <w:rFonts w:ascii="Times New Roman" w:hAnsi="Times New Roman" w:cs="Times New Roman"/>
+          <w:sz w:val="26"/>
+          <w:szCs w:val="26"/>
+        </w:rPr>
+        <w:t>up generators shall equally be used so as</w:t>
+      </w:r>
+      <w:r>
+        <w:rPr>
+          <w:rFonts w:ascii="Times New Roman" w:hAnsi="Times New Roman" w:cs="Times New Roman"/>
+          <w:sz w:val="26"/>
+          <w:szCs w:val="26"/>
+        </w:rPr>
+        <w:t xml:space="preserve"> to ensure continuous operation.</w:t>
       </w:r>
     </w:p>
     <w:p>
       <w:pPr>
-        <w:pStyle w:val="Paragraphedeliste"/>
-        <w:spacing w:line="360" w:lineRule="auto"/>
-        <w:ind w:left="2520"/>
-        <w:jc w:val="both"/>
-        <w:rPr>
-          <w:rFonts w:ascii="Times New Roman" w:hAnsi="Times New Roman" w:cs="Times New Roman"/>
-          <w:sz w:val="26"/>
-          <w:szCs w:val="26"/>
-        </w:rPr>
-      </w:pPr>
-      <w:r>
-        <w:rPr>
-          <w:rFonts w:ascii="Times New Roman" w:hAnsi="Times New Roman" w:cs="Times New Roman"/>
-          <w:sz w:val="26"/>
-          <w:szCs w:val="26"/>
-        </w:rPr>
-        <w:t>Opti</w:t>
-      </w:r>
-      <w:r>
-        <w:rPr>
-          <w:rFonts w:ascii="Times New Roman" w:hAnsi="Times New Roman" w:cs="Times New Roman"/>
-          <w:sz w:val="26"/>
-          <w:szCs w:val="26"/>
-        </w:rPr>
-        <w:t>mizing</w:t>
-      </w:r>
-      <w:r>
-        <w:rPr>
-          <w:rFonts w:ascii="Times New Roman" w:hAnsi="Times New Roman" w:cs="Times New Roman"/>
-          <w:sz w:val="26"/>
-          <w:szCs w:val="26"/>
-        </w:rPr>
-        <w:t xml:space="preserve"> the website</w:t>
-      </w:r>
-      <w:r>
-        <w:rPr>
-          <w:rFonts w:ascii="Times New Roman" w:hAnsi="Times New Roman" w:cs="Times New Roman"/>
-          <w:sz w:val="26"/>
-          <w:szCs w:val="26"/>
-        </w:rPr>
-        <w:t xml:space="preserve"> by </w:t>
-      </w:r>
-      <w:r>
-        <w:rPr>
-          <w:rFonts w:ascii="Times New Roman" w:hAnsi="Times New Roman" w:cs="Times New Roman"/>
-          <w:sz w:val="26"/>
-          <w:szCs w:val="26"/>
-        </w:rPr>
-        <w:t>creating Google My Business listings</w:t>
-      </w:r>
-      <w:r>
-        <w:rPr>
-          <w:rFonts w:ascii="Times New Roman" w:hAnsi="Times New Roman" w:cs="Times New Roman"/>
-          <w:sz w:val="26"/>
-          <w:szCs w:val="26"/>
-        </w:rPr>
-        <w:t xml:space="preserve">, </w:t>
-      </w:r>
-      <w:r>
-        <w:rPr>
-          <w:rFonts w:ascii="Times New Roman" w:hAnsi="Times New Roman" w:cs="Times New Roman"/>
-          <w:sz w:val="26"/>
-          <w:szCs w:val="26"/>
-        </w:rPr>
-        <w:t>using</w:t>
-      </w:r>
-      <w:r>
-        <w:rPr>
-          <w:rFonts w:ascii="Times New Roman" w:hAnsi="Times New Roman" w:cs="Times New Roman"/>
-          <w:sz w:val="26"/>
-          <w:szCs w:val="26"/>
-        </w:rPr>
-        <w:t xml:space="preserve"> </w:t>
-      </w:r>
-      <w:r>
-        <w:rPr>
-          <w:rFonts w:ascii="Times New Roman" w:hAnsi="Times New Roman" w:cs="Times New Roman"/>
-          <w:sz w:val="26"/>
-          <w:szCs w:val="26"/>
-        </w:rPr>
-        <w:t xml:space="preserve">keywords related to hotel reservations, booking systems, and specific locations </w:t>
-      </w:r>
-      <w:r>
-        <w:rPr>
-          <w:rFonts w:ascii="Times New Roman" w:hAnsi="Times New Roman" w:cs="Times New Roman"/>
-          <w:sz w:val="26"/>
-          <w:szCs w:val="26"/>
-        </w:rPr>
-        <w:t>that potential customers use when s</w:t>
-      </w:r>
-      <w:r>
-        <w:rPr>
-          <w:rFonts w:ascii="Times New Roman" w:hAnsi="Times New Roman" w:cs="Times New Roman"/>
-          <w:sz w:val="26"/>
-          <w:szCs w:val="26"/>
-        </w:rPr>
-        <w:t xml:space="preserve">earching for hotel </w:t>
-      </w:r>
-      <w:r>
-        <w:rPr>
-          <w:rFonts w:ascii="Times New Roman" w:hAnsi="Times New Roman" w:cs="Times New Roman"/>
-          <w:sz w:val="26"/>
-          <w:szCs w:val="26"/>
-        </w:rPr>
-        <w:t>reservations</w:t>
-      </w:r>
-      <w:r>
-        <w:rPr>
-          <w:rFonts w:ascii="Times New Roman" w:hAnsi="Times New Roman" w:cs="Times New Roman"/>
-          <w:sz w:val="26"/>
-          <w:szCs w:val="26"/>
-        </w:rPr>
-        <w:t xml:space="preserve"> will </w:t>
-      </w:r>
-      <w:r>
-        <w:rPr>
-          <w:rFonts w:ascii="Times New Roman" w:hAnsi="Times New Roman" w:cs="Times New Roman"/>
-          <w:sz w:val="26"/>
-          <w:szCs w:val="26"/>
-        </w:rPr>
-        <w:t>attract traffic on the website. Quality contents are made by creating</w:t>
-      </w:r>
-      <w:r>
-        <w:rPr>
-          <w:rFonts w:ascii="Times New Roman" w:hAnsi="Times New Roman" w:cs="Times New Roman"/>
-          <w:sz w:val="26"/>
-          <w:szCs w:val="26"/>
-        </w:rPr>
-        <w:t xml:space="preserve"> </w:t>
-      </w:r>
-      <w:r>
-        <w:rPr>
-          <w:rFonts w:ascii="Times New Roman" w:hAnsi="Times New Roman" w:cs="Times New Roman"/>
-          <w:sz w:val="26"/>
-          <w:szCs w:val="26"/>
-        </w:rPr>
-        <w:t>informative and engaging content</w:t>
-      </w:r>
-      <w:r>
-        <w:rPr>
-          <w:rFonts w:ascii="Times New Roman" w:hAnsi="Times New Roman" w:cs="Times New Roman"/>
-          <w:sz w:val="26"/>
-          <w:szCs w:val="26"/>
-        </w:rPr>
-        <w:t>s</w:t>
-      </w:r>
-      <w:r>
-        <w:rPr>
-          <w:rFonts w:ascii="Times New Roman" w:hAnsi="Times New Roman" w:cs="Times New Roman"/>
-          <w:sz w:val="26"/>
-          <w:szCs w:val="26"/>
-        </w:rPr>
-        <w:t xml:space="preserve"> such as blog posts, guides, and articles related to travel, desti</w:t>
-      </w:r>
-      <w:r>
-        <w:rPr>
-          <w:rFonts w:ascii="Times New Roman" w:hAnsi="Times New Roman" w:cs="Times New Roman"/>
-          <w:sz w:val="26"/>
-          <w:szCs w:val="26"/>
-        </w:rPr>
-        <w:t>nations, and hotel booking tips to</w:t>
-      </w:r>
-      <w:r>
-        <w:rPr>
-          <w:rFonts w:ascii="Times New Roman" w:hAnsi="Times New Roman" w:cs="Times New Roman"/>
-          <w:sz w:val="28"/>
-          <w:szCs w:val="26"/>
-        </w:rPr>
-        <w:t xml:space="preserve"> </w:t>
-      </w:r>
-      <w:r>
-        <w:rPr>
-          <w:rFonts w:ascii="Times New Roman" w:hAnsi="Times New Roman" w:cs="Times New Roman"/>
-          <w:sz w:val="26"/>
-          <w:szCs w:val="26"/>
-        </w:rPr>
-        <w:t>impr</w:t>
-      </w:r>
-      <w:r>
-        <w:rPr>
-          <w:rFonts w:ascii="Times New Roman" w:hAnsi="Times New Roman" w:cs="Times New Roman"/>
-          <w:sz w:val="26"/>
-          <w:szCs w:val="26"/>
-        </w:rPr>
-        <w:t>ove visibility in search result</w:t>
-      </w:r>
-      <w:r>
-        <w:rPr>
-          <w:rFonts w:ascii="Times New Roman" w:hAnsi="Times New Roman" w:cs="Times New Roman"/>
-          <w:sz w:val="26"/>
-          <w:szCs w:val="26"/>
-        </w:rPr>
-        <w:t>.</w:t>
-      </w:r>
-    </w:p>
-    <w:p>
-      <w:pPr>
-        <w:pStyle w:val="Paragraphedeliste"/>
-        <w:numPr>
-          <w:ilvl w:val="0"/>
-          <w:numId w:val="4"/>
-        </w:numPr>
-        <w:spacing w:before="100" w:beforeAutospacing="1" w:after="100" w:afterAutospacing="1" w:line="360" w:lineRule="auto"/>
-        <w:jc w:val="both"/>
-        <w:rPr>
-          <w:rFonts w:ascii="Times New Roman" w:eastAsia="Times New Roman" w:hAnsi="Times New Roman" w:cs="Times New Roman"/>
-          <w:sz w:val="26"/>
-          <w:szCs w:val="26"/>
-        </w:rPr>
-      </w:pPr>
-      <w:r>
-        <w:rPr>
-          <w:rFonts w:ascii="Times New Roman" w:eastAsia="Times New Roman" w:hAnsi="Times New Roman" w:cs="Times New Roman"/>
-          <w:b/>
-          <w:bCs/>
-          <w:sz w:val="26"/>
-          <w:szCs w:val="26"/>
-        </w:rPr>
-        <w:t xml:space="preserve">Mobile Optimization: </w:t>
-      </w:r>
-      <w:r>
-        <w:rPr>
-          <w:rFonts w:ascii="Times New Roman" w:eastAsia="Times New Roman" w:hAnsi="Times New Roman" w:cs="Times New Roman"/>
-          <w:bCs/>
-          <w:sz w:val="26"/>
-          <w:szCs w:val="26"/>
-        </w:rPr>
-        <w:t xml:space="preserve">It is no news </w:t>
-      </w:r>
-      <w:r>
-        <w:rPr>
-          <w:rFonts w:ascii="Times New Roman" w:eastAsia="Times New Roman" w:hAnsi="Times New Roman" w:cs="Times New Roman"/>
-          <w:bCs/>
-          <w:sz w:val="26"/>
-          <w:szCs w:val="26"/>
-        </w:rPr>
-        <w:t>that a great number of people use smartphones to perform many activities including booking online. To this, we intend to develop a mobile app in the long run and of course ensure it is mobile-friendly and provides a seamless booking experience across all devices. This will make hotel reservation process even more convenient for users from any part of Cameroon and the world.</w:t>
-      </w:r>
-    </w:p>
-    <w:p>
-      <w:pPr>
-        <w:pStyle w:val="Paragraphedeliste"/>
-        <w:numPr>
-          <w:ilvl w:val="0"/>
-          <w:numId w:val="4"/>
-        </w:numPr>
-        <w:spacing w:before="100" w:beforeAutospacing="1" w:after="100" w:afterAutospacing="1" w:line="360" w:lineRule="auto"/>
-        <w:jc w:val="both"/>
-        <w:rPr>
-          <w:rFonts w:ascii="Times New Roman" w:eastAsia="Times New Roman" w:hAnsi="Times New Roman" w:cs="Times New Roman"/>
-          <w:b/>
-          <w:sz w:val="26"/>
-          <w:szCs w:val="26"/>
-        </w:rPr>
-      </w:pPr>
-      <w:r>
-        <w:rPr>
-          <w:rFonts w:ascii="Times New Roman" w:eastAsia="Times New Roman" w:hAnsi="Times New Roman" w:cs="Times New Roman"/>
-          <w:b/>
-          <w:sz w:val="26"/>
-          <w:szCs w:val="26"/>
-        </w:rPr>
-        <w:t>Pay-Per-Click (PPC) Advertising</w:t>
-      </w:r>
-      <w:r>
-        <w:rPr>
-          <w:rFonts w:ascii="Times New Roman" w:eastAsia="Times New Roman" w:hAnsi="Times New Roman" w:cs="Times New Roman"/>
-          <w:b/>
-          <w:sz w:val="26"/>
-          <w:szCs w:val="26"/>
-        </w:rPr>
-        <w:t>:</w:t>
-      </w:r>
-      <w:r>
-        <w:rPr>
-          <w:rFonts w:ascii="Times New Roman" w:eastAsia="Times New Roman" w:hAnsi="Times New Roman" w:cs="Times New Roman"/>
-          <w:sz w:val="26"/>
-          <w:szCs w:val="26"/>
-        </w:rPr>
-        <w:t xml:space="preserve"> Pay-Per-Click </w:t>
-      </w:r>
-      <w:r>
-        <w:rPr>
-          <w:rFonts w:ascii="Times New Roman" w:eastAsia="Times New Roman" w:hAnsi="Times New Roman" w:cs="Times New Roman"/>
-          <w:sz w:val="26"/>
-          <w:szCs w:val="26"/>
-        </w:rPr>
-        <w:t>is a digital marketing strategy where advertisers pay a fee each time their ad is clicked. I</w:t>
-      </w:r>
-      <w:r>
-        <w:rPr>
-          <w:rFonts w:ascii="Times New Roman" w:eastAsia="Times New Roman" w:hAnsi="Times New Roman" w:cs="Times New Roman"/>
-          <w:sz w:val="26"/>
-          <w:szCs w:val="26"/>
-        </w:rPr>
-        <w:t>t is a way to buy visits to a web</w:t>
-      </w:r>
-      <w:r>
-        <w:rPr>
-          <w:rFonts w:ascii="Times New Roman" w:eastAsia="Times New Roman" w:hAnsi="Times New Roman" w:cs="Times New Roman"/>
-          <w:sz w:val="26"/>
-          <w:szCs w:val="26"/>
-        </w:rPr>
-        <w:t xml:space="preserve">site rather than </w:t>
-      </w:r>
-      <w:r>
-        <w:rPr>
-          <w:rFonts w:ascii="Times New Roman" w:eastAsia="Times New Roman" w:hAnsi="Times New Roman" w:cs="Times New Roman"/>
-          <w:sz w:val="26"/>
-          <w:szCs w:val="26"/>
-        </w:rPr>
-        <w:lastRenderedPageBreak/>
-        <w:t>attempting to earn those visits organically.</w:t>
-      </w:r>
-      <w:r>
-        <w:rPr>
-          <w:rFonts w:ascii="Times New Roman" w:eastAsia="Times New Roman" w:hAnsi="Times New Roman" w:cs="Times New Roman"/>
-          <w:sz w:val="26"/>
-          <w:szCs w:val="26"/>
-        </w:rPr>
-        <w:t xml:space="preserve"> Some of the key Pay-Per-Click that shall be used in the marketing strategy are as follow.</w:t>
-      </w:r>
-    </w:p>
-    <w:p>
-      <w:pPr>
-        <w:pStyle w:val="Paragraphedeliste"/>
-        <w:spacing w:before="100" w:beforeAutospacing="1" w:after="100" w:afterAutospacing="1" w:line="360" w:lineRule="auto"/>
-        <w:ind w:left="2520"/>
-        <w:jc w:val="both"/>
-        <w:rPr>
-          <w:rFonts w:ascii="Times New Roman" w:eastAsia="Times New Roman" w:hAnsi="Times New Roman" w:cs="Times New Roman"/>
-          <w:sz w:val="26"/>
-          <w:szCs w:val="26"/>
-        </w:rPr>
-      </w:pPr>
-      <w:r>
-        <w:rPr>
-          <w:rFonts w:ascii="Times New Roman" w:eastAsia="Times New Roman" w:hAnsi="Times New Roman" w:cs="Times New Roman"/>
-          <w:b/>
-          <w:sz w:val="26"/>
-          <w:szCs w:val="26"/>
-        </w:rPr>
-        <w:t>Google Ads:</w:t>
-      </w:r>
-      <w:r>
-        <w:rPr>
-          <w:rFonts w:ascii="Times New Roman" w:eastAsia="Times New Roman" w:hAnsi="Times New Roman" w:cs="Times New Roman"/>
-          <w:sz w:val="26"/>
-          <w:szCs w:val="26"/>
-        </w:rPr>
-        <w:t xml:space="preserve"> The use of</w:t>
-      </w:r>
-      <w:r>
-        <w:rPr>
-          <w:rFonts w:ascii="Times New Roman" w:eastAsia="Times New Roman" w:hAnsi="Times New Roman" w:cs="Times New Roman"/>
-          <w:sz w:val="26"/>
-          <w:szCs w:val="26"/>
-        </w:rPr>
-        <w:t xml:space="preserve"> search ads to target keywords related to hotel bookings. Utilize display ads to reach potential customers across various websites.</w:t>
-      </w:r>
-    </w:p>
-    <w:p>
-      <w:pPr>
-        <w:pStyle w:val="Paragraphedeliste"/>
-        <w:spacing w:before="100" w:beforeAutospacing="1" w:after="100" w:afterAutospacing="1" w:line="360" w:lineRule="auto"/>
-        <w:ind w:left="2520"/>
-        <w:jc w:val="both"/>
-        <w:rPr>
-          <w:rFonts w:ascii="Times New Roman" w:eastAsia="Times New Roman" w:hAnsi="Times New Roman" w:cs="Times New Roman"/>
-          <w:sz w:val="26"/>
-          <w:szCs w:val="26"/>
-        </w:rPr>
-      </w:pPr>
-      <w:r>
-        <w:rPr>
-          <w:rFonts w:ascii="Times New Roman" w:eastAsia="Times New Roman" w:hAnsi="Times New Roman" w:cs="Times New Roman"/>
-          <w:b/>
-          <w:sz w:val="26"/>
-          <w:szCs w:val="26"/>
-        </w:rPr>
-        <w:t>Retargeting Campaigns:</w:t>
-      </w:r>
-      <w:r>
-        <w:rPr>
-          <w:rFonts w:ascii="Times New Roman" w:eastAsia="Times New Roman" w:hAnsi="Times New Roman" w:cs="Times New Roman"/>
-          <w:sz w:val="26"/>
-          <w:szCs w:val="26"/>
-        </w:rPr>
-        <w:t xml:space="preserve"> Target users </w:t>
-      </w:r>
-      <w:r>
-        <w:rPr>
-          <w:rFonts w:ascii="Times New Roman" w:eastAsia="Times New Roman" w:hAnsi="Times New Roman" w:cs="Times New Roman"/>
-          <w:sz w:val="26"/>
-          <w:szCs w:val="26"/>
-        </w:rPr>
-        <w:t>who have previously visited our web</w:t>
-      </w:r>
-      <w:r>
-        <w:rPr>
-          <w:rFonts w:ascii="Times New Roman" w:eastAsia="Times New Roman" w:hAnsi="Times New Roman" w:cs="Times New Roman"/>
-          <w:sz w:val="26"/>
-          <w:szCs w:val="26"/>
-        </w:rPr>
-        <w:t>site but did not complete a booking with personalized ads to bring them back.</w:t>
-      </w:r>
-    </w:p>
-    <w:p>
-      <w:pPr>
-        <w:pStyle w:val="Paragraphedeliste"/>
-        <w:spacing w:before="100" w:beforeAutospacing="1" w:after="100" w:afterAutospacing="1" w:line="360" w:lineRule="auto"/>
-        <w:ind w:left="2520"/>
-        <w:jc w:val="both"/>
-        <w:rPr>
-          <w:rFonts w:ascii="Times New Roman" w:eastAsia="Times New Roman" w:hAnsi="Times New Roman" w:cs="Times New Roman"/>
-          <w:sz w:val="26"/>
-          <w:szCs w:val="26"/>
-        </w:rPr>
-      </w:pPr>
-      <w:r>
-        <w:rPr>
-          <w:rFonts w:ascii="Times New Roman" w:eastAsia="Times New Roman" w:hAnsi="Times New Roman" w:cs="Times New Roman"/>
-          <w:b/>
-          <w:sz w:val="26"/>
-          <w:szCs w:val="26"/>
-        </w:rPr>
-        <w:t>Social Media Ads:</w:t>
-      </w:r>
-      <w:r>
-        <w:rPr>
-          <w:rFonts w:ascii="Times New Roman" w:eastAsia="Times New Roman" w:hAnsi="Times New Roman" w:cs="Times New Roman"/>
-          <w:sz w:val="26"/>
-          <w:szCs w:val="26"/>
-        </w:rPr>
-        <w:t xml:space="preserve"> Run targeted ad campaigns on platforms like Facebook, Instagram, LinkedIn, and Twitter to reach a broader audience.</w:t>
-      </w:r>
-    </w:p>
-    <w:p>
-      <w:pPr>
-        <w:pStyle w:val="Paragraphedeliste"/>
-        <w:numPr>
-          <w:ilvl w:val="0"/>
-          <w:numId w:val="4"/>
-        </w:numPr>
-        <w:spacing w:before="100" w:beforeAutospacing="1" w:after="100" w:afterAutospacing="1" w:line="360" w:lineRule="auto"/>
-        <w:jc w:val="both"/>
-        <w:rPr>
-          <w:rFonts w:ascii="Times New Roman" w:eastAsia="Times New Roman" w:hAnsi="Times New Roman" w:cs="Times New Roman"/>
-          <w:b/>
-          <w:sz w:val="26"/>
-          <w:szCs w:val="26"/>
-        </w:rPr>
-      </w:pPr>
-      <w:r>
-        <w:rPr>
-          <w:rFonts w:ascii="Times New Roman" w:eastAsia="Times New Roman" w:hAnsi="Times New Roman" w:cs="Times New Roman"/>
-          <w:b/>
-          <w:sz w:val="26"/>
-          <w:szCs w:val="26"/>
-        </w:rPr>
-        <w:t>Affiliate Marketing</w:t>
-      </w:r>
-    </w:p>
-    <w:p>
-      <w:pPr>
-        <w:pStyle w:val="Paragraphedeliste"/>
-        <w:spacing w:before="100" w:beforeAutospacing="1" w:after="100" w:afterAutospacing="1" w:line="360" w:lineRule="auto"/>
-        <w:ind w:left="2520"/>
-        <w:jc w:val="both"/>
-        <w:rPr>
-          <w:rFonts w:ascii="Times New Roman" w:eastAsia="Times New Roman" w:hAnsi="Times New Roman" w:cs="Times New Roman"/>
-          <w:sz w:val="26"/>
-          <w:szCs w:val="26"/>
-        </w:rPr>
-      </w:pPr>
-      <w:r>
-        <w:rPr>
-          <w:rFonts w:ascii="Times New Roman" w:eastAsia="Times New Roman" w:hAnsi="Times New Roman" w:cs="Times New Roman"/>
-          <w:b/>
-          <w:sz w:val="26"/>
-          <w:szCs w:val="26"/>
-        </w:rPr>
-        <w:t>Partner</w:t>
-      </w:r>
-      <w:r>
-        <w:rPr>
-          <w:rFonts w:ascii="Times New Roman" w:eastAsia="Times New Roman" w:hAnsi="Times New Roman" w:cs="Times New Roman"/>
-          <w:b/>
-          <w:sz w:val="26"/>
-          <w:szCs w:val="26"/>
-        </w:rPr>
-        <w:t>ing</w:t>
-      </w:r>
-      <w:r>
-        <w:rPr>
-          <w:rFonts w:ascii="Times New Roman" w:eastAsia="Times New Roman" w:hAnsi="Times New Roman" w:cs="Times New Roman"/>
-          <w:b/>
-          <w:sz w:val="26"/>
-          <w:szCs w:val="26"/>
-        </w:rPr>
-        <w:t xml:space="preserve"> with Affiliates:</w:t>
-      </w:r>
-      <w:r>
-        <w:rPr>
-          <w:rFonts w:ascii="Times New Roman" w:eastAsia="Times New Roman" w:hAnsi="Times New Roman" w:cs="Times New Roman"/>
-          <w:sz w:val="26"/>
-          <w:szCs w:val="26"/>
-        </w:rPr>
-        <w:t xml:space="preserve"> Work</w:t>
-      </w:r>
-      <w:r>
-        <w:rPr>
-          <w:rFonts w:ascii="Times New Roman" w:eastAsia="Times New Roman" w:hAnsi="Times New Roman" w:cs="Times New Roman"/>
-          <w:sz w:val="26"/>
-          <w:szCs w:val="26"/>
-        </w:rPr>
-        <w:t>ing</w:t>
-      </w:r>
-      <w:r>
-        <w:rPr>
-          <w:rFonts w:ascii="Times New Roman" w:eastAsia="Times New Roman" w:hAnsi="Times New Roman" w:cs="Times New Roman"/>
-          <w:sz w:val="26"/>
-          <w:szCs w:val="26"/>
-        </w:rPr>
-        <w:t xml:space="preserve"> with travel bloggers, websites, and influencers</w:t>
-      </w:r>
-      <w:r>
-        <w:rPr>
-          <w:rFonts w:ascii="Times New Roman" w:eastAsia="Times New Roman" w:hAnsi="Times New Roman" w:cs="Times New Roman"/>
-          <w:sz w:val="26"/>
-          <w:szCs w:val="26"/>
-        </w:rPr>
-        <w:t xml:space="preserve"> through</w:t>
-      </w:r>
-      <w:r>
-        <w:rPr>
-          <w:rFonts w:ascii="Times New Roman" w:eastAsia="Times New Roman" w:hAnsi="Times New Roman" w:cs="Times New Roman"/>
-          <w:sz w:val="26"/>
-          <w:szCs w:val="26"/>
-        </w:rPr>
-        <w:t xml:space="preserve"> </w:t>
-      </w:r>
-      <w:r>
-        <w:rPr>
-          <w:rFonts w:ascii="Times New Roman" w:eastAsia="Times New Roman" w:hAnsi="Times New Roman" w:cs="Times New Roman"/>
-          <w:sz w:val="26"/>
-          <w:szCs w:val="26"/>
-        </w:rPr>
-        <w:t>affiliate marketing programs to</w:t>
-      </w:r>
-      <w:r>
-        <w:rPr>
-          <w:rFonts w:ascii="Times New Roman" w:eastAsia="Times New Roman" w:hAnsi="Times New Roman" w:cs="Times New Roman"/>
-          <w:sz w:val="26"/>
-          <w:szCs w:val="26"/>
-        </w:rPr>
-        <w:t xml:space="preserve"> promote </w:t>
-      </w:r>
-      <w:r>
-        <w:rPr>
-          <w:rFonts w:ascii="Times New Roman" w:eastAsia="Times New Roman" w:hAnsi="Times New Roman" w:cs="Times New Roman"/>
-          <w:sz w:val="26"/>
-          <w:szCs w:val="26"/>
-        </w:rPr>
-        <w:t xml:space="preserve">our reservation website. </w:t>
-      </w:r>
-    </w:p>
-    <w:p>
-      <w:pPr>
-        <w:pStyle w:val="Paragraphedeliste"/>
-        <w:spacing w:before="100" w:beforeAutospacing="1" w:after="100" w:afterAutospacing="1" w:line="360" w:lineRule="auto"/>
-        <w:ind w:left="2520"/>
-        <w:jc w:val="both"/>
-        <w:rPr>
-          <w:rFonts w:ascii="Times New Roman" w:eastAsia="Times New Roman" w:hAnsi="Times New Roman" w:cs="Times New Roman"/>
-          <w:sz w:val="26"/>
-          <w:szCs w:val="26"/>
-        </w:rPr>
-      </w:pPr>
-      <w:r>
-        <w:rPr>
-          <w:rFonts w:ascii="Times New Roman" w:eastAsia="Times New Roman" w:hAnsi="Times New Roman" w:cs="Times New Roman"/>
-          <w:b/>
-          <w:sz w:val="26"/>
-          <w:szCs w:val="26"/>
-        </w:rPr>
-        <w:t>Commission Structure:</w:t>
-      </w:r>
-      <w:r>
-        <w:rPr>
-          <w:rFonts w:ascii="Times New Roman" w:eastAsia="Times New Roman" w:hAnsi="Times New Roman" w:cs="Times New Roman"/>
-          <w:sz w:val="26"/>
-          <w:szCs w:val="26"/>
-        </w:rPr>
-        <w:t xml:space="preserve"> Offer</w:t>
-      </w:r>
-      <w:r>
-        <w:rPr>
-          <w:rFonts w:ascii="Times New Roman" w:eastAsia="Times New Roman" w:hAnsi="Times New Roman" w:cs="Times New Roman"/>
-          <w:sz w:val="26"/>
-          <w:szCs w:val="26"/>
-        </w:rPr>
-        <w:t>ing</w:t>
-      </w:r>
-      <w:r>
-        <w:rPr>
-          <w:rFonts w:ascii="Times New Roman" w:eastAsia="Times New Roman" w:hAnsi="Times New Roman" w:cs="Times New Roman"/>
-          <w:sz w:val="26"/>
-          <w:szCs w:val="26"/>
-        </w:rPr>
-        <w:t xml:space="preserve"> competitive commissions to affiliates for bookings generated through their referrals.</w:t>
-      </w:r>
-    </w:p>
-    <w:p>
-      <w:pPr>
-        <w:pStyle w:val="Paragraphedeliste"/>
-        <w:numPr>
-          <w:ilvl w:val="0"/>
-          <w:numId w:val="4"/>
-        </w:numPr>
-        <w:spacing w:before="100" w:beforeAutospacing="1" w:after="100" w:afterAutospacing="1" w:line="360" w:lineRule="auto"/>
-        <w:jc w:val="both"/>
-        <w:rPr>
-          <w:rFonts w:ascii="Times New Roman" w:eastAsia="Times New Roman" w:hAnsi="Times New Roman" w:cs="Times New Roman"/>
-          <w:b/>
-          <w:sz w:val="26"/>
-          <w:szCs w:val="26"/>
-        </w:rPr>
-      </w:pPr>
-      <w:r>
-        <w:rPr>
-          <w:rFonts w:ascii="Times New Roman" w:eastAsia="Times New Roman" w:hAnsi="Times New Roman" w:cs="Times New Roman"/>
-          <w:b/>
-          <w:sz w:val="26"/>
-          <w:szCs w:val="26"/>
-        </w:rPr>
-        <w:t>Online Reviews and Reputation Management</w:t>
-      </w:r>
-    </w:p>
-    <w:p>
-      <w:pPr>
-        <w:pStyle w:val="Paragraphedeliste"/>
-        <w:spacing w:before="100" w:beforeAutospacing="1" w:after="100" w:afterAutospacing="1" w:line="360" w:lineRule="auto"/>
-        <w:ind w:left="2520"/>
-        <w:jc w:val="both"/>
-        <w:rPr>
-          <w:rFonts w:ascii="Times New Roman" w:eastAsia="Times New Roman" w:hAnsi="Times New Roman" w:cs="Times New Roman"/>
-          <w:sz w:val="26"/>
-          <w:szCs w:val="26"/>
-        </w:rPr>
-      </w:pPr>
-      <w:r>
-        <w:rPr>
-          <w:rFonts w:ascii="Times New Roman" w:eastAsia="Times New Roman" w:hAnsi="Times New Roman" w:cs="Times New Roman"/>
-          <w:sz w:val="26"/>
-          <w:szCs w:val="26"/>
-        </w:rPr>
-        <w:t>Encourage Reviews by asking satisfied customers</w:t>
-      </w:r>
-      <w:r>
-        <w:rPr>
-          <w:rFonts w:ascii="Times New Roman" w:eastAsia="Times New Roman" w:hAnsi="Times New Roman" w:cs="Times New Roman"/>
-          <w:sz w:val="26"/>
-          <w:szCs w:val="26"/>
-        </w:rPr>
-        <w:t xml:space="preserve"> </w:t>
-      </w:r>
-      <w:r>
-        <w:rPr>
-          <w:rFonts w:ascii="Times New Roman" w:eastAsia="Times New Roman" w:hAnsi="Times New Roman" w:cs="Times New Roman"/>
-          <w:sz w:val="26"/>
-          <w:szCs w:val="26"/>
-        </w:rPr>
-        <w:t>to leave positive reviews</w:t>
-      </w:r>
-      <w:r>
-        <w:rPr>
-          <w:rFonts w:ascii="Times New Roman" w:eastAsia="Times New Roman" w:hAnsi="Times New Roman" w:cs="Times New Roman"/>
-          <w:sz w:val="26"/>
-          <w:szCs w:val="26"/>
-        </w:rPr>
-        <w:t xml:space="preserve"> on our website; and prominently showcasing c</w:t>
-      </w:r>
-      <w:r>
-        <w:rPr>
-          <w:rFonts w:ascii="Times New Roman" w:eastAsia="Times New Roman" w:hAnsi="Times New Roman" w:cs="Times New Roman"/>
-          <w:sz w:val="26"/>
-          <w:szCs w:val="26"/>
-        </w:rPr>
-        <w:t>ustomer testimonials and reviews</w:t>
-      </w:r>
-      <w:r>
-        <w:rPr>
-          <w:rFonts w:ascii="Times New Roman" w:eastAsia="Times New Roman" w:hAnsi="Times New Roman" w:cs="Times New Roman"/>
-          <w:sz w:val="26"/>
-          <w:szCs w:val="26"/>
-        </w:rPr>
-        <w:t xml:space="preserve"> </w:t>
-      </w:r>
-      <w:r>
-        <w:rPr>
-          <w:rFonts w:ascii="Times New Roman" w:eastAsia="Times New Roman" w:hAnsi="Times New Roman" w:cs="Times New Roman"/>
-          <w:sz w:val="26"/>
-          <w:szCs w:val="26"/>
-        </w:rPr>
-        <w:t xml:space="preserve">on the </w:t>
-      </w:r>
-      <w:r>
-        <w:rPr>
-          <w:rFonts w:ascii="Times New Roman" w:eastAsia="Times New Roman" w:hAnsi="Times New Roman" w:cs="Times New Roman"/>
-          <w:sz w:val="26"/>
-          <w:szCs w:val="26"/>
-        </w:rPr>
-        <w:t>website and marketing materials will promote an increase in the visit of the website and to make hotel reservations through our website.</w:t>
-      </w:r>
-    </w:p>
-    <w:p>
-      <w:pPr>
-        <w:spacing w:line="360" w:lineRule="auto"/>
-        <w:jc w:val="both"/>
-        <w:rPr>
-          <w:rFonts w:ascii="Times New Roman" w:hAnsi="Times New Roman" w:cs="Times New Roman"/>
-          <w:b/>
-          <w:sz w:val="26"/>
-          <w:szCs w:val="26"/>
-        </w:rPr>
-      </w:pPr>
-    </w:p>
-    <w:p>
-      <w:pPr>
-        <w:spacing w:line="360" w:lineRule="auto"/>
-        <w:jc w:val="both"/>
-        <w:rPr>
-          <w:rFonts w:ascii="Times New Roman" w:hAnsi="Times New Roman" w:cs="Times New Roman"/>
-          <w:b/>
-          <w:sz w:val="26"/>
-          <w:szCs w:val="26"/>
-        </w:rPr>
-      </w:pPr>
-    </w:p>
-    <w:p>
-      <w:pPr>
-        <w:spacing w:line="360" w:lineRule="auto"/>
-        <w:jc w:val="both"/>
-        <w:rPr>
-          <w:rFonts w:ascii="Times New Roman" w:hAnsi="Times New Roman" w:cs="Times New Roman"/>
-          <w:b/>
-          <w:sz w:val="26"/>
-          <w:szCs w:val="26"/>
-        </w:rPr>
-      </w:pPr>
-    </w:p>
-    <w:p>
-      <w:pPr>
-        <w:spacing w:line="360" w:lineRule="auto"/>
-        <w:jc w:val="both"/>
-        <w:rPr>
-          <w:rFonts w:ascii="Times New Roman" w:hAnsi="Times New Roman" w:cs="Times New Roman"/>
-          <w:b/>
-          <w:sz w:val="26"/>
-          <w:szCs w:val="26"/>
-        </w:rPr>
-      </w:pPr>
-    </w:p>
-    <w:p>
-      <w:pPr>
-        <w:spacing w:line="360" w:lineRule="auto"/>
-        <w:jc w:val="both"/>
-        <w:rPr>
-          <w:rFonts w:ascii="Times New Roman" w:hAnsi="Times New Roman" w:cs="Times New Roman"/>
-          <w:b/>
-          <w:sz w:val="26"/>
-          <w:szCs w:val="26"/>
-        </w:rPr>
-      </w:pPr>
-      <w:r>
-        <w:rPr>
-          <w:rFonts w:ascii="Times New Roman" w:hAnsi="Times New Roman" w:cs="Times New Roman"/>
-          <w:b/>
-          <w:sz w:val="26"/>
-          <w:szCs w:val="26"/>
-        </w:rPr>
-        <w:lastRenderedPageBreak/>
-        <w:t>SECTION 2: TECHNICAL FEASIBILITY</w:t>
-      </w:r>
-    </w:p>
-    <w:p>
-      <w:pPr>
-        <w:spacing w:line="360" w:lineRule="auto"/>
-        <w:jc w:val="both"/>
-        <w:rPr>
-          <w:rFonts w:ascii="Times New Roman" w:hAnsi="Times New Roman" w:cs="Times New Roman"/>
-          <w:sz w:val="26"/>
-          <w:szCs w:val="26"/>
-        </w:rPr>
-      </w:pPr>
-      <w:r>
-        <w:rPr>
-          <w:rFonts w:ascii="Times New Roman" w:hAnsi="Times New Roman" w:cs="Times New Roman"/>
-          <w:sz w:val="26"/>
-          <w:szCs w:val="26"/>
-        </w:rPr>
-        <w:t xml:space="preserve">The technical feasibility of a hotel reservation software in Cameroon depends on several factors, including infrastructure, technology stack, local expertise, regulatory compliance, localization, system integration, user experience, and support services. </w:t>
-      </w:r>
-      <w:r>
-        <w:rPr>
-          <w:rFonts w:ascii="Times New Roman" w:hAnsi="Times New Roman" w:cs="Times New Roman"/>
-          <w:sz w:val="26"/>
-          <w:szCs w:val="26"/>
-        </w:rPr>
-        <w:t>In order to ensure the successful implementation and operation of the proposed system I the Cameroon market, these factors have to be thoroughly assessed and addressed.</w:t>
-      </w:r>
-    </w:p>
-    <w:p>
-      <w:pPr>
-        <w:pStyle w:val="Paragraphedeliste"/>
+        <w:pStyle w:val="ListParagraph"/>
         <w:numPr>
           <w:ilvl w:val="0"/>
           <w:numId w:val="6"/>
@@ -1641,12 +1716,32 @@
           <w:sz w:val="26"/>
           <w:szCs w:val="26"/>
         </w:rPr>
-        <w:t>Required Infrastructure</w:t>
+        <w:t>Technology Stack</w:t>
       </w:r>
     </w:p>
     <w:p>
       <w:pPr>
-        <w:pStyle w:val="Paragraphedeliste"/>
+        <w:pStyle w:val="ListParagraph"/>
+        <w:spacing w:line="360" w:lineRule="auto"/>
+        <w:jc w:val="both"/>
+        <w:rPr>
+          <w:rFonts w:ascii="Times New Roman" w:hAnsi="Times New Roman" w:cs="Times New Roman"/>
+          <w:sz w:val="26"/>
+          <w:szCs w:val="26"/>
+        </w:rPr>
+      </w:pPr>
+      <w:r>
+        <w:rPr>
+          <w:rFonts w:ascii="Times New Roman" w:hAnsi="Times New Roman" w:cs="Times New Roman"/>
+          <w:sz w:val="26"/>
+          <w:szCs w:val="26"/>
+        </w:rPr>
+        <w:t>Software development tools used in building the hotel reservation system:</w:t>
+      </w:r>
+    </w:p>
+    <w:p>
+      <w:pPr>
+        <w:pStyle w:val="ListParagraph"/>
         <w:numPr>
           <w:ilvl w:val="0"/>
           <w:numId w:val="4"/>
@@ -1662,130 +1757,31 @@
       <w:r>
         <w:rPr>
           <w:rFonts w:ascii="Times New Roman" w:hAnsi="Times New Roman" w:cs="Times New Roman"/>
-          <w:b/>
-          <w:sz w:val="26"/>
-          <w:szCs w:val="26"/>
-        </w:rPr>
-        <w:t xml:space="preserve">Internet Connectivity </w:t>
-      </w:r>
-      <w:r>
-        <w:rPr>
-          <w:rFonts w:ascii="Times New Roman" w:hAnsi="Times New Roman" w:cs="Times New Roman"/>
-          <w:sz w:val="26"/>
-          <w:szCs w:val="26"/>
-        </w:rPr>
-        <w:t>will be taken from</w:t>
-      </w:r>
-      <w:r>
-        <w:rPr>
-          <w:rFonts w:ascii="Times New Roman" w:hAnsi="Times New Roman" w:cs="Times New Roman"/>
-          <w:sz w:val="26"/>
-          <w:szCs w:val="26"/>
-        </w:rPr>
-        <w:t>:</w:t>
+          <w:sz w:val="26"/>
+          <w:szCs w:val="26"/>
+        </w:rPr>
+        <w:t>P</w:t>
+      </w:r>
+      <w:r>
+        <w:rPr>
+          <w:rFonts w:ascii="Times New Roman" w:hAnsi="Times New Roman" w:cs="Times New Roman"/>
+          <w:sz w:val="26"/>
+          <w:szCs w:val="26"/>
+        </w:rPr>
+        <w:t>rogramming l</w:t>
+      </w:r>
+      <w:r>
+        <w:rPr>
+          <w:rFonts w:ascii="Times New Roman" w:hAnsi="Times New Roman" w:cs="Times New Roman"/>
+          <w:sz w:val="26"/>
+          <w:szCs w:val="26"/>
+        </w:rPr>
+        <w:t>anguages - Python</w:t>
       </w:r>
     </w:p>
     <w:p>
       <w:pPr>
-        <w:pStyle w:val="Paragraphedeliste"/>
-        <w:spacing w:line="360" w:lineRule="auto"/>
-        <w:ind w:left="2520"/>
-        <w:jc w:val="both"/>
-        <w:rPr>
-          <w:rFonts w:ascii="Times New Roman" w:hAnsi="Times New Roman" w:cs="Times New Roman"/>
-          <w:sz w:val="26"/>
-          <w:szCs w:val="26"/>
-        </w:rPr>
-      </w:pPr>
-      <w:r>
-        <w:rPr>
-          <w:rFonts w:ascii="Times New Roman" w:hAnsi="Times New Roman" w:cs="Times New Roman"/>
-          <w:sz w:val="26"/>
-          <w:szCs w:val="26"/>
-        </w:rPr>
-        <w:t>CAMTEL</w:t>
-      </w:r>
-      <w:r>
-        <w:rPr>
-          <w:rFonts w:ascii="Times New Roman" w:hAnsi="Times New Roman" w:cs="Times New Roman"/>
-          <w:sz w:val="26"/>
-          <w:szCs w:val="26"/>
-        </w:rPr>
-        <w:t xml:space="preserve"> </w:t>
-      </w:r>
-      <w:r>
-        <w:rPr>
-          <w:rFonts w:ascii="Times New Roman" w:hAnsi="Times New Roman" w:cs="Times New Roman"/>
-          <w:sz w:val="26"/>
-          <w:szCs w:val="26"/>
-        </w:rPr>
-        <w:t>(Cameroon Telecommunication) –</w:t>
-      </w:r>
-      <w:r>
-        <w:rPr>
-          <w:rFonts w:ascii="Times New Roman" w:hAnsi="Times New Roman" w:cs="Times New Roman"/>
-          <w:sz w:val="26"/>
-          <w:szCs w:val="26"/>
-        </w:rPr>
-        <w:t xml:space="preserve"> T</w:t>
-      </w:r>
-      <w:r>
-        <w:rPr>
-          <w:rFonts w:ascii="Times New Roman" w:hAnsi="Times New Roman" w:cs="Times New Roman"/>
-          <w:sz w:val="26"/>
-          <w:szCs w:val="26"/>
-        </w:rPr>
-        <w:t>he major Internet Service Provider</w:t>
-      </w:r>
-      <w:r>
-        <w:rPr>
-          <w:rFonts w:ascii="Times New Roman" w:hAnsi="Times New Roman" w:cs="Times New Roman"/>
-          <w:sz w:val="26"/>
-          <w:szCs w:val="26"/>
-        </w:rPr>
-        <w:t xml:space="preserve"> (ISP)</w:t>
-      </w:r>
-      <w:r>
-        <w:rPr>
-          <w:rFonts w:ascii="Times New Roman" w:hAnsi="Times New Roman" w:cs="Times New Roman"/>
-          <w:sz w:val="26"/>
-          <w:szCs w:val="26"/>
-        </w:rPr>
-        <w:t xml:space="preserve"> in the country as it is the state company and holds the exclusive deployment of optical fiber in Cameroon so he is the one providing internet connection to all others ISP’s operating in Cameroon.</w:t>
-      </w:r>
-      <w:r>
-        <w:rPr>
-          <w:rFonts w:ascii="Times New Roman" w:hAnsi="Times New Roman" w:cs="Times New Roman"/>
-          <w:sz w:val="26"/>
-          <w:szCs w:val="26"/>
-        </w:rPr>
-        <w:t xml:space="preserve"> They operate through a range of services which include: connection to a landline, mobile phone, modem stick and modem.</w:t>
-      </w:r>
-    </w:p>
-    <w:p>
-      <w:pPr>
-        <w:pStyle w:val="Paragraphedeliste"/>
-        <w:spacing w:line="360" w:lineRule="auto"/>
-        <w:ind w:left="2520"/>
-        <w:jc w:val="both"/>
-        <w:rPr>
-          <w:rFonts w:ascii="Times New Roman" w:hAnsi="Times New Roman" w:cs="Times New Roman"/>
-          <w:sz w:val="26"/>
-          <w:szCs w:val="26"/>
-        </w:rPr>
-      </w:pPr>
-      <w:r>
-        <w:rPr>
-          <w:rFonts w:ascii="Times New Roman" w:hAnsi="Times New Roman" w:cs="Times New Roman"/>
-          <w:sz w:val="26"/>
-          <w:szCs w:val="26"/>
-        </w:rPr>
-        <w:t>Orange and MTN Cameroon – These are mobile phone companies, their services operate through mobile Internet modems and USB (live box for Orange Cameroon), wireless access services (Hotspot for MTN CAMEROON). They are still "ISP intermediaries" because their internet connection is provided to them by CAMTEL even though many Cameroonians subscribe to them for internet connections.</w:t>
-      </w:r>
-    </w:p>
-    <w:p>
-      <w:pPr>
-        <w:pStyle w:val="Paragraphedeliste"/>
+        <w:pStyle w:val="ListParagraph"/>
         <w:numPr>
           <w:ilvl w:val="0"/>
           <w:numId w:val="4"/>
@@ -1801,65 +1797,79 @@
       <w:r>
         <w:rPr>
           <w:rFonts w:ascii="Times New Roman" w:hAnsi="Times New Roman" w:cs="Times New Roman"/>
-          <w:b/>
-          <w:sz w:val="26"/>
-          <w:szCs w:val="26"/>
-        </w:rPr>
-        <w:t>Power Supply:</w:t>
-      </w:r>
-      <w:r>
-        <w:rPr>
-          <w:rFonts w:ascii="Times New Roman" w:hAnsi="Times New Roman" w:cs="Times New Roman"/>
-          <w:b/>
-          <w:sz w:val="26"/>
-          <w:szCs w:val="26"/>
-        </w:rPr>
-        <w:t xml:space="preserve"> </w:t>
-      </w:r>
-      <w:r>
-        <w:rPr>
-          <w:rFonts w:ascii="Times New Roman" w:hAnsi="Times New Roman" w:cs="Times New Roman"/>
-          <w:sz w:val="26"/>
-          <w:szCs w:val="26"/>
-        </w:rPr>
-        <w:t>It is gotten from ENEO which stands for Energy of Cameroon, the main power supply structure in Cameroon presently.</w:t>
-      </w:r>
-      <w:r>
-        <w:rPr>
-          <w:rFonts w:ascii="Times New Roman" w:hAnsi="Times New Roman" w:cs="Times New Roman"/>
-          <w:sz w:val="26"/>
-          <w:szCs w:val="26"/>
-        </w:rPr>
-        <w:t xml:space="preserve"> B</w:t>
-      </w:r>
-      <w:r>
-        <w:rPr>
-          <w:rFonts w:ascii="Times New Roman" w:hAnsi="Times New Roman" w:cs="Times New Roman"/>
-          <w:sz w:val="26"/>
-          <w:szCs w:val="26"/>
-        </w:rPr>
-        <w:t>ack</w:t>
-      </w:r>
-      <w:r>
-        <w:rPr>
-          <w:rFonts w:ascii="Times New Roman" w:hAnsi="Times New Roman" w:cs="Times New Roman"/>
-          <w:sz w:val="26"/>
-          <w:szCs w:val="26"/>
-        </w:rPr>
-        <w:t>up generators shall equally be used so as</w:t>
-      </w:r>
-      <w:r>
-        <w:rPr>
-          <w:rFonts w:ascii="Times New Roman" w:hAnsi="Times New Roman" w:cs="Times New Roman"/>
-          <w:sz w:val="26"/>
-          <w:szCs w:val="26"/>
-        </w:rPr>
-        <w:t xml:space="preserve"> to ensure continuous operation.</w:t>
+          <w:sz w:val="26"/>
+          <w:szCs w:val="26"/>
+        </w:rPr>
+        <w:t xml:space="preserve"> Frameworks – Visual Studio Code, GitHub </w:t>
       </w:r>
     </w:p>
     <w:p>
       <w:pPr>
-        <w:pStyle w:val="Paragraphedeliste"/>
+        <w:pStyle w:val="ListParagraph"/>
+        <w:numPr>
+          <w:ilvl w:val="0"/>
+          <w:numId w:val="4"/>
+        </w:numPr>
+        <w:spacing w:line="360" w:lineRule="auto"/>
+        <w:jc w:val="both"/>
+        <w:rPr>
+          <w:rFonts w:ascii="Times New Roman" w:hAnsi="Times New Roman" w:cs="Times New Roman"/>
+          <w:sz w:val="26"/>
+          <w:szCs w:val="26"/>
+        </w:rPr>
+      </w:pPr>
+      <w:r>
+        <w:rPr>
+          <w:rFonts w:ascii="Times New Roman" w:hAnsi="Times New Roman" w:cs="Times New Roman"/>
+          <w:sz w:val="26"/>
+          <w:szCs w:val="26"/>
+        </w:rPr>
+        <w:t xml:space="preserve"> Database – PHP</w:t>
+      </w:r>
+    </w:p>
+    <w:p>
+      <w:pPr>
+        <w:pStyle w:val="ListParagraph"/>
+        <w:numPr>
+          <w:ilvl w:val="0"/>
+          <w:numId w:val="4"/>
+        </w:numPr>
+        <w:spacing w:line="360" w:lineRule="auto"/>
+        <w:jc w:val="both"/>
+        <w:rPr>
+          <w:rFonts w:ascii="Times New Roman" w:hAnsi="Times New Roman" w:cs="Times New Roman"/>
+          <w:sz w:val="26"/>
+          <w:szCs w:val="26"/>
+        </w:rPr>
+      </w:pPr>
+      <w:r>
+        <w:rPr>
+          <w:rFonts w:ascii="Times New Roman" w:hAnsi="Times New Roman" w:cs="Times New Roman"/>
+          <w:sz w:val="26"/>
+          <w:szCs w:val="26"/>
+        </w:rPr>
+        <w:t>Security – SSL (Secure Socket Layer)</w:t>
+      </w:r>
+      <w:r>
+        <w:rPr>
+          <w:rFonts w:ascii="Times New Roman" w:hAnsi="Times New Roman" w:cs="Times New Roman"/>
+          <w:sz w:val="26"/>
+          <w:szCs w:val="26"/>
+        </w:rPr>
+        <w:t xml:space="preserve"> is integrated</w:t>
+      </w:r>
+      <w:r>
+        <w:rPr>
+          <w:rFonts w:ascii="Times New Roman" w:hAnsi="Times New Roman" w:cs="Times New Roman"/>
+          <w:sz w:val="26"/>
+          <w:szCs w:val="26"/>
+        </w:rPr>
+        <w:t xml:space="preserve"> for data encryption of every sensitive data for the users of the system; authentication and authorization method implemented as an additional security measure.</w:t>
+      </w:r>
+    </w:p>
+    <w:p>
+      <w:pPr>
+        <w:pStyle w:val="ListParagraph"/>
         <w:numPr>
           <w:ilvl w:val="0"/>
           <w:numId w:val="6"/>
@@ -1880,161 +1890,155 @@
           <w:sz w:val="26"/>
           <w:szCs w:val="26"/>
         </w:rPr>
-        <w:t>Technology Stack</w:t>
+        <w:t>Technical Support and Maintenance</w:t>
       </w:r>
     </w:p>
     <w:p>
       <w:pPr>
-        <w:pStyle w:val="Paragraphedeliste"/>
-        <w:spacing w:line="360" w:lineRule="auto"/>
-        <w:jc w:val="both"/>
-        <w:rPr>
-          <w:rFonts w:ascii="Times New Roman" w:hAnsi="Times New Roman" w:cs="Times New Roman"/>
-          <w:sz w:val="26"/>
-          <w:szCs w:val="26"/>
-        </w:rPr>
-      </w:pPr>
-      <w:r>
-        <w:rPr>
-          <w:rFonts w:ascii="Times New Roman" w:hAnsi="Times New Roman" w:cs="Times New Roman"/>
-          <w:sz w:val="26"/>
-          <w:szCs w:val="26"/>
-        </w:rPr>
-        <w:t>Software development tools used in building the hotel reservation system:</w:t>
-      </w:r>
-    </w:p>
-    <w:p>
-      <w:pPr>
-        <w:pStyle w:val="Paragraphedeliste"/>
+        <w:pStyle w:val="ListParagraph"/>
         <w:numPr>
           <w:ilvl w:val="0"/>
-          <w:numId w:val="4"/>
+          <w:numId w:val="7"/>
         </w:numPr>
         <w:spacing w:line="360" w:lineRule="auto"/>
         <w:jc w:val="both"/>
         <w:rPr>
           <w:rFonts w:ascii="Times New Roman" w:hAnsi="Times New Roman" w:cs="Times New Roman"/>
-          <w:sz w:val="26"/>
-          <w:szCs w:val="26"/>
-        </w:rPr>
-      </w:pPr>
-      <w:r>
-        <w:rPr>
-          <w:rFonts w:ascii="Times New Roman" w:hAnsi="Times New Roman" w:cs="Times New Roman"/>
+          <w:b/>
+          <w:sz w:val="26"/>
+          <w:szCs w:val="26"/>
+        </w:rPr>
+      </w:pPr>
+      <w:r>
+        <w:rPr>
+          <w:rFonts w:ascii="Times New Roman" w:hAnsi="Times New Roman" w:cs="Times New Roman"/>
+          <w:b/>
           <w:sz w:val="26"/>
           <w:szCs w:val="26"/>
         </w:rPr>
         <w:lastRenderedPageBreak/>
-        <w:t>P</w:t>
-      </w:r>
-      <w:r>
-        <w:rPr>
-          <w:rFonts w:ascii="Times New Roman" w:hAnsi="Times New Roman" w:cs="Times New Roman"/>
-          <w:sz w:val="26"/>
-          <w:szCs w:val="26"/>
-        </w:rPr>
-        <w:t>rogramming l</w:t>
-      </w:r>
-      <w:r>
-        <w:rPr>
-          <w:rFonts w:ascii="Times New Roman" w:hAnsi="Times New Roman" w:cs="Times New Roman"/>
-          <w:sz w:val="26"/>
-          <w:szCs w:val="26"/>
-        </w:rPr>
-        <w:t>anguages - Python</w:t>
+        <w:t>Customer Support:</w:t>
+      </w:r>
+      <w:r>
+        <w:rPr>
+          <w:rFonts w:ascii="Times New Roman" w:hAnsi="Times New Roman" w:cs="Times New Roman"/>
+          <w:b/>
+          <w:sz w:val="26"/>
+          <w:szCs w:val="26"/>
+        </w:rPr>
+        <w:t xml:space="preserve"> </w:t>
+      </w:r>
+      <w:r>
+        <w:rPr>
+          <w:rFonts w:ascii="Times New Roman" w:hAnsi="Times New Roman" w:cs="Times New Roman"/>
+          <w:sz w:val="26"/>
+          <w:szCs w:val="26"/>
+        </w:rPr>
+        <w:t xml:space="preserve">A </w:t>
+      </w:r>
+      <w:r>
+        <w:rPr>
+          <w:rFonts w:ascii="Times New Roman" w:hAnsi="Times New Roman" w:cs="Times New Roman"/>
+          <w:sz w:val="26"/>
+          <w:szCs w:val="26"/>
+        </w:rPr>
+        <w:t>robust technical support services, including trouble</w:t>
+      </w:r>
+      <w:r>
+        <w:rPr>
+          <w:rFonts w:ascii="Times New Roman" w:hAnsi="Times New Roman" w:cs="Times New Roman"/>
+          <w:sz w:val="26"/>
+          <w:szCs w:val="26"/>
+        </w:rPr>
+        <w:t xml:space="preserve">shooting, updates alongside a regular </w:t>
+      </w:r>
+      <w:r>
+        <w:rPr>
+          <w:rFonts w:ascii="Times New Roman" w:hAnsi="Times New Roman" w:cs="Times New Roman"/>
+          <w:sz w:val="26"/>
+          <w:szCs w:val="26"/>
+        </w:rPr>
+        <w:t>support to address issues</w:t>
+      </w:r>
+      <w:r>
+        <w:rPr>
+          <w:rFonts w:ascii="Times New Roman" w:hAnsi="Times New Roman" w:cs="Times New Roman"/>
+          <w:sz w:val="26"/>
+          <w:szCs w:val="26"/>
+        </w:rPr>
+        <w:t xml:space="preserve"> promptly and minimize downtime shall be implemented.</w:t>
       </w:r>
     </w:p>
     <w:p>
       <w:pPr>
-        <w:pStyle w:val="Paragraphedeliste"/>
+        <w:pStyle w:val="ListParagraph"/>
         <w:numPr>
           <w:ilvl w:val="0"/>
-          <w:numId w:val="4"/>
+          <w:numId w:val="7"/>
         </w:numPr>
         <w:spacing w:line="360" w:lineRule="auto"/>
         <w:jc w:val="both"/>
         <w:rPr>
           <w:rFonts w:ascii="Times New Roman" w:hAnsi="Times New Roman" w:cs="Times New Roman"/>
-          <w:sz w:val="26"/>
-          <w:szCs w:val="26"/>
-        </w:rPr>
-      </w:pPr>
-      <w:r>
-        <w:rPr>
-          <w:rFonts w:ascii="Times New Roman" w:hAnsi="Times New Roman" w:cs="Times New Roman"/>
-          <w:sz w:val="26"/>
-          <w:szCs w:val="26"/>
-        </w:rPr>
-        <w:t xml:space="preserve"> Frameworks – Visual Studio Code, GitHub </w:t>
+          <w:b/>
+          <w:sz w:val="26"/>
+          <w:szCs w:val="26"/>
+        </w:rPr>
+      </w:pPr>
+      <w:r>
+        <w:rPr>
+          <w:rFonts w:ascii="Times New Roman" w:hAnsi="Times New Roman" w:cs="Times New Roman"/>
+          <w:b/>
+          <w:sz w:val="26"/>
+          <w:szCs w:val="26"/>
+        </w:rPr>
+        <w:t>Maintenance:</w:t>
+      </w:r>
+      <w:r>
+        <w:rPr>
+          <w:rFonts w:ascii="Times New Roman" w:hAnsi="Times New Roman" w:cs="Times New Roman"/>
+          <w:b/>
+          <w:sz w:val="26"/>
+          <w:szCs w:val="26"/>
+        </w:rPr>
+        <w:t xml:space="preserve"> </w:t>
+      </w:r>
+      <w:r>
+        <w:rPr>
+          <w:rFonts w:ascii="Times New Roman" w:hAnsi="Times New Roman" w:cs="Times New Roman"/>
+          <w:sz w:val="26"/>
+          <w:szCs w:val="26"/>
+        </w:rPr>
+        <w:t>R</w:t>
+      </w:r>
+      <w:r>
+        <w:rPr>
+          <w:rFonts w:ascii="Times New Roman" w:hAnsi="Times New Roman" w:cs="Times New Roman"/>
+          <w:sz w:val="26"/>
+          <w:szCs w:val="26"/>
+        </w:rPr>
+        <w:t xml:space="preserve">egular software maintenance, updates, and security patches </w:t>
+      </w:r>
+      <w:r>
+        <w:rPr>
+          <w:rFonts w:ascii="Times New Roman" w:hAnsi="Times New Roman" w:cs="Times New Roman"/>
+          <w:sz w:val="26"/>
+          <w:szCs w:val="26"/>
+        </w:rPr>
+        <w:t xml:space="preserve">shall be made in order </w:t>
+      </w:r>
+      <w:r>
+        <w:rPr>
+          <w:rFonts w:ascii="Times New Roman" w:hAnsi="Times New Roman" w:cs="Times New Roman"/>
+          <w:sz w:val="26"/>
+          <w:szCs w:val="26"/>
+        </w:rPr>
+        <w:t>to keep the system running smoothly and securely.</w:t>
       </w:r>
     </w:p>
     <w:p>
       <w:pPr>
-        <w:pStyle w:val="Paragraphedeliste"/>
-        <w:numPr>
-          <w:ilvl w:val="0"/>
-          <w:numId w:val="4"/>
-        </w:numPr>
-        <w:spacing w:line="360" w:lineRule="auto"/>
-        <w:jc w:val="both"/>
-        <w:rPr>
-          <w:rFonts w:ascii="Times New Roman" w:hAnsi="Times New Roman" w:cs="Times New Roman"/>
-          <w:sz w:val="26"/>
-          <w:szCs w:val="26"/>
-        </w:rPr>
-      </w:pPr>
-      <w:r>
-        <w:rPr>
-          <w:rFonts w:ascii="Times New Roman" w:hAnsi="Times New Roman" w:cs="Times New Roman"/>
-          <w:sz w:val="26"/>
-          <w:szCs w:val="26"/>
-        </w:rPr>
-        <w:t xml:space="preserve"> Database – PHP</w:t>
-      </w:r>
-    </w:p>
-    <w:p>
-      <w:pPr>
-        <w:pStyle w:val="Paragraphedeliste"/>
-        <w:numPr>
-          <w:ilvl w:val="0"/>
-          <w:numId w:val="4"/>
-        </w:numPr>
-        <w:spacing w:line="360" w:lineRule="auto"/>
-        <w:jc w:val="both"/>
-        <w:rPr>
-          <w:rFonts w:ascii="Times New Roman" w:hAnsi="Times New Roman" w:cs="Times New Roman"/>
-          <w:sz w:val="26"/>
-          <w:szCs w:val="26"/>
-        </w:rPr>
-      </w:pPr>
-      <w:r>
-        <w:rPr>
-          <w:rFonts w:ascii="Times New Roman" w:hAnsi="Times New Roman" w:cs="Times New Roman"/>
-          <w:sz w:val="26"/>
-          <w:szCs w:val="26"/>
-        </w:rPr>
-        <w:t>Security – SSL (Secure Socket Layer)</w:t>
-      </w:r>
-      <w:r>
-        <w:rPr>
-          <w:rFonts w:ascii="Times New Roman" w:hAnsi="Times New Roman" w:cs="Times New Roman"/>
-          <w:sz w:val="26"/>
-          <w:szCs w:val="26"/>
-        </w:rPr>
-        <w:t xml:space="preserve"> is integrated</w:t>
-      </w:r>
-      <w:r>
-        <w:rPr>
-          <w:rFonts w:ascii="Times New Roman" w:hAnsi="Times New Roman" w:cs="Times New Roman"/>
-          <w:sz w:val="26"/>
-          <w:szCs w:val="26"/>
-        </w:rPr>
-        <w:t xml:space="preserve"> for data encryption of every sensitive data for the users of the system; authentication and authorization method implemented as an additional security measure.</w:t>
-      </w:r>
-    </w:p>
-    <w:p>
-      <w:pPr>
-        <w:pStyle w:val="Paragraphedeliste"/>
+        <w:pStyle w:val="ListParagraph"/>
         <w:numPr>
           <w:ilvl w:val="0"/>
           <w:numId w:val="6"/>
@@ -2055,154 +2059,84 @@
           <w:sz w:val="26"/>
           <w:szCs w:val="26"/>
         </w:rPr>
-        <w:t>Technical Support and Maintenance</w:t>
+        <w:t>User Experience</w:t>
       </w:r>
     </w:p>
     <w:p>
       <w:pPr>
-        <w:pStyle w:val="Paragraphedeliste"/>
+        <w:pStyle w:val="ListParagraph"/>
         <w:numPr>
           <w:ilvl w:val="0"/>
-          <w:numId w:val="7"/>
+          <w:numId w:val="8"/>
         </w:numPr>
         <w:spacing w:line="360" w:lineRule="auto"/>
         <w:jc w:val="both"/>
         <w:rPr>
           <w:rFonts w:ascii="Times New Roman" w:hAnsi="Times New Roman" w:cs="Times New Roman"/>
-          <w:b/>
-          <w:sz w:val="26"/>
-          <w:szCs w:val="26"/>
-        </w:rPr>
-      </w:pPr>
-      <w:r>
-        <w:rPr>
-          <w:rFonts w:ascii="Times New Roman" w:hAnsi="Times New Roman" w:cs="Times New Roman"/>
-          <w:b/>
-          <w:sz w:val="26"/>
-          <w:szCs w:val="26"/>
-        </w:rPr>
-        <w:t>Customer Support:</w:t>
-      </w:r>
-      <w:r>
-        <w:rPr>
-          <w:rFonts w:ascii="Times New Roman" w:hAnsi="Times New Roman" w:cs="Times New Roman"/>
-          <w:b/>
-          <w:sz w:val="26"/>
-          <w:szCs w:val="26"/>
-        </w:rPr>
-        <w:t xml:space="preserve"> </w:t>
-      </w:r>
-      <w:r>
-        <w:rPr>
-          <w:rFonts w:ascii="Times New Roman" w:hAnsi="Times New Roman" w:cs="Times New Roman"/>
-          <w:sz w:val="26"/>
-          <w:szCs w:val="26"/>
-        </w:rPr>
-        <w:t xml:space="preserve">A </w:t>
-      </w:r>
-      <w:r>
-        <w:rPr>
-          <w:rFonts w:ascii="Times New Roman" w:hAnsi="Times New Roman" w:cs="Times New Roman"/>
-          <w:sz w:val="26"/>
-          <w:szCs w:val="26"/>
-        </w:rPr>
-        <w:t>robust technical support services, including trouble</w:t>
-      </w:r>
-      <w:r>
-        <w:rPr>
-          <w:rFonts w:ascii="Times New Roman" w:hAnsi="Times New Roman" w:cs="Times New Roman"/>
-          <w:sz w:val="26"/>
-          <w:szCs w:val="26"/>
-        </w:rPr>
-        <w:t xml:space="preserve">shooting, updates alongside a regular </w:t>
-      </w:r>
-      <w:r>
-        <w:rPr>
-          <w:rFonts w:ascii="Times New Roman" w:hAnsi="Times New Roman" w:cs="Times New Roman"/>
-          <w:sz w:val="26"/>
-          <w:szCs w:val="26"/>
-        </w:rPr>
-        <w:t>support to address issues</w:t>
-      </w:r>
-      <w:r>
-        <w:rPr>
-          <w:rFonts w:ascii="Times New Roman" w:hAnsi="Times New Roman" w:cs="Times New Roman"/>
-          <w:sz w:val="26"/>
-          <w:szCs w:val="26"/>
-        </w:rPr>
-        <w:t xml:space="preserve"> promptly and minimize downtime shall be implemented.</w:t>
+          <w:sz w:val="26"/>
+          <w:szCs w:val="26"/>
+        </w:rPr>
+      </w:pPr>
+      <w:r>
+        <w:rPr>
+          <w:rFonts w:ascii="Times New Roman" w:hAnsi="Times New Roman" w:cs="Times New Roman"/>
+          <w:sz w:val="26"/>
+          <w:szCs w:val="26"/>
+        </w:rPr>
+        <w:t>Mobile Optimization: Optimize the software for mobile devices, considering the high usage of smartphones for internet access in Cameroon.</w:t>
       </w:r>
     </w:p>
     <w:p>
       <w:pPr>
-        <w:pStyle w:val="Paragraphedeliste"/>
+        <w:pStyle w:val="ListParagraph"/>
         <w:numPr>
           <w:ilvl w:val="0"/>
-          <w:numId w:val="7"/>
+          <w:numId w:val="8"/>
         </w:numPr>
         <w:spacing w:line="360" w:lineRule="auto"/>
         <w:jc w:val="both"/>
         <w:rPr>
           <w:rFonts w:ascii="Times New Roman" w:hAnsi="Times New Roman" w:cs="Times New Roman"/>
-          <w:b/>
-          <w:sz w:val="26"/>
-          <w:szCs w:val="26"/>
-        </w:rPr>
-      </w:pPr>
-      <w:r>
-        <w:rPr>
-          <w:rFonts w:ascii="Times New Roman" w:hAnsi="Times New Roman" w:cs="Times New Roman"/>
-          <w:b/>
-          <w:sz w:val="26"/>
-          <w:szCs w:val="26"/>
-        </w:rPr>
-        <w:t>Maintenance:</w:t>
-      </w:r>
-      <w:r>
-        <w:rPr>
-          <w:rFonts w:ascii="Times New Roman" w:hAnsi="Times New Roman" w:cs="Times New Roman"/>
-          <w:b/>
-          <w:sz w:val="26"/>
-          <w:szCs w:val="26"/>
-        </w:rPr>
-        <w:t xml:space="preserve"> </w:t>
-      </w:r>
-      <w:r>
-        <w:rPr>
-          <w:rFonts w:ascii="Times New Roman" w:hAnsi="Times New Roman" w:cs="Times New Roman"/>
-          <w:sz w:val="26"/>
-          <w:szCs w:val="26"/>
-        </w:rPr>
-        <w:t>R</w:t>
-      </w:r>
-      <w:r>
-        <w:rPr>
-          <w:rFonts w:ascii="Times New Roman" w:hAnsi="Times New Roman" w:cs="Times New Roman"/>
-          <w:sz w:val="26"/>
-          <w:szCs w:val="26"/>
-        </w:rPr>
-        <w:t xml:space="preserve">egular software maintenance, updates, and security patches </w:t>
-      </w:r>
-      <w:r>
-        <w:rPr>
-          <w:rFonts w:ascii="Times New Roman" w:hAnsi="Times New Roman" w:cs="Times New Roman"/>
-          <w:sz w:val="26"/>
-          <w:szCs w:val="26"/>
-        </w:rPr>
-        <w:t xml:space="preserve">shall be made in order </w:t>
-      </w:r>
-      <w:r>
-        <w:rPr>
-          <w:rFonts w:ascii="Times New Roman" w:hAnsi="Times New Roman" w:cs="Times New Roman"/>
-          <w:sz w:val="26"/>
-          <w:szCs w:val="26"/>
-        </w:rPr>
-        <w:t>to keep the system running smoothly and securely.</w:t>
+          <w:sz w:val="26"/>
+          <w:szCs w:val="26"/>
+        </w:rPr>
+      </w:pPr>
+      <w:r>
+        <w:rPr>
+          <w:rFonts w:ascii="Times New Roman" w:hAnsi="Times New Roman" w:cs="Times New Roman"/>
+          <w:sz w:val="26"/>
+          <w:szCs w:val="26"/>
+        </w:rPr>
+        <w:t>Develop a responsive design or a dedicated mobile app for ease of use.</w:t>
       </w:r>
     </w:p>
     <w:p>
       <w:pPr>
-        <w:pStyle w:val="Paragraphedeliste"/>
+        <w:pStyle w:val="ListParagraph"/>
+        <w:numPr>
+          <w:ilvl w:val="0"/>
+          <w:numId w:val="8"/>
+        </w:numPr>
+        <w:spacing w:line="360" w:lineRule="auto"/>
+        <w:jc w:val="both"/>
+        <w:rPr>
+          <w:rFonts w:ascii="Times New Roman" w:hAnsi="Times New Roman" w:cs="Times New Roman"/>
+          <w:sz w:val="26"/>
+          <w:szCs w:val="26"/>
+        </w:rPr>
+      </w:pPr>
+      <w:r>
+        <w:rPr>
+          <w:rFonts w:ascii="Times New Roman" w:hAnsi="Times New Roman" w:cs="Times New Roman"/>
+          <w:sz w:val="26"/>
+          <w:szCs w:val="26"/>
+        </w:rPr>
+        <w:t>User Interface: Design a user-friendly interface that accommodates the technological proficiency of the target users, including hotel staff and customers.</w:t>
+      </w:r>
+    </w:p>
+    <w:p>
+      <w:pPr>
+        <w:pStyle w:val="ListParagraph"/>
         <w:numPr>
           <w:ilvl w:val="0"/>
           <w:numId w:val="6"/>
@@ -2218,121 +2152,23 @@
       </w:pPr>
       <w:r>
         <w:rPr>
-          <w:rFonts w:ascii="Times New Roman" w:hAnsi="Times New Roman" w:cs="Times New Roman"/>
           <w:b/>
-          <w:sz w:val="26"/>
-          <w:szCs w:val="26"/>
-        </w:rPr>
-        <w:t>User Experience</w:t>
+        </w:rPr>
+        <w:t xml:space="preserve"> </w:t>
+      </w:r>
+      <w:r>
+        <w:rPr>
+          <w:rFonts w:ascii="Times New Roman" w:hAnsi="Times New Roman" w:cs="Times New Roman"/>
+          <w:b/>
+          <w:sz w:val="26"/>
+          <w:szCs w:val="26"/>
+        </w:rPr>
+        <w:t>Localization and Customization</w:t>
       </w:r>
     </w:p>
     <w:p>
       <w:pPr>
-        <w:pStyle w:val="Paragraphedeliste"/>
-        <w:numPr>
-          <w:ilvl w:val="0"/>
-          <w:numId w:val="8"/>
-        </w:numPr>
-        <w:spacing w:line="360" w:lineRule="auto"/>
-        <w:jc w:val="both"/>
-        <w:rPr>
-          <w:rFonts w:ascii="Times New Roman" w:hAnsi="Times New Roman" w:cs="Times New Roman"/>
-          <w:sz w:val="26"/>
-          <w:szCs w:val="26"/>
-        </w:rPr>
-      </w:pPr>
-      <w:r>
-        <w:rPr>
-          <w:rFonts w:ascii="Times New Roman" w:hAnsi="Times New Roman" w:cs="Times New Roman"/>
-          <w:sz w:val="26"/>
-          <w:szCs w:val="26"/>
-        </w:rPr>
-        <w:t>Mobile Optimization: Optimize the software for mobile devices, considering the high usage of smartphones for internet access in Cameroon.</w:t>
-      </w:r>
-    </w:p>
-    <w:p>
-      <w:pPr>
-        <w:pStyle w:val="Paragraphedeliste"/>
-        <w:numPr>
-          <w:ilvl w:val="0"/>
-          <w:numId w:val="8"/>
-        </w:numPr>
-        <w:spacing w:line="360" w:lineRule="auto"/>
-        <w:jc w:val="both"/>
-        <w:rPr>
-          <w:rFonts w:ascii="Times New Roman" w:hAnsi="Times New Roman" w:cs="Times New Roman"/>
-          <w:sz w:val="26"/>
-          <w:szCs w:val="26"/>
-        </w:rPr>
-      </w:pPr>
-      <w:r>
-        <w:rPr>
-          <w:rFonts w:ascii="Times New Roman" w:hAnsi="Times New Roman" w:cs="Times New Roman"/>
-          <w:sz w:val="26"/>
-          <w:szCs w:val="26"/>
-        </w:rPr>
-        <w:t>Develop a responsive design or a dedicated mobile app for ease of use.</w:t>
-      </w:r>
-    </w:p>
-    <w:p>
-      <w:pPr>
-        <w:pStyle w:val="Paragraphedeliste"/>
-        <w:numPr>
-          <w:ilvl w:val="0"/>
-          <w:numId w:val="8"/>
-        </w:numPr>
-        <w:spacing w:line="360" w:lineRule="auto"/>
-        <w:jc w:val="both"/>
-        <w:rPr>
-          <w:rFonts w:ascii="Times New Roman" w:hAnsi="Times New Roman" w:cs="Times New Roman"/>
-          <w:sz w:val="26"/>
-          <w:szCs w:val="26"/>
-        </w:rPr>
-      </w:pPr>
-      <w:r>
-        <w:rPr>
-          <w:rFonts w:ascii="Times New Roman" w:hAnsi="Times New Roman" w:cs="Times New Roman"/>
-          <w:sz w:val="26"/>
-          <w:szCs w:val="26"/>
-        </w:rPr>
-        <w:t>User Interface: Design a user-friendly interface that accommodates the technological proficiency of the target users, including hotel staff and customers.</w:t>
-      </w:r>
-    </w:p>
-    <w:p>
-      <w:pPr>
-        <w:pStyle w:val="Paragraphedeliste"/>
-        <w:numPr>
-          <w:ilvl w:val="0"/>
-          <w:numId w:val="6"/>
-        </w:numPr>
-        <w:spacing w:line="360" w:lineRule="auto"/>
-        <w:jc w:val="both"/>
-        <w:rPr>
-          <w:rFonts w:ascii="Times New Roman" w:hAnsi="Times New Roman" w:cs="Times New Roman"/>
-          <w:b/>
-          <w:sz w:val="26"/>
-          <w:szCs w:val="26"/>
-        </w:rPr>
-      </w:pPr>
-      <w:r>
-        <w:rPr>
-          <w:b/>
-        </w:rPr>
-        <w:t xml:space="preserve"> </w:t>
-      </w:r>
-      <w:r>
-        <w:rPr>
-          <w:rFonts w:ascii="Times New Roman" w:hAnsi="Times New Roman" w:cs="Times New Roman"/>
-          <w:b/>
-          <w:sz w:val="26"/>
-          <w:szCs w:val="26"/>
-        </w:rPr>
-        <w:t>Localization and Customization</w:t>
-      </w:r>
-    </w:p>
-    <w:p>
-      <w:pPr>
-        <w:pStyle w:val="Paragraphedeliste"/>
+        <w:pStyle w:val="ListParagraph"/>
         <w:numPr>
           <w:ilvl w:val="0"/>
           <w:numId w:val="9"/>
@@ -2365,7 +2201,7 @@
     </w:p>
     <w:p>
       <w:pPr>
-        <w:pStyle w:val="Paragraphedeliste"/>
+        <w:pStyle w:val="ListParagraph"/>
         <w:numPr>
           <w:ilvl w:val="0"/>
           <w:numId w:val="9"/>
@@ -2473,7 +2309,6 @@
           <w:sz w:val="26"/>
           <w:szCs w:val="26"/>
         </w:rPr>
-        <w:lastRenderedPageBreak/>
         <w:t>SECTION 3: FINANCIAL FEASIBILITY</w:t>
       </w:r>
     </w:p>
@@ -2514,7 +2349,7 @@
     </w:p>
     <w:p>
       <w:pPr>
-        <w:pStyle w:val="Paragraphedeliste"/>
+        <w:pStyle w:val="ListParagraph"/>
         <w:numPr>
           <w:ilvl w:val="0"/>
           <w:numId w:val="10"/>
@@ -2540,7 +2375,7 @@
     </w:p>
     <w:tbl>
       <w:tblPr>
-        <w:tblStyle w:val="Grilledutableau"/>
+        <w:tblStyle w:val="TableGrid"/>
         <w:tblW w:w="0" w:type="auto"/>
         <w:tblInd w:w="1080" w:type="dxa"/>
         <w:tblLook w:val="04A0" w:firstRow="1" w:lastRow="0" w:firstColumn="1" w:lastColumn="0" w:noHBand="0" w:noVBand="1"/>
@@ -2562,7 +2397,7 @@
           </w:tcPr>
           <w:p>
             <w:pPr>
-              <w:pStyle w:val="Paragraphedeliste"/>
+              <w:pStyle w:val="ListParagraph"/>
               <w:spacing w:line="360" w:lineRule="auto"/>
               <w:ind w:left="0"/>
               <w:jc w:val="center"/>
@@ -2594,7 +2429,7 @@
           </w:tcPr>
           <w:p>
             <w:pPr>
-              <w:pStyle w:val="Paragraphedeliste"/>
+              <w:pStyle w:val="ListParagraph"/>
               <w:spacing w:line="360" w:lineRule="auto"/>
               <w:ind w:left="0"/>
               <w:jc w:val="center"/>
@@ -2628,7 +2463,7 @@
           </w:tcPr>
           <w:p>
             <w:pPr>
-              <w:pStyle w:val="Paragraphedeliste"/>
+              <w:pStyle w:val="ListParagraph"/>
               <w:numPr>
                 <w:ilvl w:val="0"/>
                 <w:numId w:val="15"/>
@@ -2647,12 +2482,13 @@
                 <w:sz w:val="26"/>
                 <w:szCs w:val="26"/>
               </w:rPr>
+              <w:lastRenderedPageBreak/>
               <w:t>Computer</w:t>
             </w:r>
           </w:p>
           <w:p>
             <w:pPr>
-              <w:pStyle w:val="Paragraphedeliste"/>
+              <w:pStyle w:val="ListParagraph"/>
               <w:numPr>
                 <w:ilvl w:val="0"/>
                 <w:numId w:val="15"/>
@@ -2676,7 +2512,7 @@
           </w:p>
           <w:p>
             <w:pPr>
-              <w:pStyle w:val="Paragraphedeliste"/>
+              <w:pStyle w:val="ListParagraph"/>
               <w:numPr>
                 <w:ilvl w:val="0"/>
                 <w:numId w:val="15"/>
@@ -2700,7 +2536,7 @@
           </w:p>
           <w:p>
             <w:pPr>
-              <w:pStyle w:val="Paragraphedeliste"/>
+              <w:pStyle w:val="ListParagraph"/>
               <w:numPr>
                 <w:ilvl w:val="0"/>
                 <w:numId w:val="15"/>
@@ -2724,7 +2560,7 @@
           </w:p>
           <w:p>
             <w:pPr>
-              <w:pStyle w:val="Paragraphedeliste"/>
+              <w:pStyle w:val="ListParagraph"/>
               <w:numPr>
                 <w:ilvl w:val="0"/>
                 <w:numId w:val="15"/>
@@ -2748,7 +2584,7 @@
           </w:p>
           <w:p>
             <w:pPr>
-              <w:pStyle w:val="Paragraphedeliste"/>
+              <w:pStyle w:val="ListParagraph"/>
               <w:numPr>
                 <w:ilvl w:val="0"/>
                 <w:numId w:val="15"/>
@@ -2772,7 +2608,7 @@
           </w:p>
           <w:p>
             <w:pPr>
-              <w:pStyle w:val="Paragraphedeliste"/>
+              <w:pStyle w:val="ListParagraph"/>
               <w:numPr>
                 <w:ilvl w:val="0"/>
                 <w:numId w:val="15"/>
@@ -2796,7 +2632,7 @@
           </w:p>
           <w:p>
             <w:pPr>
-              <w:pStyle w:val="Paragraphedeliste"/>
+              <w:pStyle w:val="ListParagraph"/>
               <w:numPr>
                 <w:ilvl w:val="0"/>
                 <w:numId w:val="15"/>
@@ -2831,7 +2667,7 @@
           </w:tcPr>
           <w:p>
             <w:pPr>
-              <w:pStyle w:val="Paragraphedeliste"/>
+              <w:pStyle w:val="ListParagraph"/>
               <w:numPr>
                 <w:ilvl w:val="0"/>
                 <w:numId w:val="15"/>
@@ -2855,7 +2691,7 @@
           </w:p>
           <w:p>
             <w:pPr>
-              <w:pStyle w:val="Paragraphedeliste"/>
+              <w:pStyle w:val="ListParagraph"/>
               <w:numPr>
                 <w:ilvl w:val="0"/>
                 <w:numId w:val="15"/>
@@ -2879,7 +2715,7 @@
           </w:p>
           <w:p>
             <w:pPr>
-              <w:pStyle w:val="Paragraphedeliste"/>
+              <w:pStyle w:val="ListParagraph"/>
               <w:numPr>
                 <w:ilvl w:val="0"/>
                 <w:numId w:val="15"/>
@@ -2903,7 +2739,7 @@
           </w:p>
           <w:p>
             <w:pPr>
-              <w:pStyle w:val="Paragraphedeliste"/>
+              <w:pStyle w:val="ListParagraph"/>
               <w:numPr>
                 <w:ilvl w:val="0"/>
                 <w:numId w:val="15"/>
@@ -2927,7 +2763,7 @@
           </w:p>
           <w:p>
             <w:pPr>
-              <w:pStyle w:val="Paragraphedeliste"/>
+              <w:pStyle w:val="ListParagraph"/>
               <w:numPr>
                 <w:ilvl w:val="0"/>
                 <w:numId w:val="15"/>
@@ -2951,7 +2787,7 @@
           </w:p>
           <w:p>
             <w:pPr>
-              <w:pStyle w:val="Paragraphedeliste"/>
+              <w:pStyle w:val="ListParagraph"/>
               <w:numPr>
                 <w:ilvl w:val="0"/>
                 <w:numId w:val="15"/>
@@ -2975,7 +2811,7 @@
           </w:p>
           <w:p>
             <w:pPr>
-              <w:pStyle w:val="Paragraphedeliste"/>
+              <w:pStyle w:val="ListParagraph"/>
               <w:numPr>
                 <w:ilvl w:val="0"/>
                 <w:numId w:val="15"/>
@@ -2999,7 +2835,7 @@
           </w:p>
           <w:p>
             <w:pPr>
-              <w:pStyle w:val="Paragraphedeliste"/>
+              <w:pStyle w:val="ListParagraph"/>
               <w:numPr>
                 <w:ilvl w:val="0"/>
                 <w:numId w:val="15"/>
@@ -3036,7 +2872,7 @@
           </w:tcPr>
           <w:p>
             <w:pPr>
-              <w:pStyle w:val="Paragraphedeliste"/>
+              <w:pStyle w:val="ListParagraph"/>
               <w:spacing w:line="360" w:lineRule="auto"/>
               <w:ind w:left="0"/>
               <w:jc w:val="center"/>
@@ -3068,7 +2904,7 @@
           </w:tcPr>
           <w:p>
             <w:pPr>
-              <w:pStyle w:val="Paragraphedeliste"/>
+              <w:pStyle w:val="ListParagraph"/>
               <w:spacing w:line="360" w:lineRule="auto"/>
               <w:ind w:left="0"/>
               <w:jc w:val="center"/>
@@ -3102,7 +2938,7 @@
           </w:tcPr>
           <w:p>
             <w:pPr>
-              <w:pStyle w:val="Paragraphedeliste"/>
+              <w:pStyle w:val="ListParagraph"/>
               <w:numPr>
                 <w:ilvl w:val="0"/>
                 <w:numId w:val="19"/>
@@ -3126,7 +2962,7 @@
           </w:p>
           <w:p>
             <w:pPr>
-              <w:pStyle w:val="Paragraphedeliste"/>
+              <w:pStyle w:val="ListParagraph"/>
               <w:numPr>
                 <w:ilvl w:val="0"/>
                 <w:numId w:val="17"/>
@@ -3150,7 +2986,7 @@
           </w:p>
           <w:p>
             <w:pPr>
-              <w:pStyle w:val="Paragraphedeliste"/>
+              <w:pStyle w:val="ListParagraph"/>
               <w:numPr>
                 <w:ilvl w:val="0"/>
                 <w:numId w:val="17"/>
@@ -3182,7 +3018,7 @@
           </w:p>
           <w:p>
             <w:pPr>
-              <w:pStyle w:val="Paragraphedeliste"/>
+              <w:pStyle w:val="ListParagraph"/>
               <w:numPr>
                 <w:ilvl w:val="0"/>
                 <w:numId w:val="17"/>
@@ -3206,7 +3042,7 @@
           </w:p>
           <w:p>
             <w:pPr>
-              <w:pStyle w:val="Paragraphedeliste"/>
+              <w:pStyle w:val="ListParagraph"/>
               <w:numPr>
                 <w:ilvl w:val="0"/>
                 <w:numId w:val="17"/>
@@ -3241,7 +3077,7 @@
           </w:tcPr>
           <w:p>
             <w:pPr>
-              <w:pStyle w:val="Paragraphedeliste"/>
+              <w:pStyle w:val="ListParagraph"/>
               <w:numPr>
                 <w:ilvl w:val="0"/>
                 <w:numId w:val="17"/>
@@ -3265,7 +3101,7 @@
           </w:p>
           <w:p>
             <w:pPr>
-              <w:pStyle w:val="Paragraphedeliste"/>
+              <w:pStyle w:val="ListParagraph"/>
               <w:numPr>
                 <w:ilvl w:val="0"/>
                 <w:numId w:val="17"/>
@@ -3289,7 +3125,7 @@
           </w:p>
           <w:p>
             <w:pPr>
-              <w:pStyle w:val="Paragraphedeliste"/>
+              <w:pStyle w:val="ListParagraph"/>
               <w:numPr>
                 <w:ilvl w:val="0"/>
                 <w:numId w:val="17"/>
@@ -3313,7 +3149,7 @@
           </w:p>
           <w:p>
             <w:pPr>
-              <w:pStyle w:val="Paragraphedeliste"/>
+              <w:pStyle w:val="ListParagraph"/>
               <w:numPr>
                 <w:ilvl w:val="0"/>
                 <w:numId w:val="17"/>
@@ -3337,7 +3173,7 @@
           </w:p>
           <w:p>
             <w:pPr>
-              <w:pStyle w:val="Paragraphedeliste"/>
+              <w:pStyle w:val="ListParagraph"/>
               <w:numPr>
                 <w:ilvl w:val="0"/>
                 <w:numId w:val="17"/>
@@ -3356,17 +3192,7 @@
                 <w:sz w:val="26"/>
                 <w:szCs w:val="26"/>
               </w:rPr>
-              <w:t>5</w:t>
-            </w:r>
-            <w:bookmarkStart w:id="0" w:name="_GoBack"/>
-            <w:bookmarkEnd w:id="0"/>
-            <w:r>
-              <w:rPr>
-                <w:rFonts w:ascii="Times New Roman" w:hAnsi="Times New Roman" w:cs="Times New Roman"/>
-                <w:sz w:val="26"/>
-                <w:szCs w:val="26"/>
-              </w:rPr>
-              <w:t>00000</w:t>
+              <w:t>500000</w:t>
             </w:r>
           </w:p>
         </w:tc>
@@ -3384,7 +3210,7 @@
           </w:tcPr>
           <w:p>
             <w:pPr>
-              <w:pStyle w:val="Paragraphedeliste"/>
+              <w:pStyle w:val="ListParagraph"/>
               <w:spacing w:line="360" w:lineRule="auto"/>
               <w:ind w:left="0"/>
               <w:jc w:val="both"/>
@@ -3416,7 +3242,7 @@
           </w:tcPr>
           <w:p>
             <w:pPr>
-              <w:pStyle w:val="Paragraphedeliste"/>
+              <w:pStyle w:val="ListParagraph"/>
               <w:spacing w:line="360" w:lineRule="auto"/>
               <w:ind w:left="0"/>
               <w:jc w:val="both"/>
@@ -3446,7 +3272,7 @@
     </w:p>
     <w:p>
       <w:pPr>
-        <w:pStyle w:val="Paragraphedeliste"/>
+        <w:pStyle w:val="ListParagraph"/>
         <w:numPr>
           <w:ilvl w:val="0"/>
           <w:numId w:val="10"/>
@@ -3472,7 +3298,7 @@
     </w:p>
     <w:tbl>
       <w:tblPr>
-        <w:tblStyle w:val="Grilledutableau"/>
+        <w:tblStyle w:val="TableGrid"/>
         <w:tblW w:w="0" w:type="auto"/>
         <w:tblInd w:w="1080" w:type="dxa"/>
         <w:tblLook w:val="04A0" w:firstRow="1" w:lastRow="0" w:firstColumn="1" w:lastColumn="0" w:noHBand="0" w:noVBand="1"/>
@@ -3494,7 +3320,7 @@
           </w:tcPr>
           <w:p>
             <w:pPr>
-              <w:pStyle w:val="Paragraphedeliste"/>
+              <w:pStyle w:val="ListParagraph"/>
               <w:spacing w:line="360" w:lineRule="auto"/>
               <w:ind w:left="0"/>
               <w:jc w:val="center"/>
@@ -3526,7 +3352,7 @@
           </w:tcPr>
           <w:p>
             <w:pPr>
-              <w:pStyle w:val="Paragraphedeliste"/>
+              <w:pStyle w:val="ListParagraph"/>
               <w:spacing w:line="360" w:lineRule="auto"/>
               <w:ind w:left="0"/>
               <w:jc w:val="center"/>
@@ -3560,7 +3386,7 @@
           </w:tcPr>
           <w:p>
             <w:pPr>
-              <w:pStyle w:val="Paragraphedeliste"/>
+              <w:pStyle w:val="ListParagraph"/>
               <w:numPr>
                 <w:ilvl w:val="0"/>
                 <w:numId w:val="18"/>
@@ -3594,7 +3420,7 @@
           </w:tcPr>
           <w:p>
             <w:pPr>
-              <w:pStyle w:val="Paragraphedeliste"/>
+              <w:pStyle w:val="ListParagraph"/>
               <w:numPr>
                 <w:ilvl w:val="0"/>
                 <w:numId w:val="18"/>
@@ -3631,7 +3457,7 @@
           </w:tcPr>
           <w:p>
             <w:pPr>
-              <w:pStyle w:val="Paragraphedeliste"/>
+              <w:pStyle w:val="ListParagraph"/>
               <w:spacing w:line="360" w:lineRule="auto"/>
               <w:ind w:left="0"/>
               <w:jc w:val="center"/>
@@ -3663,7 +3489,7 @@
           </w:tcPr>
           <w:p>
             <w:pPr>
-              <w:pStyle w:val="Paragraphedeliste"/>
+              <w:pStyle w:val="ListParagraph"/>
               <w:spacing w:line="360" w:lineRule="auto"/>
               <w:ind w:left="0"/>
               <w:jc w:val="center"/>
@@ -3705,7 +3531,7 @@
           </w:tcPr>
           <w:p>
             <w:pPr>
-              <w:pStyle w:val="Paragraphedeliste"/>
+              <w:pStyle w:val="ListParagraph"/>
               <w:numPr>
                 <w:ilvl w:val="0"/>
                 <w:numId w:val="14"/>
@@ -3724,13 +3550,12 @@
                 <w:sz w:val="26"/>
                 <w:szCs w:val="26"/>
               </w:rPr>
-              <w:lastRenderedPageBreak/>
               <w:t xml:space="preserve">Computer </w:t>
             </w:r>
           </w:p>
           <w:p>
             <w:pPr>
-              <w:pStyle w:val="Paragraphedeliste"/>
+              <w:pStyle w:val="ListParagraph"/>
               <w:numPr>
                 <w:ilvl w:val="0"/>
                 <w:numId w:val="14"/>
@@ -3765,7 +3590,7 @@
           </w:tcPr>
           <w:p>
             <w:pPr>
-              <w:pStyle w:val="Paragraphedeliste"/>
+              <w:pStyle w:val="ListParagraph"/>
               <w:numPr>
                 <w:ilvl w:val="0"/>
                 <w:numId w:val="14"/>
@@ -3792,7 +3617,7 @@
           </w:p>
           <w:p>
             <w:pPr>
-              <w:pStyle w:val="Paragraphedeliste"/>
+              <w:pStyle w:val="ListParagraph"/>
               <w:numPr>
                 <w:ilvl w:val="0"/>
                 <w:numId w:val="14"/>
@@ -3822,7 +3647,7 @@
     </w:tbl>
     <w:p>
       <w:pPr>
-        <w:pStyle w:val="Paragraphedeliste"/>
+        <w:pStyle w:val="ListParagraph"/>
         <w:spacing w:line="360" w:lineRule="auto"/>
         <w:ind w:left="1080"/>
         <w:jc w:val="both"/>
@@ -3835,7 +3660,7 @@
     </w:p>
     <w:p>
       <w:pPr>
-        <w:pStyle w:val="Paragraphedeliste"/>
+        <w:pStyle w:val="ListParagraph"/>
         <w:spacing w:line="360" w:lineRule="auto"/>
         <w:ind w:left="1080"/>
         <w:jc w:val="both"/>
@@ -3857,7 +3682,7 @@
 </file>
 
 <file path=word/numbering.xml><?xml version="1.0" encoding="utf-8"?>
-<w:numbering xmlns:wpc="http://schemas.microsoft.com/office/word/2010/wordprocessingCanvas" xmlns:cx="http://schemas.microsoft.com/office/drawing/2014/chartex" xmlns:cx1="http://schemas.microsoft.com/office/drawing/2015/9/8/chartex" xmlns:mc="http://schemas.openxmlformats.org/markup-compatibility/2006" xmlns:o="urn:schemas-microsoft-com:office:office" xmlns:r="http://schemas.openxmlformats.org/officeDocument/2006/relationships" xmlns:m="http://schemas.openxmlformats.org/officeDocument/2006/math" xmlns:v="urn:schemas-microsoft-com:vml" xmlns:wp14="http://schemas.microsoft.com/office/word/2010/wordprocessingDrawing" xmlns:wp="http://schemas.openxmlformats.org/drawingml/2006/wordprocessingDrawing" xmlns:w10="urn:schemas-microsoft-com:office:word" xmlns:w="http://schemas.openxmlformats.org/wordprocessingml/2006/main" xmlns:w14="http://schemas.microsoft.com/office/word/2010/wordml" xmlns:w15="http://schemas.microsoft.com/office/word/2012/wordml" xmlns:w16se="http://schemas.microsoft.com/office/word/2015/wordml/symex" xmlns:wpg="http://schemas.microsoft.com/office/word/2010/wordprocessingGroup" xmlns:wpi="http://schemas.microsoft.com/office/word/2010/wordprocessingInk" xmlns:wne="http://schemas.microsoft.com/office/word/2006/wordml" xmlns:wps="http://schemas.microsoft.com/office/word/2010/wordprocessingShape" mc:Ignorable="w14 w15 w16se wp14">
+<w:numbering xmlns:wpc="http://schemas.microsoft.com/office/word/2010/wordprocessingCanvas" xmlns:cx="http://schemas.microsoft.com/office/drawing/2014/chartex" xmlns:mc="http://schemas.openxmlformats.org/markup-compatibility/2006" xmlns:o="urn:schemas-microsoft-com:office:office" xmlns:r="http://schemas.openxmlformats.org/officeDocument/2006/relationships" xmlns:m="http://schemas.openxmlformats.org/officeDocument/2006/math" xmlns:v="urn:schemas-microsoft-com:vml" xmlns:wp14="http://schemas.microsoft.com/office/word/2010/wordprocessingDrawing" xmlns:wp="http://schemas.openxmlformats.org/drawingml/2006/wordprocessingDrawing" xmlns:w10="urn:schemas-microsoft-com:office:word" xmlns:w="http://schemas.openxmlformats.org/wordprocessingml/2006/main" xmlns:w14="http://schemas.microsoft.com/office/word/2010/wordml" xmlns:w15="http://schemas.microsoft.com/office/word/2012/wordml" xmlns:w16se="http://schemas.microsoft.com/office/word/2015/wordml/symex" xmlns:wpg="http://schemas.microsoft.com/office/word/2010/wordprocessingGroup" xmlns:wpi="http://schemas.microsoft.com/office/word/2010/wordprocessingInk" xmlns:wne="http://schemas.microsoft.com/office/word/2006/wordml" xmlns:wps="http://schemas.microsoft.com/office/word/2010/wordprocessingShape" mc:Ignorable="w14 w15 w16se wp14">
   <w:abstractNum w:abstractNumId="0" w15:restartNumberingAfterBreak="0">
     <w:nsid w:val="014C6AD5"/>
     <w:multiLevelType w:val="hybridMultilevel"/>
@@ -5479,6 +5304,95 @@
     </w:lvl>
   </w:abstractNum>
   <w:abstractNum w:abstractNumId="15" w15:restartNumberingAfterBreak="0">
+    <w:nsid w:val="43194726"/>
+    <w:multiLevelType w:val="hybridMultilevel"/>
+    <w:tmpl w:val="1B641DB0"/>
+    <w:lvl w:ilvl="0" w:tplc="E0EC60A6">
+      <w:start w:val="1"/>
+      <w:numFmt w:val="upperRoman"/>
+      <w:lvlText w:val="%1."/>
+      <w:lvlJc w:val="left"/>
+      <w:pPr>
+        <w:ind w:left="1080" w:hanging="720"/>
+      </w:pPr>
+      <w:rPr>
+        <w:rFonts w:hint="default"/>
+      </w:rPr>
+    </w:lvl>
+    <w:lvl w:ilvl="1" w:tplc="08090019" w:tentative="1">
+      <w:start w:val="1"/>
+      <w:numFmt w:val="lowerLetter"/>
+      <w:lvlText w:val="%2."/>
+      <w:lvlJc w:val="left"/>
+      <w:pPr>
+        <w:ind w:left="1440" w:hanging="360"/>
+      </w:pPr>
+    </w:lvl>
+    <w:lvl w:ilvl="2" w:tplc="0809001B" w:tentative="1">
+      <w:start w:val="1"/>
+      <w:numFmt w:val="lowerRoman"/>
+      <w:lvlText w:val="%3."/>
+      <w:lvlJc w:val="right"/>
+      <w:pPr>
+        <w:ind w:left="2160" w:hanging="180"/>
+      </w:pPr>
+    </w:lvl>
+    <w:lvl w:ilvl="3" w:tplc="0809000F" w:tentative="1">
+      <w:start w:val="1"/>
+      <w:numFmt w:val="decimal"/>
+      <w:lvlText w:val="%4."/>
+      <w:lvlJc w:val="left"/>
+      <w:pPr>
+        <w:ind w:left="2880" w:hanging="360"/>
+      </w:pPr>
+    </w:lvl>
+    <w:lvl w:ilvl="4" w:tplc="08090019" w:tentative="1">
+      <w:start w:val="1"/>
+      <w:numFmt w:val="lowerLetter"/>
+      <w:lvlText w:val="%5."/>
+      <w:lvlJc w:val="left"/>
+      <w:pPr>
+        <w:ind w:left="3600" w:hanging="360"/>
+      </w:pPr>
+    </w:lvl>
+    <w:lvl w:ilvl="5" w:tplc="0809001B" w:tentative="1">
+      <w:start w:val="1"/>
+      <w:numFmt w:val="lowerRoman"/>
+      <w:lvlText w:val="%6."/>
+      <w:lvlJc w:val="right"/>
+      <w:pPr>
+        <w:ind w:left="4320" w:hanging="180"/>
+      </w:pPr>
+    </w:lvl>
+    <w:lvl w:ilvl="6" w:tplc="0809000F" w:tentative="1">
+      <w:start w:val="1"/>
+      <w:numFmt w:val="decimal"/>
+      <w:lvlText w:val="%7."/>
+      <w:lvlJc w:val="left"/>
+      <w:pPr>
+        <w:ind w:left="5040" w:hanging="360"/>
+      </w:pPr>
+    </w:lvl>
+    <w:lvl w:ilvl="7" w:tplc="08090019" w:tentative="1">
+      <w:start w:val="1"/>
+      <w:numFmt w:val="lowerLetter"/>
+      <w:lvlText w:val="%8."/>
+      <w:lvlJc w:val="left"/>
+      <w:pPr>
+        <w:ind w:left="5760" w:hanging="360"/>
+      </w:pPr>
+    </w:lvl>
+    <w:lvl w:ilvl="8" w:tplc="0809001B" w:tentative="1">
+      <w:start w:val="1"/>
+      <w:numFmt w:val="lowerRoman"/>
+      <w:lvlText w:val="%9."/>
+      <w:lvlJc w:val="right"/>
+      <w:pPr>
+        <w:ind w:left="6480" w:hanging="180"/>
+      </w:pPr>
+    </w:lvl>
+  </w:abstractNum>
+  <w:abstractNum w:abstractNumId="16" w15:restartNumberingAfterBreak="0">
     <w:nsid w:val="546162EC"/>
     <w:multiLevelType w:val="multilevel"/>
     <w:tmpl w:val="A84CD9E4"/>
@@ -5627,7 +5541,7 @@
       </w:rPr>
     </w:lvl>
   </w:abstractNum>
-  <w:abstractNum w:abstractNumId="16" w15:restartNumberingAfterBreak="0">
+  <w:abstractNum w:abstractNumId="17" w15:restartNumberingAfterBreak="0">
     <w:nsid w:val="55212BCA"/>
     <w:multiLevelType w:val="hybridMultilevel"/>
     <w:tmpl w:val="27DC8E32"/>
@@ -5716,7 +5630,7 @@
       </w:pPr>
     </w:lvl>
   </w:abstractNum>
-  <w:abstractNum w:abstractNumId="17" w15:restartNumberingAfterBreak="0">
+  <w:abstractNum w:abstractNumId="18" w15:restartNumberingAfterBreak="0">
     <w:nsid w:val="63795E52"/>
     <w:multiLevelType w:val="hybridMultilevel"/>
     <w:tmpl w:val="E1B22F34"/>
@@ -5829,7 +5743,7 @@
       </w:rPr>
     </w:lvl>
   </w:abstractNum>
-  <w:abstractNum w:abstractNumId="18" w15:restartNumberingAfterBreak="0">
+  <w:abstractNum w:abstractNumId="19" w15:restartNumberingAfterBreak="0">
     <w:nsid w:val="640E3F30"/>
     <w:multiLevelType w:val="hybridMultilevel"/>
     <w:tmpl w:val="89AE6A62"/>
@@ -5955,13 +5869,13 @@
     <w:abstractNumId w:val="0"/>
   </w:num>
   <w:num w:numId="5">
-    <w:abstractNumId w:val="15"/>
+    <w:abstractNumId w:val="16"/>
   </w:num>
   <w:num w:numId="6">
     <w:abstractNumId w:val="5"/>
   </w:num>
   <w:num w:numId="7">
-    <w:abstractNumId w:val="18"/>
+    <w:abstractNumId w:val="19"/>
   </w:num>
   <w:num w:numId="8">
     <w:abstractNumId w:val="11"/>
@@ -5970,7 +5884,7 @@
     <w:abstractNumId w:val="3"/>
   </w:num>
   <w:num w:numId="10">
-    <w:abstractNumId w:val="16"/>
+    <w:abstractNumId w:val="17"/>
   </w:num>
   <w:num w:numId="11">
     <w:abstractNumId w:val="9"/>
@@ -5991,13 +5905,16 @@
     <w:abstractNumId w:val="10"/>
   </w:num>
   <w:num w:numId="17">
-    <w:abstractNumId w:val="17"/>
+    <w:abstractNumId w:val="18"/>
   </w:num>
   <w:num w:numId="18">
     <w:abstractNumId w:val="4"/>
   </w:num>
   <w:num w:numId="19">
     <w:abstractNumId w:val="12"/>
+  </w:num>
+  <w:num w:numId="20">
+    <w:abstractNumId w:val="15"/>
   </w:num>
 </w:numbering>
 </file>
@@ -6396,13 +6313,62 @@
     <w:name w:val="Normal"/>
     <w:qFormat/>
   </w:style>
-  <w:style w:type="paragraph" w:styleId="Titre3">
+  <w:style w:type="paragraph" w:styleId="Heading1">
+    <w:name w:val="heading 1"/>
+    <w:basedOn w:val="Normal"/>
+    <w:next w:val="Normal"/>
+    <w:link w:val="Heading1Char"/>
+    <w:autoRedefine/>
+    <w:uiPriority w:val="9"/>
+    <w:qFormat/>
+    <w:rsid w:val="00C2113D"/>
+    <w:pPr>
+      <w:keepNext/>
+      <w:keepLines/>
+      <w:spacing w:before="360" w:after="120"/>
+      <w:jc w:val="center"/>
+      <w:outlineLvl w:val="0"/>
+    </w:pPr>
+    <w:rPr>
+      <w:rFonts w:ascii="Times New Roman" w:eastAsiaTheme="majorEastAsia" w:hAnsi="Times New Roman" w:cstheme="majorBidi"/>
+      <w:b/>
+      <w:color w:val="0070C0"/>
+      <w:sz w:val="32"/>
+      <w:szCs w:val="32"/>
+    </w:rPr>
+  </w:style>
+  <w:style w:type="paragraph" w:styleId="Heading2">
+    <w:name w:val="heading 2"/>
+    <w:basedOn w:val="Normal"/>
+    <w:next w:val="Normal"/>
+    <w:link w:val="Heading2Char"/>
+    <w:autoRedefine/>
+    <w:uiPriority w:val="9"/>
+    <w:unhideWhenUsed/>
+    <w:qFormat/>
+    <w:rsid w:val="00C2113D"/>
+    <w:pPr>
+      <w:keepNext/>
+      <w:keepLines/>
+      <w:spacing w:before="120" w:after="120"/>
+      <w:outlineLvl w:val="1"/>
+    </w:pPr>
+    <w:rPr>
+      <w:rFonts w:ascii="Times New Roman" w:eastAsiaTheme="majorEastAsia" w:hAnsi="Times New Roman" w:cstheme="majorBidi"/>
+      <w:b/>
+      <w:color w:val="0070C0"/>
+      <w:sz w:val="28"/>
+      <w:szCs w:val="26"/>
+    </w:rPr>
+  </w:style>
+  <w:style w:type="paragraph" w:styleId="Heading3">
     <w:name w:val="heading 3"/>
     <w:basedOn w:val="Normal"/>
-    <w:link w:val="Titre3Car"/>
+    <w:link w:val="Heading3Char"/>
+    <w:autoRedefine/>
     <w:uiPriority w:val="9"/>
     <w:qFormat/>
-    <w:rsid w:val="00A20D9D"/>
+    <w:rsid w:val="00826881"/>
     <w:pPr>
       <w:spacing w:before="100" w:beforeAutospacing="1" w:after="100" w:afterAutospacing="1" w:line="240" w:lineRule="auto"/>
       <w:outlineLvl w:val="2"/>
@@ -6411,17 +6377,42 @@
       <w:rFonts w:ascii="Times New Roman" w:eastAsia="Times New Roman" w:hAnsi="Times New Roman" w:cs="Times New Roman"/>
       <w:b/>
       <w:bCs/>
-      <w:sz w:val="27"/>
+      <w:color w:val="5B9BD5" w:themeColor="accent1"/>
+      <w:sz w:val="26"/>
       <w:szCs w:val="27"/>
     </w:rPr>
   </w:style>
-  <w:style w:type="character" w:default="1" w:styleId="Policepardfaut">
+  <w:style w:type="paragraph" w:styleId="Heading4">
+    <w:name w:val="heading 4"/>
+    <w:basedOn w:val="Normal"/>
+    <w:next w:val="Normal"/>
+    <w:link w:val="Heading4Char"/>
+    <w:autoRedefine/>
+    <w:uiPriority w:val="9"/>
+    <w:semiHidden/>
+    <w:unhideWhenUsed/>
+    <w:qFormat/>
+    <w:rsid w:val="00D829DA"/>
+    <w:pPr>
+      <w:keepNext/>
+      <w:keepLines/>
+      <w:spacing w:before="40" w:after="0"/>
+      <w:outlineLvl w:val="3"/>
+    </w:pPr>
+    <w:rPr>
+      <w:rFonts w:ascii="Times New Roman" w:eastAsiaTheme="majorEastAsia" w:hAnsi="Times New Roman" w:cstheme="majorBidi"/>
+      <w:b/>
+      <w:iCs/>
+      <w:sz w:val="24"/>
+    </w:rPr>
+  </w:style>
+  <w:style w:type="character" w:default="1" w:styleId="DefaultParagraphFont">
     <w:name w:val="Default Paragraph Font"/>
     <w:uiPriority w:val="1"/>
     <w:semiHidden/>
     <w:unhideWhenUsed/>
   </w:style>
-  <w:style w:type="table" w:default="1" w:styleId="TableauNormal">
+  <w:style w:type="table" w:default="1" w:styleId="TableNormal">
     <w:name w:val="Normal Table"/>
     <w:uiPriority w:val="99"/>
     <w:semiHidden/>
@@ -6436,13 +6427,13 @@
       </w:tblCellMar>
     </w:tblPr>
   </w:style>
-  <w:style w:type="numbering" w:default="1" w:styleId="Aucuneliste">
+  <w:style w:type="numbering" w:default="1" w:styleId="NoList">
     <w:name w:val="No List"/>
     <w:uiPriority w:val="99"/>
     <w:semiHidden/>
     <w:unhideWhenUsed/>
   </w:style>
-  <w:style w:type="paragraph" w:styleId="Paragraphedeliste">
+  <w:style w:type="paragraph" w:styleId="ListParagraph">
     <w:name w:val="List Paragraph"/>
     <w:basedOn w:val="Normal"/>
     <w:uiPriority w:val="34"/>
@@ -6453,23 +6444,24 @@
       <w:contextualSpacing/>
     </w:pPr>
   </w:style>
-  <w:style w:type="character" w:customStyle="1" w:styleId="Titre3Car">
-    <w:name w:val="Titre 3 Car"/>
-    <w:basedOn w:val="Policepardfaut"/>
-    <w:link w:val="Titre3"/>
+  <w:style w:type="character" w:customStyle="1" w:styleId="Heading3Char">
+    <w:name w:val="Heading 3 Char"/>
+    <w:basedOn w:val="DefaultParagraphFont"/>
+    <w:link w:val="Heading3"/>
     <w:uiPriority w:val="9"/>
-    <w:rsid w:val="00A20D9D"/>
+    <w:rsid w:val="00826881"/>
     <w:rPr>
       <w:rFonts w:ascii="Times New Roman" w:eastAsia="Times New Roman" w:hAnsi="Times New Roman" w:cs="Times New Roman"/>
       <w:b/>
       <w:bCs/>
-      <w:sz w:val="27"/>
+      <w:color w:val="5B9BD5" w:themeColor="accent1"/>
+      <w:sz w:val="26"/>
       <w:szCs w:val="27"/>
     </w:rPr>
   </w:style>
-  <w:style w:type="character" w:styleId="lev">
+  <w:style w:type="character" w:styleId="Strong">
     <w:name w:val="Strong"/>
-    <w:basedOn w:val="Policepardfaut"/>
+    <w:basedOn w:val="DefaultParagraphFont"/>
     <w:uiPriority w:val="22"/>
     <w:qFormat/>
     <w:rsid w:val="00A20D9D"/>
@@ -6478,9 +6470,9 @@
       <w:bCs/>
     </w:rPr>
   </w:style>
-  <w:style w:type="table" w:styleId="Grilledutableau">
+  <w:style w:type="table" w:styleId="TableGrid">
     <w:name w:val="Table Grid"/>
-    <w:basedOn w:val="TableauNormal"/>
+    <w:basedOn w:val="TableNormal"/>
     <w:uiPriority w:val="39"/>
     <w:rsid w:val="002C5902"/>
     <w:pPr>
@@ -6496,6 +6488,48 @@
         <w:insideV w:val="single" w:sz="4" w:space="0" w:color="auto"/>
       </w:tblBorders>
     </w:tblPr>
+  </w:style>
+  <w:style w:type="character" w:customStyle="1" w:styleId="Heading1Char">
+    <w:name w:val="Heading 1 Char"/>
+    <w:basedOn w:val="DefaultParagraphFont"/>
+    <w:link w:val="Heading1"/>
+    <w:uiPriority w:val="9"/>
+    <w:rsid w:val="00C2113D"/>
+    <w:rPr>
+      <w:rFonts w:ascii="Times New Roman" w:eastAsiaTheme="majorEastAsia" w:hAnsi="Times New Roman" w:cstheme="majorBidi"/>
+      <w:b/>
+      <w:color w:val="0070C0"/>
+      <w:sz w:val="32"/>
+      <w:szCs w:val="32"/>
+    </w:rPr>
+  </w:style>
+  <w:style w:type="character" w:customStyle="1" w:styleId="Heading2Char">
+    <w:name w:val="Heading 2 Char"/>
+    <w:basedOn w:val="DefaultParagraphFont"/>
+    <w:link w:val="Heading2"/>
+    <w:uiPriority w:val="9"/>
+    <w:rsid w:val="00C2113D"/>
+    <w:rPr>
+      <w:rFonts w:ascii="Times New Roman" w:eastAsiaTheme="majorEastAsia" w:hAnsi="Times New Roman" w:cstheme="majorBidi"/>
+      <w:b/>
+      <w:color w:val="0070C0"/>
+      <w:sz w:val="28"/>
+      <w:szCs w:val="26"/>
+    </w:rPr>
+  </w:style>
+  <w:style w:type="character" w:customStyle="1" w:styleId="Heading4Char">
+    <w:name w:val="Heading 4 Char"/>
+    <w:basedOn w:val="DefaultParagraphFont"/>
+    <w:link w:val="Heading4"/>
+    <w:uiPriority w:val="9"/>
+    <w:semiHidden/>
+    <w:rsid w:val="00D829DA"/>
+    <w:rPr>
+      <w:rFonts w:ascii="Times New Roman" w:eastAsiaTheme="majorEastAsia" w:hAnsi="Times New Roman" w:cstheme="majorBidi"/>
+      <w:b/>
+      <w:iCs/>
+      <w:sz w:val="24"/>
+    </w:rPr>
   </w:style>
 </w:styles>
 </file>
@@ -6766,7 +6800,7 @@
 </file>
 
 <file path=customXml/itemProps1.xml><?xml version="1.0" encoding="utf-8"?>
-<ds:datastoreItem xmlns:ds="http://schemas.openxmlformats.org/officeDocument/2006/customXml" ds:itemID="{6D80E332-AB25-4705-A7B5-629F617FBE83}">
+<ds:datastoreItem xmlns:ds="http://schemas.openxmlformats.org/officeDocument/2006/customXml" ds:itemID="{F7EC1545-FFC5-4135-B86D-789A01AD7994}">
   <ds:schemaRefs>
     <ds:schemaRef ds:uri="http://schemas.openxmlformats.org/officeDocument/2006/bibliography"/>
   </ds:schemaRefs>
